--- a/input.docx
+++ b/input.docx
@@ -4401,13 +4401,17 @@
       <w:tr>
         <w:tc>
           <w:tcPr>
-            <w:tcW w:w="9350" w:type="dxa"/>
-            <w:gridSpan w:val="5"/>
-            <w:vAlign w:val="center"/>
-          </w:tcPr>
-          <w:p>
-            <w:pPr>
-              <w:jc w:val="center"/>
+            <w:tcW w:w="1696" w:type="dxa"/>
+            <w:vAlign w:val="center"/>
+          </w:tcPr>
+          <w:p>
+            <w:pPr>
+              <w:jc w:val="center"/>
+              <w:rPr>
+                <w:rFonts w:ascii="Times New Roman" w:hAnsi="Times New Roman"/>
+              </w:rPr>
+            </w:pPr>
+            <w:r>
               <w:rPr>
                 <w:rFonts w:ascii="Times New Roman" w:hAnsi="Times New Roman"/>
                 <w:b/>
@@ -4416,23 +4420,13 @@
                 <w:szCs w:val="28"/>
                 <w:lang w:val="vi-VN" w:eastAsia="vi-VN"/>
               </w:rPr>
-            </w:pPr>
-            <w:r>
-              <w:rPr>
-                <w:rFonts w:ascii="Times New Roman" w:hAnsi="Times New Roman"/>
-                <w:sz w:val="28"/>
-                <w:szCs w:val="28"/>
-                <w:lang w:eastAsia="vi-VN"/>
-              </w:rPr>
-              <w:t>/k2</w:t>
-            </w:r>
-          </w:p>
-        </w:tc>
-      </w:tr>
-      <w:tr>
-        <w:tc>
-          <w:tcPr>
-            <w:tcW w:w="1696" w:type="dxa"/>
+              <w:t>Ngăn</w:t>
+            </w:r>
+          </w:p>
+        </w:tc>
+        <w:tc>
+          <w:tcPr>
+            <w:tcW w:w="3686" w:type="dxa"/>
             <w:vAlign w:val="center"/>
           </w:tcPr>
           <w:p>
@@ -4451,13 +4445,13 @@
                 <w:szCs w:val="28"/>
                 <w:lang w:val="vi-VN" w:eastAsia="vi-VN"/>
               </w:rPr>
-              <w:t>Ngăn</w:t>
-            </w:r>
-          </w:p>
-        </w:tc>
-        <w:tc>
-          <w:tcPr>
-            <w:tcW w:w="3686" w:type="dxa"/>
+              <w:t>Nội dung tín hiệu</w:t>
+            </w:r>
+          </w:p>
+        </w:tc>
+        <w:tc>
+          <w:tcPr>
+            <w:tcW w:w="1984" w:type="dxa"/>
             <w:vAlign w:val="center"/>
           </w:tcPr>
           <w:p>
@@ -4476,13 +4470,13 @@
                 <w:szCs w:val="28"/>
                 <w:lang w:val="vi-VN" w:eastAsia="vi-VN"/>
               </w:rPr>
-              <w:t>Nội dung tín hiệu</w:t>
-            </w:r>
-          </w:p>
-        </w:tc>
-        <w:tc>
-          <w:tcPr>
-            <w:tcW w:w="1984" w:type="dxa"/>
+              <w:t>Hiển thị</w:t>
+            </w:r>
+          </w:p>
+        </w:tc>
+        <w:tc>
+          <w:tcPr>
+            <w:tcW w:w="1134" w:type="dxa"/>
             <w:vAlign w:val="center"/>
           </w:tcPr>
           <w:p>
@@ -4501,13 +4495,13 @@
                 <w:szCs w:val="28"/>
                 <w:lang w:val="vi-VN" w:eastAsia="vi-VN"/>
               </w:rPr>
-              <w:t>Hiển thị</w:t>
-            </w:r>
-          </w:p>
-        </w:tc>
-        <w:tc>
-          <w:tcPr>
-            <w:tcW w:w="1134" w:type="dxa"/>
+              <w:t>Địa chỉ</w:t>
+            </w:r>
+          </w:p>
+        </w:tc>
+        <w:tc>
+          <w:tcPr>
+            <w:tcW w:w="850" w:type="dxa"/>
             <w:vAlign w:val="center"/>
           </w:tcPr>
           <w:p>
@@ -4526,31 +4520,6 @@
                 <w:szCs w:val="28"/>
                 <w:lang w:val="vi-VN" w:eastAsia="vi-VN"/>
               </w:rPr>
-              <w:t>Địa chỉ</w:t>
-            </w:r>
-          </w:p>
-        </w:tc>
-        <w:tc>
-          <w:tcPr>
-            <w:tcW w:w="850" w:type="dxa"/>
-            <w:vAlign w:val="center"/>
-          </w:tcPr>
-          <w:p>
-            <w:pPr>
-              <w:jc w:val="center"/>
-              <w:rPr>
-                <w:rFonts w:ascii="Times New Roman" w:hAnsi="Times New Roman"/>
-              </w:rPr>
-            </w:pPr>
-            <w:r>
-              <w:rPr>
-                <w:rFonts w:ascii="Times New Roman" w:hAnsi="Times New Roman"/>
-                <w:b/>
-                <w:bCs/>
-                <w:sz w:val="28"/>
-                <w:szCs w:val="28"/>
-                <w:lang w:val="vi-VN" w:eastAsia="vi-VN"/>
-              </w:rPr>
               <w:t>Kết quả</w:t>
             </w:r>
           </w:p>
@@ -6379,7 +6348,6 @@
               <w:rPr>
                 <w:rFonts w:ascii="Times New Roman" w:hAnsi="Times New Roman"/>
               </w:rPr>
-              <w:lastRenderedPageBreak/>
               <w:t>K2</w:t>
             </w:r>
           </w:p>
@@ -6582,6 +6550,7 @@
               <w:rPr>
                 <w:rFonts w:ascii="Times New Roman" w:hAnsi="Times New Roman"/>
               </w:rPr>
+              <w:lastRenderedPageBreak/>
               <w:t>K2</w:t>
             </w:r>
           </w:p>
@@ -10269,7 +10238,6 @@
                 <w:szCs w:val="28"/>
                 <w:lang w:val="vi-VN" w:eastAsia="vi-VN"/>
               </w:rPr>
-              <w:lastRenderedPageBreak/>
               <w:t>Ngăn</w:t>
             </w:r>
           </w:p>
@@ -10392,6 +10360,7 @@
               <w:rPr>
                 <w:rFonts w:ascii="Times New Roman" w:hAnsi="Times New Roman"/>
               </w:rPr>
+              <w:lastRenderedPageBreak/>
               <w:t>K4</w:t>
             </w:r>
           </w:p>
@@ -14347,7 +14316,6 @@
               <w:rPr>
                 <w:rFonts w:ascii="Times New Roman" w:hAnsi="Times New Roman"/>
               </w:rPr>
-              <w:lastRenderedPageBreak/>
               <w:t>K5</w:t>
             </w:r>
           </w:p>
@@ -14544,6 +14512,7 @@
               <w:rPr>
                 <w:rFonts w:ascii="Times New Roman" w:hAnsi="Times New Roman"/>
               </w:rPr>
+              <w:lastRenderedPageBreak/>
               <w:t>K5</w:t>
             </w:r>
           </w:p>
@@ -18493,7 +18462,6 @@
               <w:rPr>
                 <w:rFonts w:ascii="Times New Roman" w:hAnsi="Times New Roman"/>
               </w:rPr>
-              <w:lastRenderedPageBreak/>
               <w:t>K6</w:t>
             </w:r>
           </w:p>
@@ -18690,6 +18658,7 @@
               <w:rPr>
                 <w:rFonts w:ascii="Times New Roman" w:hAnsi="Times New Roman"/>
               </w:rPr>
+              <w:lastRenderedPageBreak/>
               <w:t>K6</w:t>
             </w:r>
           </w:p>
@@ -22398,7 +22367,6 @@
               <w:rPr>
                 <w:rFonts w:ascii="Times New Roman" w:hAnsi="Times New Roman"/>
               </w:rPr>
-              <w:lastRenderedPageBreak/>
               <w:t>T1</w:t>
             </w:r>
           </w:p>

--- a/input.docx
+++ b/input.docx
@@ -1243,248 +1243,6 @@
           <w:rFonts w:ascii="Times New Roman" w:hAnsi="Times New Roman"/>
         </w:rPr>
       </w:pPr>
-      <w:r>
-        <w:rPr>
-          <w:rFonts w:ascii="Times New Roman" w:hAnsi="Times New Roman"/>
-        </w:rPr>
-        <w:t>/k</w:t>
-      </w:r>
-      <w:r>
-        <w:rPr>
-          <w:rFonts w:ascii="Times New Roman" w:hAnsi="Times New Roman"/>
-        </w:rPr>
-        <w:t>9</w:t>
-      </w:r>
-    </w:p>
-    <w:p>
-      <w:pPr>
-        <w:rPr>
-          <w:rFonts w:ascii="Times New Roman" w:hAnsi="Times New Roman"/>
-        </w:rPr>
-      </w:pPr>
-      <w:r>
-        <w:rPr>
-          <w:rFonts w:ascii="Times New Roman" w:hAnsi="Times New Roman"/>
-        </w:rPr>
-        <w:t>Dạng đoạn văn</w:t>
-      </w:r>
-    </w:p>
-    <w:p>
-      <w:pPr>
-        <w:rPr>
-          <w:rFonts w:ascii="Times New Roman" w:hAnsi="Times New Roman"/>
-        </w:rPr>
-      </w:pPr>
-      <w:r>
-        <w:rPr>
-          <w:rFonts w:ascii="Times New Roman" w:hAnsi="Times New Roman"/>
-        </w:rPr>
-        <w:t>Dfvvvvvvvvvvvvvvvvvdfvfdv</w:t>
-      </w:r>
-    </w:p>
-    <w:p>
-      <w:pPr>
-        <w:rPr>
-          <w:rFonts w:ascii="Times New Roman" w:hAnsi="Times New Roman"/>
-        </w:rPr>
-      </w:pPr>
-      <w:r>
-        <w:rPr>
-          <w:rFonts w:ascii="Times New Roman" w:hAnsi="Times New Roman"/>
-        </w:rPr>
-        <w:t>Dfvfdddddddddddddddddddd</w:t>
-      </w:r>
-    </w:p>
-    <w:p>
-      <w:pPr>
-        <w:rPr>
-          <w:rFonts w:ascii="Times New Roman" w:hAnsi="Times New Roman"/>
-        </w:rPr>
-      </w:pPr>
-      <w:r>
-        <w:rPr>
-          <w:rFonts w:ascii="Times New Roman" w:hAnsi="Times New Roman"/>
-        </w:rPr>
-        <w:t>dfvdfvfdvfdvdfvdfvd</w:t>
-      </w:r>
-    </w:p>
-    <w:p>
-      <w:pPr>
-        <w:rPr>
-          <w:rFonts w:ascii="Times New Roman" w:hAnsi="Times New Roman"/>
-        </w:rPr>
-      </w:pPr>
-      <w:r>
-        <w:rPr>
-          <w:rFonts w:ascii="Times New Roman" w:hAnsi="Times New Roman"/>
-        </w:rPr>
-        <w:t>k</w:t>
-      </w:r>
-      <w:r>
-        <w:rPr>
-          <w:rFonts w:ascii="Times New Roman" w:hAnsi="Times New Roman"/>
-        </w:rPr>
-        <w:t>9</w:t>
-      </w:r>
-      <w:r>
-        <w:rPr>
-          <w:rFonts w:ascii="Times New Roman" w:hAnsi="Times New Roman"/>
-        </w:rPr>
-        <w:t>/</w:t>
-      </w:r>
-    </w:p>
-    <w:p>
-      <w:pPr>
-        <w:rPr>
-          <w:rFonts w:ascii="Times New Roman" w:hAnsi="Times New Roman"/>
-        </w:rPr>
-      </w:pPr>
-    </w:p>
-    <w:p>
-      <w:pPr>
-        <w:rPr>
-          <w:rFonts w:ascii="Times New Roman" w:hAnsi="Times New Roman"/>
-        </w:rPr>
-      </w:pPr>
-      <w:r>
-        <w:rPr>
-          <w:rFonts w:ascii="Times New Roman" w:hAnsi="Times New Roman"/>
-        </w:rPr>
-        <w:t>/k8</w:t>
-      </w:r>
-    </w:p>
-    <w:tbl>
-      <w:tblPr>
-        <w:tblStyle w:val="TableGrid"/>
-        <w:tblW w:w="0" w:type="auto"/>
-        <w:tblLook w:val="04A0" w:firstRow="1" w:lastRow="0" w:firstColumn="1" w:lastColumn="0" w:noHBand="0" w:noVBand="1"/>
-      </w:tblPr>
-      <w:tblGrid>
-        <w:gridCol w:w="3116"/>
-        <w:gridCol w:w="3117"/>
-        <w:gridCol w:w="3117"/>
-      </w:tblGrid>
-      <w:tr>
-        <w:tc>
-          <w:tcPr>
-            <w:tcW w:w="3116" w:type="dxa"/>
-          </w:tcPr>
-          <w:p>
-            <w:pPr>
-              <w:rPr>
-                <w:rFonts w:ascii="Times New Roman" w:hAnsi="Times New Roman"/>
-              </w:rPr>
-            </w:pPr>
-            <w:r>
-              <w:rPr>
-                <w:rFonts w:ascii="Times New Roman" w:hAnsi="Times New Roman"/>
-              </w:rPr>
-              <w:t>Dạng bảng nằm trong bảng</w:t>
-            </w:r>
-          </w:p>
-        </w:tc>
-        <w:tc>
-          <w:tcPr>
-            <w:tcW w:w="3117" w:type="dxa"/>
-          </w:tcPr>
-          <w:p>
-            <w:pPr>
-              <w:rPr>
-                <w:rFonts w:ascii="Times New Roman" w:hAnsi="Times New Roman"/>
-              </w:rPr>
-            </w:pPr>
-          </w:p>
-        </w:tc>
-        <w:tc>
-          <w:tcPr>
-            <w:tcW w:w="3117" w:type="dxa"/>
-          </w:tcPr>
-          <w:p>
-            <w:pPr>
-              <w:rPr>
-                <w:rFonts w:ascii="Times New Roman" w:hAnsi="Times New Roman"/>
-              </w:rPr>
-            </w:pPr>
-          </w:p>
-        </w:tc>
-      </w:tr>
-      <w:tr>
-        <w:tc>
-          <w:tcPr>
-            <w:tcW w:w="3116" w:type="dxa"/>
-          </w:tcPr>
-          <w:p>
-            <w:pPr>
-              <w:rPr>
-                <w:rFonts w:ascii="Times New Roman" w:hAnsi="Times New Roman"/>
-              </w:rPr>
-            </w:pPr>
-          </w:p>
-        </w:tc>
-        <w:tc>
-          <w:tcPr>
-            <w:tcW w:w="3117" w:type="dxa"/>
-          </w:tcPr>
-          <w:p>
-            <w:pPr>
-              <w:rPr>
-                <w:rFonts w:ascii="Times New Roman" w:hAnsi="Times New Roman"/>
-              </w:rPr>
-            </w:pPr>
-          </w:p>
-        </w:tc>
-        <w:tc>
-          <w:tcPr>
-            <w:tcW w:w="3117" w:type="dxa"/>
-          </w:tcPr>
-          <w:p>
-            <w:pPr>
-              <w:rPr>
-                <w:rFonts w:ascii="Times New Roman" w:hAnsi="Times New Roman"/>
-              </w:rPr>
-            </w:pPr>
-          </w:p>
-        </w:tc>
-      </w:tr>
-    </w:tbl>
-    <w:p>
-      <w:pPr>
-        <w:rPr>
-          <w:rFonts w:ascii="Times New Roman" w:hAnsi="Times New Roman"/>
-        </w:rPr>
-      </w:pPr>
-      <w:r>
-        <w:rPr>
-          <w:rFonts w:ascii="Times New Roman" w:hAnsi="Times New Roman"/>
-        </w:rPr>
-        <w:t>Dạng bảng nằm ngoài b</w:t>
-      </w:r>
-      <w:r>
-        <w:rPr>
-          <w:rFonts w:ascii="Times New Roman" w:hAnsi="Times New Roman"/>
-        </w:rPr>
-        <w:t>ảng</w:t>
-      </w:r>
-    </w:p>
-    <w:p>
-      <w:pPr>
-        <w:rPr>
-          <w:rFonts w:ascii="Times New Roman" w:hAnsi="Times New Roman"/>
-        </w:rPr>
-      </w:pPr>
-      <w:r>
-        <w:rPr>
-          <w:rFonts w:ascii="Times New Roman" w:hAnsi="Times New Roman"/>
-        </w:rPr>
-        <w:t>k8/</w:t>
-      </w:r>
-    </w:p>
-    <w:p>
-      <w:pPr>
-        <w:rPr>
-          <w:rFonts w:ascii="Times New Roman" w:hAnsi="Times New Roman"/>
-        </w:rPr>
-      </w:pPr>
     </w:p>
     <w:tbl>
       <w:tblPr>
@@ -1502,13 +1260,17 @@
       <w:tr>
         <w:tc>
           <w:tcPr>
-            <w:tcW w:w="9350" w:type="dxa"/>
-            <w:gridSpan w:val="5"/>
-            <w:vAlign w:val="center"/>
-          </w:tcPr>
-          <w:p>
-            <w:pPr>
-              <w:jc w:val="center"/>
+            <w:tcW w:w="1696" w:type="dxa"/>
+            <w:vAlign w:val="center"/>
+          </w:tcPr>
+          <w:p>
+            <w:pPr>
+              <w:jc w:val="center"/>
+              <w:rPr>
+                <w:rFonts w:ascii="Times New Roman" w:hAnsi="Times New Roman"/>
+              </w:rPr>
+            </w:pPr>
+            <w:r>
               <w:rPr>
                 <w:rFonts w:ascii="Times New Roman" w:hAnsi="Times New Roman"/>
                 <w:b/>
@@ -1517,23 +1279,13 @@
                 <w:szCs w:val="28"/>
                 <w:lang w:val="vi-VN" w:eastAsia="vi-VN"/>
               </w:rPr>
-            </w:pPr>
-            <w:r>
-              <w:rPr>
-                <w:rFonts w:ascii="Times New Roman" w:hAnsi="Times New Roman"/>
-                <w:sz w:val="28"/>
-                <w:szCs w:val="28"/>
-                <w:lang w:eastAsia="vi-VN"/>
-              </w:rPr>
-              <w:t>/k1</w:t>
-            </w:r>
-          </w:p>
-        </w:tc>
-      </w:tr>
-      <w:tr>
-        <w:tc>
-          <w:tcPr>
-            <w:tcW w:w="1696" w:type="dxa"/>
+              <w:t>Ngăn</w:t>
+            </w:r>
+          </w:p>
+        </w:tc>
+        <w:tc>
+          <w:tcPr>
+            <w:tcW w:w="3686" w:type="dxa"/>
             <w:vAlign w:val="center"/>
           </w:tcPr>
           <w:p>
@@ -1552,13 +1304,13 @@
                 <w:szCs w:val="28"/>
                 <w:lang w:val="vi-VN" w:eastAsia="vi-VN"/>
               </w:rPr>
-              <w:t>Ngăn</w:t>
-            </w:r>
-          </w:p>
-        </w:tc>
-        <w:tc>
-          <w:tcPr>
-            <w:tcW w:w="3686" w:type="dxa"/>
+              <w:t>Nội dung tín hiệu</w:t>
+            </w:r>
+          </w:p>
+        </w:tc>
+        <w:tc>
+          <w:tcPr>
+            <w:tcW w:w="1984" w:type="dxa"/>
             <w:vAlign w:val="center"/>
           </w:tcPr>
           <w:p>
@@ -1577,13 +1329,13 @@
                 <w:szCs w:val="28"/>
                 <w:lang w:val="vi-VN" w:eastAsia="vi-VN"/>
               </w:rPr>
-              <w:t>Nội dung tín hiệu</w:t>
-            </w:r>
-          </w:p>
-        </w:tc>
-        <w:tc>
-          <w:tcPr>
-            <w:tcW w:w="1984" w:type="dxa"/>
+              <w:t>Hiển thị</w:t>
+            </w:r>
+          </w:p>
+        </w:tc>
+        <w:tc>
+          <w:tcPr>
+            <w:tcW w:w="1134" w:type="dxa"/>
             <w:vAlign w:val="center"/>
           </w:tcPr>
           <w:p>
@@ -1602,13 +1354,13 @@
                 <w:szCs w:val="28"/>
                 <w:lang w:val="vi-VN" w:eastAsia="vi-VN"/>
               </w:rPr>
-              <w:t>Hiển thị</w:t>
-            </w:r>
-          </w:p>
-        </w:tc>
-        <w:tc>
-          <w:tcPr>
-            <w:tcW w:w="1134" w:type="dxa"/>
+              <w:t>Địa chỉ</w:t>
+            </w:r>
+          </w:p>
+        </w:tc>
+        <w:tc>
+          <w:tcPr>
+            <w:tcW w:w="850" w:type="dxa"/>
             <w:vAlign w:val="center"/>
           </w:tcPr>
           <w:p>
@@ -1627,31 +1379,6 @@
                 <w:szCs w:val="28"/>
                 <w:lang w:val="vi-VN" w:eastAsia="vi-VN"/>
               </w:rPr>
-              <w:t>Địa chỉ</w:t>
-            </w:r>
-          </w:p>
-        </w:tc>
-        <w:tc>
-          <w:tcPr>
-            <w:tcW w:w="850" w:type="dxa"/>
-            <w:vAlign w:val="center"/>
-          </w:tcPr>
-          <w:p>
-            <w:pPr>
-              <w:jc w:val="center"/>
-              <w:rPr>
-                <w:rFonts w:ascii="Times New Roman" w:hAnsi="Times New Roman"/>
-              </w:rPr>
-            </w:pPr>
-            <w:r>
-              <w:rPr>
-                <w:rFonts w:ascii="Times New Roman" w:hAnsi="Times New Roman"/>
-                <w:b/>
-                <w:bCs/>
-                <w:sz w:val="28"/>
-                <w:szCs w:val="28"/>
-                <w:lang w:val="vi-VN" w:eastAsia="vi-VN"/>
-              </w:rPr>
               <w:t>Kết quả</w:t>
             </w:r>
           </w:p>
@@ -2286,6 +2013,1218 @@
               <w:rPr>
                 <w:rFonts w:ascii="Times New Roman" w:hAnsi="Times New Roman"/>
               </w:rPr>
+              <w:t>K1</w:t>
+            </w:r>
+          </w:p>
+        </w:tc>
+        <w:tc>
+          <w:tcPr>
+            <w:tcW w:w="3686" w:type="dxa"/>
+            <w:vAlign w:val="center"/>
+          </w:tcPr>
+          <w:p>
+            <w:pPr>
+              <w:jc w:val="center"/>
+              <w:rPr>
+                <w:rFonts w:ascii="Times New Roman" w:hAnsi="Times New Roman"/>
+              </w:rPr>
+            </w:pPr>
+            <w:r>
+              <w:rPr>
+                <w:rFonts w:ascii="Times New Roman" w:hAnsi="Times New Roman"/>
+              </w:rPr>
+              <w:t>Fault Indication_phase B</w:t>
+            </w:r>
+          </w:p>
+        </w:tc>
+        <w:tc>
+          <w:tcPr>
+            <w:tcW w:w="1984" w:type="dxa"/>
+            <w:vAlign w:val="center"/>
+          </w:tcPr>
+          <w:p>
+            <w:pPr>
+              <w:jc w:val="center"/>
+              <w:rPr>
+                <w:rFonts w:ascii="Times New Roman" w:hAnsi="Times New Roman"/>
+              </w:rPr>
+            </w:pPr>
+            <w:r>
+              <w:rPr>
+                <w:rFonts w:ascii="Times New Roman" w:hAnsi="Times New Roman"/>
+              </w:rPr>
+              <w:t>ON/OFF</w:t>
+            </w:r>
+          </w:p>
+        </w:tc>
+        <w:tc>
+          <w:tcPr>
+            <w:tcW w:w="1134" w:type="dxa"/>
+            <w:vAlign w:val="center"/>
+          </w:tcPr>
+          <w:p>
+            <w:pPr>
+              <w:jc w:val="center"/>
+              <w:rPr>
+                <w:rFonts w:ascii="Times New Roman" w:hAnsi="Times New Roman"/>
+              </w:rPr>
+            </w:pPr>
+            <w:r>
+              <w:rPr>
+                <w:rFonts w:ascii="Times New Roman" w:hAnsi="Times New Roman"/>
+              </w:rPr>
+              <w:t>271</w:t>
+            </w:r>
+          </w:p>
+        </w:tc>
+        <w:tc>
+          <w:tcPr>
+            <w:tcW w:w="850" w:type="dxa"/>
+            <w:vAlign w:val="center"/>
+          </w:tcPr>
+          <w:p>
+            <w:pPr>
+              <w:jc w:val="center"/>
+              <w:rPr>
+                <w:rFonts w:ascii="Times New Roman" w:hAnsi="Times New Roman"/>
+              </w:rPr>
+            </w:pPr>
+            <w:r>
+              <w:rPr>
+                <w:rFonts w:ascii="Times New Roman" w:hAnsi="Times New Roman"/>
+              </w:rPr>
+              <w:t>Đạt</w:t>
+            </w:r>
+          </w:p>
+        </w:tc>
+      </w:tr>
+      <w:tr>
+        <w:tc>
+          <w:tcPr>
+            <w:tcW w:w="1696" w:type="dxa"/>
+            <w:vAlign w:val="center"/>
+          </w:tcPr>
+          <w:p>
+            <w:pPr>
+              <w:jc w:val="center"/>
+              <w:rPr>
+                <w:rFonts w:ascii="Times New Roman" w:hAnsi="Times New Roman"/>
+              </w:rPr>
+            </w:pPr>
+            <w:r>
+              <w:rPr>
+                <w:rFonts w:ascii="Times New Roman" w:hAnsi="Times New Roman"/>
+              </w:rPr>
+              <w:t>K1</w:t>
+            </w:r>
+          </w:p>
+        </w:tc>
+        <w:tc>
+          <w:tcPr>
+            <w:tcW w:w="3686" w:type="dxa"/>
+            <w:vAlign w:val="center"/>
+          </w:tcPr>
+          <w:p>
+            <w:pPr>
+              <w:jc w:val="center"/>
+              <w:rPr>
+                <w:rFonts w:ascii="Times New Roman" w:hAnsi="Times New Roman"/>
+              </w:rPr>
+            </w:pPr>
+            <w:r>
+              <w:rPr>
+                <w:rFonts w:ascii="Times New Roman" w:hAnsi="Times New Roman"/>
+              </w:rPr>
+              <w:t>Fault Indication_phase C</w:t>
+            </w:r>
+          </w:p>
+        </w:tc>
+        <w:tc>
+          <w:tcPr>
+            <w:tcW w:w="1984" w:type="dxa"/>
+            <w:vAlign w:val="center"/>
+          </w:tcPr>
+          <w:p>
+            <w:pPr>
+              <w:jc w:val="center"/>
+              <w:rPr>
+                <w:rFonts w:ascii="Times New Roman" w:hAnsi="Times New Roman"/>
+              </w:rPr>
+            </w:pPr>
+            <w:r>
+              <w:rPr>
+                <w:rFonts w:ascii="Times New Roman" w:hAnsi="Times New Roman"/>
+              </w:rPr>
+              <w:t>ON/OFF</w:t>
+            </w:r>
+          </w:p>
+        </w:tc>
+        <w:tc>
+          <w:tcPr>
+            <w:tcW w:w="1134" w:type="dxa"/>
+            <w:vAlign w:val="center"/>
+          </w:tcPr>
+          <w:p>
+            <w:pPr>
+              <w:jc w:val="center"/>
+              <w:rPr>
+                <w:rFonts w:ascii="Times New Roman" w:hAnsi="Times New Roman"/>
+              </w:rPr>
+            </w:pPr>
+            <w:r>
+              <w:rPr>
+                <w:rFonts w:ascii="Times New Roman" w:hAnsi="Times New Roman"/>
+              </w:rPr>
+              <w:t>272</w:t>
+            </w:r>
+          </w:p>
+        </w:tc>
+        <w:tc>
+          <w:tcPr>
+            <w:tcW w:w="850" w:type="dxa"/>
+            <w:vAlign w:val="center"/>
+          </w:tcPr>
+          <w:p>
+            <w:pPr>
+              <w:jc w:val="center"/>
+              <w:rPr>
+                <w:rFonts w:ascii="Times New Roman" w:hAnsi="Times New Roman"/>
+              </w:rPr>
+            </w:pPr>
+            <w:r>
+              <w:rPr>
+                <w:rFonts w:ascii="Times New Roman" w:hAnsi="Times New Roman"/>
+              </w:rPr>
+              <w:t>Đạt</w:t>
+            </w:r>
+          </w:p>
+        </w:tc>
+      </w:tr>
+      <w:tr>
+        <w:tc>
+          <w:tcPr>
+            <w:tcW w:w="1696" w:type="dxa"/>
+            <w:vAlign w:val="center"/>
+          </w:tcPr>
+          <w:p>
+            <w:pPr>
+              <w:jc w:val="center"/>
+              <w:rPr>
+                <w:rFonts w:ascii="Times New Roman" w:hAnsi="Times New Roman"/>
+              </w:rPr>
+            </w:pPr>
+            <w:r>
+              <w:rPr>
+                <w:rFonts w:ascii="Times New Roman" w:hAnsi="Times New Roman"/>
+              </w:rPr>
+              <w:t>K1</w:t>
+            </w:r>
+          </w:p>
+        </w:tc>
+        <w:tc>
+          <w:tcPr>
+            <w:tcW w:w="3686" w:type="dxa"/>
+            <w:vAlign w:val="center"/>
+          </w:tcPr>
+          <w:p>
+            <w:pPr>
+              <w:jc w:val="center"/>
+              <w:rPr>
+                <w:rFonts w:ascii="Times New Roman" w:hAnsi="Times New Roman"/>
+              </w:rPr>
+            </w:pPr>
+            <w:r>
+              <w:rPr>
+                <w:rFonts w:ascii="Times New Roman" w:hAnsi="Times New Roman"/>
+              </w:rPr>
+              <w:t>Fault Indication_phase N</w:t>
+            </w:r>
+          </w:p>
+        </w:tc>
+        <w:tc>
+          <w:tcPr>
+            <w:tcW w:w="1984" w:type="dxa"/>
+            <w:vAlign w:val="center"/>
+          </w:tcPr>
+          <w:p>
+            <w:pPr>
+              <w:jc w:val="center"/>
+              <w:rPr>
+                <w:rFonts w:ascii="Times New Roman" w:hAnsi="Times New Roman"/>
+              </w:rPr>
+            </w:pPr>
+            <w:r>
+              <w:rPr>
+                <w:rFonts w:ascii="Times New Roman" w:hAnsi="Times New Roman"/>
+              </w:rPr>
+              <w:t>ON/OFF</w:t>
+            </w:r>
+          </w:p>
+        </w:tc>
+        <w:tc>
+          <w:tcPr>
+            <w:tcW w:w="1134" w:type="dxa"/>
+            <w:vAlign w:val="center"/>
+          </w:tcPr>
+          <w:p>
+            <w:pPr>
+              <w:jc w:val="center"/>
+              <w:rPr>
+                <w:rFonts w:ascii="Times New Roman" w:hAnsi="Times New Roman"/>
+              </w:rPr>
+            </w:pPr>
+            <w:r>
+              <w:rPr>
+                <w:rFonts w:ascii="Times New Roman" w:hAnsi="Times New Roman"/>
+              </w:rPr>
+              <w:t>273</w:t>
+            </w:r>
+          </w:p>
+        </w:tc>
+        <w:tc>
+          <w:tcPr>
+            <w:tcW w:w="850" w:type="dxa"/>
+            <w:vAlign w:val="center"/>
+          </w:tcPr>
+          <w:p>
+            <w:pPr>
+              <w:jc w:val="center"/>
+              <w:rPr>
+                <w:rFonts w:ascii="Times New Roman" w:hAnsi="Times New Roman"/>
+              </w:rPr>
+            </w:pPr>
+            <w:r>
+              <w:rPr>
+                <w:rFonts w:ascii="Times New Roman" w:hAnsi="Times New Roman"/>
+              </w:rPr>
+              <w:t>Đạt</w:t>
+            </w:r>
+          </w:p>
+        </w:tc>
+      </w:tr>
+      <w:tr>
+        <w:tc>
+          <w:tcPr>
+            <w:tcW w:w="1696" w:type="dxa"/>
+            <w:vAlign w:val="center"/>
+          </w:tcPr>
+          <w:p>
+            <w:pPr>
+              <w:jc w:val="center"/>
+              <w:rPr>
+                <w:rFonts w:ascii="Times New Roman" w:hAnsi="Times New Roman"/>
+              </w:rPr>
+            </w:pPr>
+            <w:r>
+              <w:rPr>
+                <w:rFonts w:ascii="Times New Roman" w:hAnsi="Times New Roman"/>
+              </w:rPr>
+              <w:t>K1</w:t>
+            </w:r>
+          </w:p>
+        </w:tc>
+        <w:tc>
+          <w:tcPr>
+            <w:tcW w:w="3686" w:type="dxa"/>
+            <w:vAlign w:val="center"/>
+          </w:tcPr>
+          <w:p>
+            <w:pPr>
+              <w:jc w:val="center"/>
+              <w:rPr>
+                <w:rFonts w:ascii="Times New Roman" w:hAnsi="Times New Roman"/>
+              </w:rPr>
+            </w:pPr>
+            <w:r>
+              <w:rPr>
+                <w:rFonts w:ascii="Times New Roman" w:hAnsi="Times New Roman"/>
+              </w:rPr>
+              <w:t>Fault Indication_phase ABC</w:t>
+            </w:r>
+          </w:p>
+        </w:tc>
+        <w:tc>
+          <w:tcPr>
+            <w:tcW w:w="1984" w:type="dxa"/>
+            <w:vAlign w:val="center"/>
+          </w:tcPr>
+          <w:p>
+            <w:pPr>
+              <w:jc w:val="center"/>
+              <w:rPr>
+                <w:rFonts w:ascii="Times New Roman" w:hAnsi="Times New Roman"/>
+              </w:rPr>
+            </w:pPr>
+            <w:r>
+              <w:rPr>
+                <w:rFonts w:ascii="Times New Roman" w:hAnsi="Times New Roman"/>
+              </w:rPr>
+              <w:t>ON/OFF</w:t>
+            </w:r>
+          </w:p>
+        </w:tc>
+        <w:tc>
+          <w:tcPr>
+            <w:tcW w:w="1134" w:type="dxa"/>
+            <w:vAlign w:val="center"/>
+          </w:tcPr>
+          <w:p>
+            <w:pPr>
+              <w:jc w:val="center"/>
+              <w:rPr>
+                <w:rFonts w:ascii="Times New Roman" w:hAnsi="Times New Roman"/>
+              </w:rPr>
+            </w:pPr>
+            <w:r>
+              <w:rPr>
+                <w:rFonts w:ascii="Times New Roman" w:hAnsi="Times New Roman"/>
+              </w:rPr>
+              <w:t>274</w:t>
+            </w:r>
+          </w:p>
+        </w:tc>
+        <w:tc>
+          <w:tcPr>
+            <w:tcW w:w="850" w:type="dxa"/>
+            <w:vAlign w:val="center"/>
+          </w:tcPr>
+          <w:p>
+            <w:pPr>
+              <w:jc w:val="center"/>
+              <w:rPr>
+                <w:rFonts w:ascii="Times New Roman" w:hAnsi="Times New Roman"/>
+              </w:rPr>
+            </w:pPr>
+            <w:r>
+              <w:rPr>
+                <w:rFonts w:ascii="Times New Roman" w:hAnsi="Times New Roman"/>
+              </w:rPr>
+              <w:t>Đạt</w:t>
+            </w:r>
+          </w:p>
+        </w:tc>
+      </w:tr>
+      <w:tr>
+        <w:tc>
+          <w:tcPr>
+            <w:tcW w:w="1696" w:type="dxa"/>
+            <w:vAlign w:val="center"/>
+          </w:tcPr>
+          <w:p>
+            <w:pPr>
+              <w:jc w:val="center"/>
+              <w:rPr>
+                <w:rFonts w:ascii="Times New Roman" w:hAnsi="Times New Roman"/>
+              </w:rPr>
+            </w:pPr>
+            <w:r>
+              <w:rPr>
+                <w:rFonts w:ascii="Times New Roman" w:hAnsi="Times New Roman"/>
+              </w:rPr>
+              <w:t>K1</w:t>
+            </w:r>
+          </w:p>
+        </w:tc>
+        <w:tc>
+          <w:tcPr>
+            <w:tcW w:w="3686" w:type="dxa"/>
+            <w:vAlign w:val="center"/>
+          </w:tcPr>
+          <w:p>
+            <w:pPr>
+              <w:jc w:val="center"/>
+              <w:rPr>
+                <w:rFonts w:ascii="Times New Roman" w:hAnsi="Times New Roman"/>
+              </w:rPr>
+            </w:pPr>
+            <w:r>
+              <w:rPr>
+                <w:rFonts w:ascii="Times New Roman" w:hAnsi="Times New Roman"/>
+              </w:rPr>
+              <w:t>Local/Remote</w:t>
+            </w:r>
+          </w:p>
+        </w:tc>
+        <w:tc>
+          <w:tcPr>
+            <w:tcW w:w="1984" w:type="dxa"/>
+            <w:vAlign w:val="center"/>
+          </w:tcPr>
+          <w:p>
+            <w:pPr>
+              <w:jc w:val="center"/>
+              <w:rPr>
+                <w:rFonts w:ascii="Times New Roman" w:hAnsi="Times New Roman"/>
+              </w:rPr>
+            </w:pPr>
+          </w:p>
+        </w:tc>
+        <w:tc>
+          <w:tcPr>
+            <w:tcW w:w="1134" w:type="dxa"/>
+            <w:vAlign w:val="center"/>
+          </w:tcPr>
+          <w:p>
+            <w:pPr>
+              <w:jc w:val="center"/>
+              <w:rPr>
+                <w:rFonts w:ascii="Times New Roman" w:hAnsi="Times New Roman"/>
+              </w:rPr>
+            </w:pPr>
+            <w:r>
+              <w:rPr>
+                <w:rFonts w:ascii="Times New Roman" w:hAnsi="Times New Roman"/>
+              </w:rPr>
+              <w:t>275</w:t>
+            </w:r>
+          </w:p>
+        </w:tc>
+        <w:tc>
+          <w:tcPr>
+            <w:tcW w:w="850" w:type="dxa"/>
+            <w:vAlign w:val="center"/>
+          </w:tcPr>
+          <w:p>
+            <w:pPr>
+              <w:jc w:val="center"/>
+              <w:rPr>
+                <w:rFonts w:ascii="Times New Roman" w:hAnsi="Times New Roman"/>
+              </w:rPr>
+            </w:pPr>
+            <w:r>
+              <w:rPr>
+                <w:rFonts w:ascii="Times New Roman" w:hAnsi="Times New Roman"/>
+              </w:rPr>
+              <w:t>Đạt</w:t>
+            </w:r>
+          </w:p>
+        </w:tc>
+      </w:tr>
+      <w:tr>
+        <w:tc>
+          <w:tcPr>
+            <w:tcW w:w="1696" w:type="dxa"/>
+            <w:vAlign w:val="center"/>
+          </w:tcPr>
+          <w:p>
+            <w:pPr>
+              <w:jc w:val="center"/>
+              <w:rPr>
+                <w:rFonts w:ascii="Times New Roman" w:hAnsi="Times New Roman"/>
+              </w:rPr>
+            </w:pPr>
+            <w:r>
+              <w:rPr>
+                <w:rFonts w:ascii="Times New Roman" w:hAnsi="Times New Roman"/>
+              </w:rPr>
+              <w:t>K1</w:t>
+            </w:r>
+          </w:p>
+        </w:tc>
+        <w:tc>
+          <w:tcPr>
+            <w:tcW w:w="3686" w:type="dxa"/>
+            <w:vAlign w:val="center"/>
+          </w:tcPr>
+          <w:p>
+            <w:pPr>
+              <w:jc w:val="center"/>
+              <w:rPr>
+                <w:rFonts w:ascii="Times New Roman" w:hAnsi="Times New Roman"/>
+              </w:rPr>
+            </w:pPr>
+            <w:r>
+              <w:rPr>
+                <w:rFonts w:ascii="Times New Roman" w:hAnsi="Times New Roman"/>
+              </w:rPr>
+              <w:t>Disconnector Command</w:t>
+            </w:r>
+          </w:p>
+        </w:tc>
+        <w:tc>
+          <w:tcPr>
+            <w:tcW w:w="1984" w:type="dxa"/>
+            <w:vAlign w:val="center"/>
+          </w:tcPr>
+          <w:p>
+            <w:pPr>
+              <w:jc w:val="center"/>
+              <w:rPr>
+                <w:rFonts w:ascii="Times New Roman" w:hAnsi="Times New Roman"/>
+              </w:rPr>
+            </w:pPr>
+            <w:r>
+              <w:rPr>
+                <w:rFonts w:ascii="Times New Roman" w:hAnsi="Times New Roman"/>
+              </w:rPr>
+              <w:t>Open/Close</w:t>
+            </w:r>
+          </w:p>
+        </w:tc>
+        <w:tc>
+          <w:tcPr>
+            <w:tcW w:w="1134" w:type="dxa"/>
+            <w:vAlign w:val="center"/>
+          </w:tcPr>
+          <w:p>
+            <w:pPr>
+              <w:jc w:val="center"/>
+              <w:rPr>
+                <w:rFonts w:ascii="Times New Roman" w:hAnsi="Times New Roman"/>
+              </w:rPr>
+            </w:pPr>
+            <w:r>
+              <w:rPr>
+                <w:rFonts w:ascii="Times New Roman" w:hAnsi="Times New Roman"/>
+              </w:rPr>
+              <w:t>5377</w:t>
+            </w:r>
+          </w:p>
+        </w:tc>
+        <w:tc>
+          <w:tcPr>
+            <w:tcW w:w="850" w:type="dxa"/>
+            <w:vAlign w:val="center"/>
+          </w:tcPr>
+          <w:p>
+            <w:pPr>
+              <w:jc w:val="center"/>
+              <w:rPr>
+                <w:rFonts w:ascii="Times New Roman" w:hAnsi="Times New Roman"/>
+              </w:rPr>
+            </w:pPr>
+            <w:r>
+              <w:rPr>
+                <w:rFonts w:ascii="Times New Roman" w:hAnsi="Times New Roman"/>
+              </w:rPr>
+              <w:t>Đạt</w:t>
+            </w:r>
+          </w:p>
+        </w:tc>
+      </w:tr>
+      <w:tr>
+        <w:tc>
+          <w:tcPr>
+            <w:tcW w:w="1696" w:type="dxa"/>
+            <w:vAlign w:val="center"/>
+          </w:tcPr>
+          <w:p>
+            <w:pPr>
+              <w:jc w:val="center"/>
+              <w:rPr>
+                <w:rFonts w:ascii="Times New Roman" w:hAnsi="Times New Roman"/>
+              </w:rPr>
+            </w:pPr>
+            <w:r>
+              <w:rPr>
+                <w:rFonts w:ascii="Times New Roman" w:hAnsi="Times New Roman"/>
+              </w:rPr>
+              <w:t>K1</w:t>
+            </w:r>
+          </w:p>
+        </w:tc>
+        <w:tc>
+          <w:tcPr>
+            <w:tcW w:w="3686" w:type="dxa"/>
+            <w:vAlign w:val="center"/>
+          </w:tcPr>
+          <w:p>
+            <w:pPr>
+              <w:jc w:val="center"/>
+              <w:rPr>
+                <w:rFonts w:ascii="Times New Roman" w:hAnsi="Times New Roman"/>
+              </w:rPr>
+            </w:pPr>
+            <w:r>
+              <w:rPr>
+                <w:rFonts w:ascii="Times New Roman" w:hAnsi="Times New Roman"/>
+              </w:rPr>
+              <w:t>Reset Sicam FCM</w:t>
+            </w:r>
+          </w:p>
+        </w:tc>
+        <w:tc>
+          <w:tcPr>
+            <w:tcW w:w="1984" w:type="dxa"/>
+            <w:vAlign w:val="center"/>
+          </w:tcPr>
+          <w:p>
+            <w:pPr>
+              <w:jc w:val="center"/>
+              <w:rPr>
+                <w:rFonts w:ascii="Times New Roman" w:hAnsi="Times New Roman"/>
+              </w:rPr>
+            </w:pPr>
+          </w:p>
+        </w:tc>
+        <w:tc>
+          <w:tcPr>
+            <w:tcW w:w="1134" w:type="dxa"/>
+            <w:vAlign w:val="center"/>
+          </w:tcPr>
+          <w:p>
+            <w:pPr>
+              <w:jc w:val="center"/>
+              <w:rPr>
+                <w:rFonts w:ascii="Times New Roman" w:hAnsi="Times New Roman"/>
+              </w:rPr>
+            </w:pPr>
+            <w:r>
+              <w:rPr>
+                <w:rFonts w:ascii="Times New Roman" w:hAnsi="Times New Roman"/>
+              </w:rPr>
+              <w:t>5379</w:t>
+            </w:r>
+          </w:p>
+        </w:tc>
+        <w:tc>
+          <w:tcPr>
+            <w:tcW w:w="850" w:type="dxa"/>
+            <w:vAlign w:val="center"/>
+          </w:tcPr>
+          <w:p>
+            <w:pPr>
+              <w:jc w:val="center"/>
+              <w:rPr>
+                <w:rFonts w:ascii="Times New Roman" w:hAnsi="Times New Roman"/>
+              </w:rPr>
+            </w:pPr>
+            <w:r>
+              <w:rPr>
+                <w:rFonts w:ascii="Times New Roman" w:hAnsi="Times New Roman"/>
+              </w:rPr>
+              <w:t>Đạt</w:t>
+            </w:r>
+          </w:p>
+        </w:tc>
+      </w:tr>
+      <w:tr>
+        <w:tc>
+          <w:tcPr>
+            <w:tcW w:w="1696" w:type="dxa"/>
+            <w:vAlign w:val="center"/>
+          </w:tcPr>
+          <w:p>
+            <w:pPr>
+              <w:jc w:val="center"/>
+              <w:rPr>
+                <w:rFonts w:ascii="Times New Roman" w:hAnsi="Times New Roman"/>
+              </w:rPr>
+            </w:pPr>
+            <w:r>
+              <w:rPr>
+                <w:rFonts w:ascii="Times New Roman" w:hAnsi="Times New Roman"/>
+              </w:rPr>
+              <w:t>K1</w:t>
+            </w:r>
+          </w:p>
+        </w:tc>
+        <w:tc>
+          <w:tcPr>
+            <w:tcW w:w="3686" w:type="dxa"/>
+            <w:vAlign w:val="center"/>
+          </w:tcPr>
+          <w:p>
+            <w:pPr>
+              <w:jc w:val="center"/>
+              <w:rPr>
+                <w:rFonts w:ascii="Times New Roman" w:hAnsi="Times New Roman"/>
+              </w:rPr>
+            </w:pPr>
+            <w:r>
+              <w:rPr>
+                <w:rFonts w:ascii="Times New Roman" w:hAnsi="Times New Roman"/>
+              </w:rPr>
+              <w:t>A Phase Current</w:t>
+            </w:r>
+          </w:p>
+        </w:tc>
+        <w:tc>
+          <w:tcPr>
+            <w:tcW w:w="1984" w:type="dxa"/>
+            <w:vAlign w:val="center"/>
+          </w:tcPr>
+          <w:p>
+            <w:pPr>
+              <w:jc w:val="center"/>
+              <w:rPr>
+                <w:rFonts w:ascii="Times New Roman" w:hAnsi="Times New Roman"/>
+              </w:rPr>
+            </w:pPr>
+            <w:r>
+              <w:rPr>
+                <w:rFonts w:ascii="Times New Roman" w:hAnsi="Times New Roman"/>
+              </w:rPr>
+              <w:t>Reset</w:t>
+            </w:r>
+          </w:p>
+        </w:tc>
+        <w:tc>
+          <w:tcPr>
+            <w:tcW w:w="1134" w:type="dxa"/>
+            <w:vAlign w:val="center"/>
+          </w:tcPr>
+          <w:p>
+            <w:pPr>
+              <w:jc w:val="center"/>
+              <w:rPr>
+                <w:rFonts w:ascii="Times New Roman" w:hAnsi="Times New Roman"/>
+              </w:rPr>
+            </w:pPr>
+            <w:r>
+              <w:rPr>
+                <w:rFonts w:ascii="Times New Roman" w:hAnsi="Times New Roman"/>
+              </w:rPr>
+              <w:t>276</w:t>
+            </w:r>
+          </w:p>
+        </w:tc>
+        <w:tc>
+          <w:tcPr>
+            <w:tcW w:w="850" w:type="dxa"/>
+            <w:vAlign w:val="center"/>
+          </w:tcPr>
+          <w:p>
+            <w:pPr>
+              <w:jc w:val="center"/>
+              <w:rPr>
+                <w:rFonts w:ascii="Times New Roman" w:hAnsi="Times New Roman"/>
+              </w:rPr>
+            </w:pPr>
+            <w:r>
+              <w:rPr>
+                <w:rFonts w:ascii="Times New Roman" w:hAnsi="Times New Roman"/>
+              </w:rPr>
+              <w:t>Đạt</w:t>
+            </w:r>
+          </w:p>
+        </w:tc>
+      </w:tr>
+      <w:tr>
+        <w:tc>
+          <w:tcPr>
+            <w:tcW w:w="1696" w:type="dxa"/>
+            <w:vAlign w:val="center"/>
+          </w:tcPr>
+          <w:p>
+            <w:pPr>
+              <w:jc w:val="center"/>
+              <w:rPr>
+                <w:rFonts w:ascii="Times New Roman" w:hAnsi="Times New Roman"/>
+              </w:rPr>
+            </w:pPr>
+            <w:r>
+              <w:rPr>
+                <w:rFonts w:ascii="Times New Roman" w:hAnsi="Times New Roman"/>
+              </w:rPr>
+              <w:t>K1</w:t>
+            </w:r>
+          </w:p>
+        </w:tc>
+        <w:tc>
+          <w:tcPr>
+            <w:tcW w:w="3686" w:type="dxa"/>
+            <w:vAlign w:val="center"/>
+          </w:tcPr>
+          <w:p>
+            <w:pPr>
+              <w:jc w:val="center"/>
+              <w:rPr>
+                <w:rFonts w:ascii="Times New Roman" w:hAnsi="Times New Roman"/>
+              </w:rPr>
+            </w:pPr>
+            <w:r>
+              <w:rPr>
+                <w:rFonts w:ascii="Times New Roman" w:hAnsi="Times New Roman"/>
+              </w:rPr>
+              <w:t>B Phase Current</w:t>
+            </w:r>
+          </w:p>
+        </w:tc>
+        <w:tc>
+          <w:tcPr>
+            <w:tcW w:w="1984" w:type="dxa"/>
+            <w:vAlign w:val="center"/>
+          </w:tcPr>
+          <w:p>
+            <w:pPr>
+              <w:jc w:val="center"/>
+              <w:rPr>
+                <w:rFonts w:ascii="Times New Roman" w:hAnsi="Times New Roman"/>
+              </w:rPr>
+            </w:pPr>
+            <w:r>
+              <w:rPr>
+                <w:rFonts w:ascii="Times New Roman" w:hAnsi="Times New Roman"/>
+              </w:rPr>
+              <w:t>A</w:t>
+            </w:r>
+          </w:p>
+        </w:tc>
+        <w:tc>
+          <w:tcPr>
+            <w:tcW w:w="1134" w:type="dxa"/>
+            <w:vAlign w:val="center"/>
+          </w:tcPr>
+          <w:p>
+            <w:pPr>
+              <w:jc w:val="center"/>
+              <w:rPr>
+                <w:rFonts w:ascii="Times New Roman" w:hAnsi="Times New Roman"/>
+              </w:rPr>
+            </w:pPr>
+            <w:r>
+              <w:rPr>
+                <w:rFonts w:ascii="Times New Roman" w:hAnsi="Times New Roman"/>
+              </w:rPr>
+              <w:t>277</w:t>
+            </w:r>
+          </w:p>
+        </w:tc>
+        <w:tc>
+          <w:tcPr>
+            <w:tcW w:w="850" w:type="dxa"/>
+            <w:vAlign w:val="center"/>
+          </w:tcPr>
+          <w:p>
+            <w:pPr>
+              <w:jc w:val="center"/>
+              <w:rPr>
+                <w:rFonts w:ascii="Times New Roman" w:hAnsi="Times New Roman"/>
+              </w:rPr>
+            </w:pPr>
+            <w:r>
+              <w:rPr>
+                <w:rFonts w:ascii="Times New Roman" w:hAnsi="Times New Roman"/>
+              </w:rPr>
+              <w:t>Đạt</w:t>
+            </w:r>
+          </w:p>
+        </w:tc>
+      </w:tr>
+      <w:tr>
+        <w:tc>
+          <w:tcPr>
+            <w:tcW w:w="1696" w:type="dxa"/>
+            <w:vAlign w:val="center"/>
+          </w:tcPr>
+          <w:p>
+            <w:pPr>
+              <w:jc w:val="center"/>
+              <w:rPr>
+                <w:rFonts w:ascii="Times New Roman" w:hAnsi="Times New Roman"/>
+              </w:rPr>
+            </w:pPr>
+            <w:r>
+              <w:rPr>
+                <w:rFonts w:ascii="Times New Roman" w:hAnsi="Times New Roman"/>
+              </w:rPr>
+              <w:t>K1</w:t>
+            </w:r>
+          </w:p>
+        </w:tc>
+        <w:tc>
+          <w:tcPr>
+            <w:tcW w:w="3686" w:type="dxa"/>
+            <w:vAlign w:val="center"/>
+          </w:tcPr>
+          <w:p>
+            <w:pPr>
+              <w:jc w:val="center"/>
+              <w:rPr>
+                <w:rFonts w:ascii="Times New Roman" w:hAnsi="Times New Roman"/>
+              </w:rPr>
+            </w:pPr>
+            <w:r>
+              <w:rPr>
+                <w:rFonts w:ascii="Times New Roman" w:hAnsi="Times New Roman"/>
+              </w:rPr>
+              <w:t>C Phase Current</w:t>
+            </w:r>
+          </w:p>
+        </w:tc>
+        <w:tc>
+          <w:tcPr>
+            <w:tcW w:w="1984" w:type="dxa"/>
+            <w:vAlign w:val="center"/>
+          </w:tcPr>
+          <w:p>
+            <w:pPr>
+              <w:jc w:val="center"/>
+              <w:rPr>
+                <w:rFonts w:ascii="Times New Roman" w:hAnsi="Times New Roman"/>
+              </w:rPr>
+            </w:pPr>
+            <w:r>
+              <w:rPr>
+                <w:rFonts w:ascii="Times New Roman" w:hAnsi="Times New Roman"/>
+              </w:rPr>
+              <w:t>A</w:t>
+            </w:r>
+          </w:p>
+        </w:tc>
+        <w:tc>
+          <w:tcPr>
+            <w:tcW w:w="1134" w:type="dxa"/>
+            <w:vAlign w:val="center"/>
+          </w:tcPr>
+          <w:p>
+            <w:pPr>
+              <w:jc w:val="center"/>
+              <w:rPr>
+                <w:rFonts w:ascii="Times New Roman" w:hAnsi="Times New Roman"/>
+              </w:rPr>
+            </w:pPr>
+            <w:r>
+              <w:rPr>
+                <w:rFonts w:ascii="Times New Roman" w:hAnsi="Times New Roman"/>
+              </w:rPr>
+              <w:t>278</w:t>
+            </w:r>
+          </w:p>
+        </w:tc>
+        <w:tc>
+          <w:tcPr>
+            <w:tcW w:w="850" w:type="dxa"/>
+            <w:vAlign w:val="center"/>
+          </w:tcPr>
+          <w:p>
+            <w:pPr>
+              <w:jc w:val="center"/>
+              <w:rPr>
+                <w:rFonts w:ascii="Times New Roman" w:hAnsi="Times New Roman"/>
+              </w:rPr>
+            </w:pPr>
+            <w:r>
+              <w:rPr>
+                <w:rFonts w:ascii="Times New Roman" w:hAnsi="Times New Roman"/>
+              </w:rPr>
+              <w:t>Đạt</w:t>
+            </w:r>
+          </w:p>
+        </w:tc>
+      </w:tr>
+      <w:tr>
+        <w:tc>
+          <w:tcPr>
+            <w:tcW w:w="1696" w:type="dxa"/>
+            <w:vAlign w:val="center"/>
+          </w:tcPr>
+          <w:p>
+            <w:pPr>
+              <w:jc w:val="center"/>
+              <w:rPr>
+                <w:rFonts w:ascii="Times New Roman" w:hAnsi="Times New Roman"/>
+              </w:rPr>
+            </w:pPr>
+            <w:r>
+              <w:rPr>
+                <w:rFonts w:ascii="Times New Roman" w:hAnsi="Times New Roman"/>
+              </w:rPr>
+              <w:t>K1</w:t>
+            </w:r>
+          </w:p>
+        </w:tc>
+        <w:tc>
+          <w:tcPr>
+            <w:tcW w:w="3686" w:type="dxa"/>
+            <w:vAlign w:val="center"/>
+          </w:tcPr>
+          <w:p>
+            <w:pPr>
+              <w:jc w:val="center"/>
+              <w:rPr>
+                <w:rFonts w:ascii="Times New Roman" w:hAnsi="Times New Roman"/>
+              </w:rPr>
+            </w:pPr>
+            <w:r>
+              <w:rPr>
+                <w:rFonts w:ascii="Times New Roman" w:hAnsi="Times New Roman"/>
+              </w:rPr>
+              <w:t>N Phase Current</w:t>
+            </w:r>
+          </w:p>
+        </w:tc>
+        <w:tc>
+          <w:tcPr>
+            <w:tcW w:w="1984" w:type="dxa"/>
+            <w:vAlign w:val="center"/>
+          </w:tcPr>
+          <w:p>
+            <w:pPr>
+              <w:jc w:val="center"/>
+              <w:rPr>
+                <w:rFonts w:ascii="Times New Roman" w:hAnsi="Times New Roman"/>
+              </w:rPr>
+            </w:pPr>
+            <w:r>
+              <w:rPr>
+                <w:rFonts w:ascii="Times New Roman" w:hAnsi="Times New Roman"/>
+              </w:rPr>
+              <w:t>A</w:t>
+            </w:r>
+          </w:p>
+        </w:tc>
+        <w:tc>
+          <w:tcPr>
+            <w:tcW w:w="1134" w:type="dxa"/>
+            <w:vAlign w:val="center"/>
+          </w:tcPr>
+          <w:p>
+            <w:pPr>
+              <w:jc w:val="center"/>
+              <w:rPr>
+                <w:rFonts w:ascii="Times New Roman" w:hAnsi="Times New Roman"/>
+              </w:rPr>
+            </w:pPr>
+            <w:r>
+              <w:rPr>
+                <w:rFonts w:ascii="Times New Roman" w:hAnsi="Times New Roman"/>
+              </w:rPr>
+              <w:t>279</w:t>
+            </w:r>
+          </w:p>
+        </w:tc>
+        <w:tc>
+          <w:tcPr>
+            <w:tcW w:w="850" w:type="dxa"/>
+            <w:vAlign w:val="center"/>
+          </w:tcPr>
+          <w:p>
+            <w:pPr>
+              <w:jc w:val="center"/>
+              <w:rPr>
+                <w:rFonts w:ascii="Times New Roman" w:hAnsi="Times New Roman"/>
+              </w:rPr>
+            </w:pPr>
+            <w:r>
+              <w:rPr>
+                <w:rFonts w:ascii="Times New Roman" w:hAnsi="Times New Roman"/>
+              </w:rPr>
+              <w:t>Đạt</w:t>
+            </w:r>
+          </w:p>
+        </w:tc>
+      </w:tr>
+      <w:tr>
+        <w:tc>
+          <w:tcPr>
+            <w:tcW w:w="1696" w:type="dxa"/>
+            <w:vAlign w:val="center"/>
+          </w:tcPr>
+          <w:p>
+            <w:pPr>
+              <w:jc w:val="center"/>
+              <w:rPr>
+                <w:rFonts w:ascii="Times New Roman" w:hAnsi="Times New Roman"/>
+              </w:rPr>
+            </w:pPr>
+            <w:r>
+              <w:rPr>
+                <w:rFonts w:ascii="Times New Roman" w:hAnsi="Times New Roman"/>
+              </w:rPr>
+              <w:t>K1</w:t>
+            </w:r>
+          </w:p>
+        </w:tc>
+        <w:tc>
+          <w:tcPr>
+            <w:tcW w:w="3686" w:type="dxa"/>
+            <w:vAlign w:val="center"/>
+          </w:tcPr>
+          <w:p>
+            <w:pPr>
+              <w:jc w:val="center"/>
+              <w:rPr>
+                <w:rFonts w:ascii="Times New Roman" w:hAnsi="Times New Roman"/>
+              </w:rPr>
+            </w:pPr>
+            <w:r>
+              <w:rPr>
+                <w:rFonts w:ascii="Times New Roman" w:hAnsi="Times New Roman"/>
+              </w:rPr>
+              <w:t>V_AB Phase to Phase Voltage</w:t>
+            </w:r>
+          </w:p>
+        </w:tc>
+        <w:tc>
+          <w:tcPr>
+            <w:tcW w:w="1984" w:type="dxa"/>
+            <w:vAlign w:val="center"/>
+          </w:tcPr>
+          <w:p>
+            <w:pPr>
+              <w:jc w:val="center"/>
+              <w:rPr>
+                <w:rFonts w:ascii="Times New Roman" w:hAnsi="Times New Roman"/>
+              </w:rPr>
+            </w:pPr>
+            <w:r>
+              <w:rPr>
+                <w:rFonts w:ascii="Times New Roman" w:hAnsi="Times New Roman"/>
+              </w:rPr>
+              <w:t>A</w:t>
+            </w:r>
+          </w:p>
+        </w:tc>
+        <w:tc>
+          <w:tcPr>
+            <w:tcW w:w="1134" w:type="dxa"/>
+            <w:vAlign w:val="center"/>
+          </w:tcPr>
+          <w:p>
+            <w:pPr>
+              <w:jc w:val="center"/>
+              <w:rPr>
+                <w:rFonts w:ascii="Times New Roman" w:hAnsi="Times New Roman"/>
+              </w:rPr>
+            </w:pPr>
+            <w:r>
+              <w:rPr>
+                <w:rFonts w:ascii="Times New Roman" w:hAnsi="Times New Roman"/>
+              </w:rPr>
+              <w:t>280</w:t>
+            </w:r>
+          </w:p>
+        </w:tc>
+        <w:tc>
+          <w:tcPr>
+            <w:tcW w:w="850" w:type="dxa"/>
+            <w:vAlign w:val="center"/>
+          </w:tcPr>
+          <w:p>
+            <w:pPr>
+              <w:jc w:val="center"/>
+              <w:rPr>
+                <w:rFonts w:ascii="Times New Roman" w:hAnsi="Times New Roman"/>
+              </w:rPr>
+            </w:pPr>
+            <w:r>
+              <w:rPr>
+                <w:rFonts w:ascii="Times New Roman" w:hAnsi="Times New Roman"/>
+              </w:rPr>
+              <w:t>Đạt</w:t>
+            </w:r>
+          </w:p>
+        </w:tc>
+      </w:tr>
+      <w:tr>
+        <w:tc>
+          <w:tcPr>
+            <w:tcW w:w="1696" w:type="dxa"/>
+            <w:vAlign w:val="center"/>
+          </w:tcPr>
+          <w:p>
+            <w:pPr>
+              <w:jc w:val="center"/>
+              <w:rPr>
+                <w:rFonts w:ascii="Times New Roman" w:hAnsi="Times New Roman"/>
+              </w:rPr>
+            </w:pPr>
+            <w:r>
+              <w:rPr>
+                <w:rFonts w:ascii="Times New Roman" w:hAnsi="Times New Roman"/>
+              </w:rPr>
               <w:lastRenderedPageBreak/>
               <w:t>K1</w:t>
             </w:r>
@@ -2307,7 +3246,7 @@
               <w:rPr>
                 <w:rFonts w:ascii="Times New Roman" w:hAnsi="Times New Roman"/>
               </w:rPr>
-              <w:t>Fault Indication_phase B</w:t>
+              <w:t>V_BC Phase to Phase Voltage</w:t>
             </w:r>
           </w:p>
         </w:tc>
@@ -2327,7 +3266,7 @@
               <w:rPr>
                 <w:rFonts w:ascii="Times New Roman" w:hAnsi="Times New Roman"/>
               </w:rPr>
-              <w:t>ON/OFF</w:t>
+              <w:t>kV</w:t>
             </w:r>
           </w:p>
         </w:tc>
@@ -2347,7 +3286,7 @@
               <w:rPr>
                 <w:rFonts w:ascii="Times New Roman" w:hAnsi="Times New Roman"/>
               </w:rPr>
-              <w:t>271</w:t>
+              <w:t>281</w:t>
             </w:r>
           </w:p>
         </w:tc>
@@ -2409,7 +3348,7 @@
               <w:rPr>
                 <w:rFonts w:ascii="Times New Roman" w:hAnsi="Times New Roman"/>
               </w:rPr>
-              <w:t>Fault Indication_phase C</w:t>
+              <w:t>V_CA Phase to Phase Voltage</w:t>
             </w:r>
           </w:p>
         </w:tc>
@@ -2429,7 +3368,7 @@
               <w:rPr>
                 <w:rFonts w:ascii="Times New Roman" w:hAnsi="Times New Roman"/>
               </w:rPr>
-              <w:t>ON/OFF</w:t>
+              <w:t>kV</w:t>
             </w:r>
           </w:p>
         </w:tc>
@@ -2449,7 +3388,7 @@
               <w:rPr>
                 <w:rFonts w:ascii="Times New Roman" w:hAnsi="Times New Roman"/>
               </w:rPr>
-              <w:t>272</w:t>
+              <w:t>282</w:t>
             </w:r>
           </w:p>
         </w:tc>
@@ -2511,7 +3450,7 @@
               <w:rPr>
                 <w:rFonts w:ascii="Times New Roman" w:hAnsi="Times New Roman"/>
               </w:rPr>
-              <w:t>Fault Indication_phase N</w:t>
+              <w:t>Total Active Power</w:t>
             </w:r>
           </w:p>
         </w:tc>
@@ -2531,7 +3470,7 @@
               <w:rPr>
                 <w:rFonts w:ascii="Times New Roman" w:hAnsi="Times New Roman"/>
               </w:rPr>
-              <w:t>ON/OFF</w:t>
+              <w:t>kV</w:t>
             </w:r>
           </w:p>
         </w:tc>
@@ -2551,7 +3490,7 @@
               <w:rPr>
                 <w:rFonts w:ascii="Times New Roman" w:hAnsi="Times New Roman"/>
               </w:rPr>
-              <w:t>273</w:t>
+              <w:t>283</w:t>
             </w:r>
           </w:p>
         </w:tc>
@@ -2613,7 +3552,7 @@
               <w:rPr>
                 <w:rFonts w:ascii="Times New Roman" w:hAnsi="Times New Roman"/>
               </w:rPr>
-              <w:t>Fault Indication_phase ABC</w:t>
+              <w:t>Total Reactive Power</w:t>
             </w:r>
           </w:p>
         </w:tc>
@@ -2633,7 +3572,7 @@
               <w:rPr>
                 <w:rFonts w:ascii="Times New Roman" w:hAnsi="Times New Roman"/>
               </w:rPr>
-              <w:t>ON/OFF</w:t>
+              <w:t>kW</w:t>
             </w:r>
           </w:p>
         </w:tc>
@@ -2653,7 +3592,7 @@
               <w:rPr>
                 <w:rFonts w:ascii="Times New Roman" w:hAnsi="Times New Roman"/>
               </w:rPr>
-              <w:t>274</w:t>
+              <w:t>284</w:t>
             </w:r>
           </w:p>
         </w:tc>
@@ -2715,7 +3654,7 @@
               <w:rPr>
                 <w:rFonts w:ascii="Times New Roman" w:hAnsi="Times New Roman"/>
               </w:rPr>
-              <w:t>Local/Remote</w:t>
+              <w:t>Total Power Factor</w:t>
             </w:r>
           </w:p>
         </w:tc>
@@ -2731,6 +3670,12 @@
                 <w:rFonts w:ascii="Times New Roman" w:hAnsi="Times New Roman"/>
               </w:rPr>
             </w:pPr>
+            <w:r>
+              <w:rPr>
+                <w:rFonts w:ascii="Times New Roman" w:hAnsi="Times New Roman"/>
+              </w:rPr>
+              <w:t>kVar</w:t>
+            </w:r>
           </w:p>
         </w:tc>
         <w:tc>
@@ -2749,7 +3694,7 @@
               <w:rPr>
                 <w:rFonts w:ascii="Times New Roman" w:hAnsi="Times New Roman"/>
               </w:rPr>
-              <w:t>275</w:t>
+              <w:t>285</w:t>
             </w:r>
           </w:p>
         </w:tc>
@@ -2811,7 +3756,7 @@
               <w:rPr>
                 <w:rFonts w:ascii="Times New Roman" w:hAnsi="Times New Roman"/>
               </w:rPr>
-              <w:t>Disconnector Command</w:t>
+              <w:t>A Phase Voltage Angle</w:t>
             </w:r>
           </w:p>
         </w:tc>
@@ -2827,12 +3772,6 @@
                 <w:rFonts w:ascii="Times New Roman" w:hAnsi="Times New Roman"/>
               </w:rPr>
             </w:pPr>
-            <w:r>
-              <w:rPr>
-                <w:rFonts w:ascii="Times New Roman" w:hAnsi="Times New Roman"/>
-              </w:rPr>
-              <w:t>Open/Close</w:t>
-            </w:r>
           </w:p>
         </w:tc>
         <w:tc>
@@ -2851,7 +3790,7 @@
               <w:rPr>
                 <w:rFonts w:ascii="Times New Roman" w:hAnsi="Times New Roman"/>
               </w:rPr>
-              <w:t>5377</w:t>
+              <w:t>286</w:t>
             </w:r>
           </w:p>
         </w:tc>
@@ -2913,7 +3852,7 @@
               <w:rPr>
                 <w:rFonts w:ascii="Times New Roman" w:hAnsi="Times New Roman"/>
               </w:rPr>
-              <w:t>Reset Sicam FCM</w:t>
+              <w:t>B Phase Voltage Angle</w:t>
             </w:r>
           </w:p>
         </w:tc>
@@ -2929,6 +3868,12 @@
                 <w:rFonts w:ascii="Times New Roman" w:hAnsi="Times New Roman"/>
               </w:rPr>
             </w:pPr>
+            <w:r>
+              <w:rPr>
+                <w:rFonts w:ascii="Times New Roman" w:hAnsi="Times New Roman"/>
+              </w:rPr>
+              <w:t>°</w:t>
+            </w:r>
           </w:p>
         </w:tc>
         <w:tc>
@@ -2947,7 +3892,7 @@
               <w:rPr>
                 <w:rFonts w:ascii="Times New Roman" w:hAnsi="Times New Roman"/>
               </w:rPr>
-              <w:t>5379</w:t>
+              <w:t>287</w:t>
             </w:r>
           </w:p>
         </w:tc>
@@ -3009,7 +3954,7 @@
               <w:rPr>
                 <w:rFonts w:ascii="Times New Roman" w:hAnsi="Times New Roman"/>
               </w:rPr>
-              <w:t>A Phase Current</w:t>
+              <w:t>C Phase Voltage Angle</w:t>
             </w:r>
           </w:p>
         </w:tc>
@@ -3029,7 +3974,7 @@
               <w:rPr>
                 <w:rFonts w:ascii="Times New Roman" w:hAnsi="Times New Roman"/>
               </w:rPr>
-              <w:t>Reset</w:t>
+              <w:t>°</w:t>
             </w:r>
           </w:p>
         </w:tc>
@@ -3049,7 +3994,7 @@
               <w:rPr>
                 <w:rFonts w:ascii="Times New Roman" w:hAnsi="Times New Roman"/>
               </w:rPr>
-              <w:t>276</w:t>
+              <w:t>288</w:t>
             </w:r>
           </w:p>
         </w:tc>
@@ -3071,1302 +4016,6 @@
               </w:rPr>
               <w:t>Đạt</w:t>
             </w:r>
-          </w:p>
-        </w:tc>
-      </w:tr>
-      <w:tr>
-        <w:tc>
-          <w:tcPr>
-            <w:tcW w:w="1696" w:type="dxa"/>
-            <w:vAlign w:val="center"/>
-          </w:tcPr>
-          <w:p>
-            <w:pPr>
-              <w:jc w:val="center"/>
-              <w:rPr>
-                <w:rFonts w:ascii="Times New Roman" w:hAnsi="Times New Roman"/>
-              </w:rPr>
-            </w:pPr>
-            <w:r>
-              <w:rPr>
-                <w:rFonts w:ascii="Times New Roman" w:hAnsi="Times New Roman"/>
-              </w:rPr>
-              <w:t>K1</w:t>
-            </w:r>
-          </w:p>
-        </w:tc>
-        <w:tc>
-          <w:tcPr>
-            <w:tcW w:w="3686" w:type="dxa"/>
-            <w:vAlign w:val="center"/>
-          </w:tcPr>
-          <w:p>
-            <w:pPr>
-              <w:jc w:val="center"/>
-              <w:rPr>
-                <w:rFonts w:ascii="Times New Roman" w:hAnsi="Times New Roman"/>
-              </w:rPr>
-            </w:pPr>
-            <w:r>
-              <w:rPr>
-                <w:rFonts w:ascii="Times New Roman" w:hAnsi="Times New Roman"/>
-              </w:rPr>
-              <w:t>B Phase Current</w:t>
-            </w:r>
-          </w:p>
-        </w:tc>
-        <w:tc>
-          <w:tcPr>
-            <w:tcW w:w="1984" w:type="dxa"/>
-            <w:vAlign w:val="center"/>
-          </w:tcPr>
-          <w:p>
-            <w:pPr>
-              <w:jc w:val="center"/>
-              <w:rPr>
-                <w:rFonts w:ascii="Times New Roman" w:hAnsi="Times New Roman"/>
-              </w:rPr>
-            </w:pPr>
-            <w:r>
-              <w:rPr>
-                <w:rFonts w:ascii="Times New Roman" w:hAnsi="Times New Roman"/>
-              </w:rPr>
-              <w:t>A</w:t>
-            </w:r>
-          </w:p>
-        </w:tc>
-        <w:tc>
-          <w:tcPr>
-            <w:tcW w:w="1134" w:type="dxa"/>
-            <w:vAlign w:val="center"/>
-          </w:tcPr>
-          <w:p>
-            <w:pPr>
-              <w:jc w:val="center"/>
-              <w:rPr>
-                <w:rFonts w:ascii="Times New Roman" w:hAnsi="Times New Roman"/>
-              </w:rPr>
-            </w:pPr>
-            <w:r>
-              <w:rPr>
-                <w:rFonts w:ascii="Times New Roman" w:hAnsi="Times New Roman"/>
-              </w:rPr>
-              <w:t>277</w:t>
-            </w:r>
-          </w:p>
-        </w:tc>
-        <w:tc>
-          <w:tcPr>
-            <w:tcW w:w="850" w:type="dxa"/>
-            <w:vAlign w:val="center"/>
-          </w:tcPr>
-          <w:p>
-            <w:pPr>
-              <w:jc w:val="center"/>
-              <w:rPr>
-                <w:rFonts w:ascii="Times New Roman" w:hAnsi="Times New Roman"/>
-              </w:rPr>
-            </w:pPr>
-            <w:r>
-              <w:rPr>
-                <w:rFonts w:ascii="Times New Roman" w:hAnsi="Times New Roman"/>
-              </w:rPr>
-              <w:t>Đạt</w:t>
-            </w:r>
-          </w:p>
-        </w:tc>
-      </w:tr>
-      <w:tr>
-        <w:tc>
-          <w:tcPr>
-            <w:tcW w:w="1696" w:type="dxa"/>
-            <w:vAlign w:val="center"/>
-          </w:tcPr>
-          <w:p>
-            <w:pPr>
-              <w:jc w:val="center"/>
-              <w:rPr>
-                <w:rFonts w:ascii="Times New Roman" w:hAnsi="Times New Roman"/>
-              </w:rPr>
-            </w:pPr>
-            <w:r>
-              <w:rPr>
-                <w:rFonts w:ascii="Times New Roman" w:hAnsi="Times New Roman"/>
-              </w:rPr>
-              <w:t>K1</w:t>
-            </w:r>
-          </w:p>
-        </w:tc>
-        <w:tc>
-          <w:tcPr>
-            <w:tcW w:w="3686" w:type="dxa"/>
-            <w:vAlign w:val="center"/>
-          </w:tcPr>
-          <w:p>
-            <w:pPr>
-              <w:jc w:val="center"/>
-              <w:rPr>
-                <w:rFonts w:ascii="Times New Roman" w:hAnsi="Times New Roman"/>
-              </w:rPr>
-            </w:pPr>
-            <w:r>
-              <w:rPr>
-                <w:rFonts w:ascii="Times New Roman" w:hAnsi="Times New Roman"/>
-              </w:rPr>
-              <w:t>C Phase Current</w:t>
-            </w:r>
-          </w:p>
-        </w:tc>
-        <w:tc>
-          <w:tcPr>
-            <w:tcW w:w="1984" w:type="dxa"/>
-            <w:vAlign w:val="center"/>
-          </w:tcPr>
-          <w:p>
-            <w:pPr>
-              <w:jc w:val="center"/>
-              <w:rPr>
-                <w:rFonts w:ascii="Times New Roman" w:hAnsi="Times New Roman"/>
-              </w:rPr>
-            </w:pPr>
-            <w:r>
-              <w:rPr>
-                <w:rFonts w:ascii="Times New Roman" w:hAnsi="Times New Roman"/>
-              </w:rPr>
-              <w:t>A</w:t>
-            </w:r>
-          </w:p>
-        </w:tc>
-        <w:tc>
-          <w:tcPr>
-            <w:tcW w:w="1134" w:type="dxa"/>
-            <w:vAlign w:val="center"/>
-          </w:tcPr>
-          <w:p>
-            <w:pPr>
-              <w:jc w:val="center"/>
-              <w:rPr>
-                <w:rFonts w:ascii="Times New Roman" w:hAnsi="Times New Roman"/>
-              </w:rPr>
-            </w:pPr>
-            <w:r>
-              <w:rPr>
-                <w:rFonts w:ascii="Times New Roman" w:hAnsi="Times New Roman"/>
-              </w:rPr>
-              <w:t>278</w:t>
-            </w:r>
-          </w:p>
-        </w:tc>
-        <w:tc>
-          <w:tcPr>
-            <w:tcW w:w="850" w:type="dxa"/>
-            <w:vAlign w:val="center"/>
-          </w:tcPr>
-          <w:p>
-            <w:pPr>
-              <w:jc w:val="center"/>
-              <w:rPr>
-                <w:rFonts w:ascii="Times New Roman" w:hAnsi="Times New Roman"/>
-              </w:rPr>
-            </w:pPr>
-            <w:r>
-              <w:rPr>
-                <w:rFonts w:ascii="Times New Roman" w:hAnsi="Times New Roman"/>
-              </w:rPr>
-              <w:t>Đạt</w:t>
-            </w:r>
-          </w:p>
-        </w:tc>
-      </w:tr>
-      <w:tr>
-        <w:tc>
-          <w:tcPr>
-            <w:tcW w:w="1696" w:type="dxa"/>
-            <w:vAlign w:val="center"/>
-          </w:tcPr>
-          <w:p>
-            <w:pPr>
-              <w:jc w:val="center"/>
-              <w:rPr>
-                <w:rFonts w:ascii="Times New Roman" w:hAnsi="Times New Roman"/>
-              </w:rPr>
-            </w:pPr>
-            <w:r>
-              <w:rPr>
-                <w:rFonts w:ascii="Times New Roman" w:hAnsi="Times New Roman"/>
-              </w:rPr>
-              <w:t>K1</w:t>
-            </w:r>
-          </w:p>
-        </w:tc>
-        <w:tc>
-          <w:tcPr>
-            <w:tcW w:w="3686" w:type="dxa"/>
-            <w:vAlign w:val="center"/>
-          </w:tcPr>
-          <w:p>
-            <w:pPr>
-              <w:jc w:val="center"/>
-              <w:rPr>
-                <w:rFonts w:ascii="Times New Roman" w:hAnsi="Times New Roman"/>
-              </w:rPr>
-            </w:pPr>
-            <w:r>
-              <w:rPr>
-                <w:rFonts w:ascii="Times New Roman" w:hAnsi="Times New Roman"/>
-              </w:rPr>
-              <w:t>N Phase Current</w:t>
-            </w:r>
-          </w:p>
-        </w:tc>
-        <w:tc>
-          <w:tcPr>
-            <w:tcW w:w="1984" w:type="dxa"/>
-            <w:vAlign w:val="center"/>
-          </w:tcPr>
-          <w:p>
-            <w:pPr>
-              <w:jc w:val="center"/>
-              <w:rPr>
-                <w:rFonts w:ascii="Times New Roman" w:hAnsi="Times New Roman"/>
-              </w:rPr>
-            </w:pPr>
-            <w:r>
-              <w:rPr>
-                <w:rFonts w:ascii="Times New Roman" w:hAnsi="Times New Roman"/>
-              </w:rPr>
-              <w:t>A</w:t>
-            </w:r>
-          </w:p>
-        </w:tc>
-        <w:tc>
-          <w:tcPr>
-            <w:tcW w:w="1134" w:type="dxa"/>
-            <w:vAlign w:val="center"/>
-          </w:tcPr>
-          <w:p>
-            <w:pPr>
-              <w:jc w:val="center"/>
-              <w:rPr>
-                <w:rFonts w:ascii="Times New Roman" w:hAnsi="Times New Roman"/>
-              </w:rPr>
-            </w:pPr>
-            <w:r>
-              <w:rPr>
-                <w:rFonts w:ascii="Times New Roman" w:hAnsi="Times New Roman"/>
-              </w:rPr>
-              <w:t>279</w:t>
-            </w:r>
-          </w:p>
-        </w:tc>
-        <w:tc>
-          <w:tcPr>
-            <w:tcW w:w="850" w:type="dxa"/>
-            <w:vAlign w:val="center"/>
-          </w:tcPr>
-          <w:p>
-            <w:pPr>
-              <w:jc w:val="center"/>
-              <w:rPr>
-                <w:rFonts w:ascii="Times New Roman" w:hAnsi="Times New Roman"/>
-              </w:rPr>
-            </w:pPr>
-            <w:r>
-              <w:rPr>
-                <w:rFonts w:ascii="Times New Roman" w:hAnsi="Times New Roman"/>
-              </w:rPr>
-              <w:t>Đạt</w:t>
-            </w:r>
-          </w:p>
-        </w:tc>
-      </w:tr>
-      <w:tr>
-        <w:tc>
-          <w:tcPr>
-            <w:tcW w:w="1696" w:type="dxa"/>
-            <w:vAlign w:val="center"/>
-          </w:tcPr>
-          <w:p>
-            <w:pPr>
-              <w:jc w:val="center"/>
-              <w:rPr>
-                <w:rFonts w:ascii="Times New Roman" w:hAnsi="Times New Roman"/>
-              </w:rPr>
-            </w:pPr>
-            <w:r>
-              <w:rPr>
-                <w:rFonts w:ascii="Times New Roman" w:hAnsi="Times New Roman"/>
-              </w:rPr>
-              <w:t>K1</w:t>
-            </w:r>
-          </w:p>
-        </w:tc>
-        <w:tc>
-          <w:tcPr>
-            <w:tcW w:w="3686" w:type="dxa"/>
-            <w:vAlign w:val="center"/>
-          </w:tcPr>
-          <w:p>
-            <w:pPr>
-              <w:jc w:val="center"/>
-              <w:rPr>
-                <w:rFonts w:ascii="Times New Roman" w:hAnsi="Times New Roman"/>
-              </w:rPr>
-            </w:pPr>
-            <w:r>
-              <w:rPr>
-                <w:rFonts w:ascii="Times New Roman" w:hAnsi="Times New Roman"/>
-              </w:rPr>
-              <w:t>V_AB Phase to Phase Voltage</w:t>
-            </w:r>
-          </w:p>
-        </w:tc>
-        <w:tc>
-          <w:tcPr>
-            <w:tcW w:w="1984" w:type="dxa"/>
-            <w:vAlign w:val="center"/>
-          </w:tcPr>
-          <w:p>
-            <w:pPr>
-              <w:jc w:val="center"/>
-              <w:rPr>
-                <w:rFonts w:ascii="Times New Roman" w:hAnsi="Times New Roman"/>
-              </w:rPr>
-            </w:pPr>
-            <w:r>
-              <w:rPr>
-                <w:rFonts w:ascii="Times New Roman" w:hAnsi="Times New Roman"/>
-              </w:rPr>
-              <w:t>A</w:t>
-            </w:r>
-          </w:p>
-        </w:tc>
-        <w:tc>
-          <w:tcPr>
-            <w:tcW w:w="1134" w:type="dxa"/>
-            <w:vAlign w:val="center"/>
-          </w:tcPr>
-          <w:p>
-            <w:pPr>
-              <w:jc w:val="center"/>
-              <w:rPr>
-                <w:rFonts w:ascii="Times New Roman" w:hAnsi="Times New Roman"/>
-              </w:rPr>
-            </w:pPr>
-            <w:r>
-              <w:rPr>
-                <w:rFonts w:ascii="Times New Roman" w:hAnsi="Times New Roman"/>
-              </w:rPr>
-              <w:t>280</w:t>
-            </w:r>
-          </w:p>
-        </w:tc>
-        <w:tc>
-          <w:tcPr>
-            <w:tcW w:w="850" w:type="dxa"/>
-            <w:vAlign w:val="center"/>
-          </w:tcPr>
-          <w:p>
-            <w:pPr>
-              <w:jc w:val="center"/>
-              <w:rPr>
-                <w:rFonts w:ascii="Times New Roman" w:hAnsi="Times New Roman"/>
-              </w:rPr>
-            </w:pPr>
-            <w:r>
-              <w:rPr>
-                <w:rFonts w:ascii="Times New Roman" w:hAnsi="Times New Roman"/>
-              </w:rPr>
-              <w:t>Đạt</w:t>
-            </w:r>
-          </w:p>
-        </w:tc>
-      </w:tr>
-      <w:tr>
-        <w:tc>
-          <w:tcPr>
-            <w:tcW w:w="1696" w:type="dxa"/>
-            <w:vAlign w:val="center"/>
-          </w:tcPr>
-          <w:p>
-            <w:pPr>
-              <w:jc w:val="center"/>
-              <w:rPr>
-                <w:rFonts w:ascii="Times New Roman" w:hAnsi="Times New Roman"/>
-              </w:rPr>
-            </w:pPr>
-            <w:r>
-              <w:rPr>
-                <w:rFonts w:ascii="Times New Roman" w:hAnsi="Times New Roman"/>
-              </w:rPr>
-              <w:t>K1</w:t>
-            </w:r>
-          </w:p>
-        </w:tc>
-        <w:tc>
-          <w:tcPr>
-            <w:tcW w:w="3686" w:type="dxa"/>
-            <w:vAlign w:val="center"/>
-          </w:tcPr>
-          <w:p>
-            <w:pPr>
-              <w:jc w:val="center"/>
-              <w:rPr>
-                <w:rFonts w:ascii="Times New Roman" w:hAnsi="Times New Roman"/>
-              </w:rPr>
-            </w:pPr>
-            <w:r>
-              <w:rPr>
-                <w:rFonts w:ascii="Times New Roman" w:hAnsi="Times New Roman"/>
-              </w:rPr>
-              <w:t>V_BC Phase to Phase Voltage</w:t>
-            </w:r>
-          </w:p>
-        </w:tc>
-        <w:tc>
-          <w:tcPr>
-            <w:tcW w:w="1984" w:type="dxa"/>
-            <w:vAlign w:val="center"/>
-          </w:tcPr>
-          <w:p>
-            <w:pPr>
-              <w:jc w:val="center"/>
-              <w:rPr>
-                <w:rFonts w:ascii="Times New Roman" w:hAnsi="Times New Roman"/>
-              </w:rPr>
-            </w:pPr>
-            <w:r>
-              <w:rPr>
-                <w:rFonts w:ascii="Times New Roman" w:hAnsi="Times New Roman"/>
-              </w:rPr>
-              <w:t>kV</w:t>
-            </w:r>
-          </w:p>
-        </w:tc>
-        <w:tc>
-          <w:tcPr>
-            <w:tcW w:w="1134" w:type="dxa"/>
-            <w:vAlign w:val="center"/>
-          </w:tcPr>
-          <w:p>
-            <w:pPr>
-              <w:jc w:val="center"/>
-              <w:rPr>
-                <w:rFonts w:ascii="Times New Roman" w:hAnsi="Times New Roman"/>
-              </w:rPr>
-            </w:pPr>
-            <w:r>
-              <w:rPr>
-                <w:rFonts w:ascii="Times New Roman" w:hAnsi="Times New Roman"/>
-              </w:rPr>
-              <w:t>281</w:t>
-            </w:r>
-          </w:p>
-        </w:tc>
-        <w:tc>
-          <w:tcPr>
-            <w:tcW w:w="850" w:type="dxa"/>
-            <w:vAlign w:val="center"/>
-          </w:tcPr>
-          <w:p>
-            <w:pPr>
-              <w:jc w:val="center"/>
-              <w:rPr>
-                <w:rFonts w:ascii="Times New Roman" w:hAnsi="Times New Roman"/>
-              </w:rPr>
-            </w:pPr>
-            <w:r>
-              <w:rPr>
-                <w:rFonts w:ascii="Times New Roman" w:hAnsi="Times New Roman"/>
-              </w:rPr>
-              <w:t>Đạt</w:t>
-            </w:r>
-          </w:p>
-        </w:tc>
-      </w:tr>
-      <w:tr>
-        <w:tc>
-          <w:tcPr>
-            <w:tcW w:w="1696" w:type="dxa"/>
-            <w:vAlign w:val="center"/>
-          </w:tcPr>
-          <w:p>
-            <w:pPr>
-              <w:jc w:val="center"/>
-              <w:rPr>
-                <w:rFonts w:ascii="Times New Roman" w:hAnsi="Times New Roman"/>
-              </w:rPr>
-            </w:pPr>
-            <w:r>
-              <w:rPr>
-                <w:rFonts w:ascii="Times New Roman" w:hAnsi="Times New Roman"/>
-              </w:rPr>
-              <w:t>K1</w:t>
-            </w:r>
-          </w:p>
-        </w:tc>
-        <w:tc>
-          <w:tcPr>
-            <w:tcW w:w="3686" w:type="dxa"/>
-            <w:vAlign w:val="center"/>
-          </w:tcPr>
-          <w:p>
-            <w:pPr>
-              <w:jc w:val="center"/>
-              <w:rPr>
-                <w:rFonts w:ascii="Times New Roman" w:hAnsi="Times New Roman"/>
-              </w:rPr>
-            </w:pPr>
-            <w:r>
-              <w:rPr>
-                <w:rFonts w:ascii="Times New Roman" w:hAnsi="Times New Roman"/>
-              </w:rPr>
-              <w:t>V_CA Phase to Phase Voltage</w:t>
-            </w:r>
-          </w:p>
-        </w:tc>
-        <w:tc>
-          <w:tcPr>
-            <w:tcW w:w="1984" w:type="dxa"/>
-            <w:vAlign w:val="center"/>
-          </w:tcPr>
-          <w:p>
-            <w:pPr>
-              <w:jc w:val="center"/>
-              <w:rPr>
-                <w:rFonts w:ascii="Times New Roman" w:hAnsi="Times New Roman"/>
-              </w:rPr>
-            </w:pPr>
-            <w:r>
-              <w:rPr>
-                <w:rFonts w:ascii="Times New Roman" w:hAnsi="Times New Roman"/>
-              </w:rPr>
-              <w:t>kV</w:t>
-            </w:r>
-          </w:p>
-        </w:tc>
-        <w:tc>
-          <w:tcPr>
-            <w:tcW w:w="1134" w:type="dxa"/>
-            <w:vAlign w:val="center"/>
-          </w:tcPr>
-          <w:p>
-            <w:pPr>
-              <w:jc w:val="center"/>
-              <w:rPr>
-                <w:rFonts w:ascii="Times New Roman" w:hAnsi="Times New Roman"/>
-              </w:rPr>
-            </w:pPr>
-            <w:r>
-              <w:rPr>
-                <w:rFonts w:ascii="Times New Roman" w:hAnsi="Times New Roman"/>
-              </w:rPr>
-              <w:t>282</w:t>
-            </w:r>
-          </w:p>
-        </w:tc>
-        <w:tc>
-          <w:tcPr>
-            <w:tcW w:w="850" w:type="dxa"/>
-            <w:vAlign w:val="center"/>
-          </w:tcPr>
-          <w:p>
-            <w:pPr>
-              <w:jc w:val="center"/>
-              <w:rPr>
-                <w:rFonts w:ascii="Times New Roman" w:hAnsi="Times New Roman"/>
-              </w:rPr>
-            </w:pPr>
-            <w:r>
-              <w:rPr>
-                <w:rFonts w:ascii="Times New Roman" w:hAnsi="Times New Roman"/>
-              </w:rPr>
-              <w:t>Đạt</w:t>
-            </w:r>
-          </w:p>
-        </w:tc>
-      </w:tr>
-      <w:tr>
-        <w:tc>
-          <w:tcPr>
-            <w:tcW w:w="1696" w:type="dxa"/>
-            <w:vAlign w:val="center"/>
-          </w:tcPr>
-          <w:p>
-            <w:pPr>
-              <w:jc w:val="center"/>
-              <w:rPr>
-                <w:rFonts w:ascii="Times New Roman" w:hAnsi="Times New Roman"/>
-              </w:rPr>
-            </w:pPr>
-            <w:r>
-              <w:rPr>
-                <w:rFonts w:ascii="Times New Roman" w:hAnsi="Times New Roman"/>
-              </w:rPr>
-              <w:t>K1</w:t>
-            </w:r>
-          </w:p>
-        </w:tc>
-        <w:tc>
-          <w:tcPr>
-            <w:tcW w:w="3686" w:type="dxa"/>
-            <w:vAlign w:val="center"/>
-          </w:tcPr>
-          <w:p>
-            <w:pPr>
-              <w:jc w:val="center"/>
-              <w:rPr>
-                <w:rFonts w:ascii="Times New Roman" w:hAnsi="Times New Roman"/>
-              </w:rPr>
-            </w:pPr>
-            <w:r>
-              <w:rPr>
-                <w:rFonts w:ascii="Times New Roman" w:hAnsi="Times New Roman"/>
-              </w:rPr>
-              <w:t>Total Active Power</w:t>
-            </w:r>
-          </w:p>
-        </w:tc>
-        <w:tc>
-          <w:tcPr>
-            <w:tcW w:w="1984" w:type="dxa"/>
-            <w:vAlign w:val="center"/>
-          </w:tcPr>
-          <w:p>
-            <w:pPr>
-              <w:jc w:val="center"/>
-              <w:rPr>
-                <w:rFonts w:ascii="Times New Roman" w:hAnsi="Times New Roman"/>
-              </w:rPr>
-            </w:pPr>
-            <w:r>
-              <w:rPr>
-                <w:rFonts w:ascii="Times New Roman" w:hAnsi="Times New Roman"/>
-              </w:rPr>
-              <w:t>kV</w:t>
-            </w:r>
-          </w:p>
-        </w:tc>
-        <w:tc>
-          <w:tcPr>
-            <w:tcW w:w="1134" w:type="dxa"/>
-            <w:vAlign w:val="center"/>
-          </w:tcPr>
-          <w:p>
-            <w:pPr>
-              <w:jc w:val="center"/>
-              <w:rPr>
-                <w:rFonts w:ascii="Times New Roman" w:hAnsi="Times New Roman"/>
-              </w:rPr>
-            </w:pPr>
-            <w:r>
-              <w:rPr>
-                <w:rFonts w:ascii="Times New Roman" w:hAnsi="Times New Roman"/>
-              </w:rPr>
-              <w:t>283</w:t>
-            </w:r>
-          </w:p>
-        </w:tc>
-        <w:tc>
-          <w:tcPr>
-            <w:tcW w:w="850" w:type="dxa"/>
-            <w:vAlign w:val="center"/>
-          </w:tcPr>
-          <w:p>
-            <w:pPr>
-              <w:jc w:val="center"/>
-              <w:rPr>
-                <w:rFonts w:ascii="Times New Roman" w:hAnsi="Times New Roman"/>
-              </w:rPr>
-            </w:pPr>
-            <w:r>
-              <w:rPr>
-                <w:rFonts w:ascii="Times New Roman" w:hAnsi="Times New Roman"/>
-              </w:rPr>
-              <w:t>Đạt</w:t>
-            </w:r>
-          </w:p>
-        </w:tc>
-      </w:tr>
-      <w:tr>
-        <w:tc>
-          <w:tcPr>
-            <w:tcW w:w="1696" w:type="dxa"/>
-            <w:vAlign w:val="center"/>
-          </w:tcPr>
-          <w:p>
-            <w:pPr>
-              <w:jc w:val="center"/>
-              <w:rPr>
-                <w:rFonts w:ascii="Times New Roman" w:hAnsi="Times New Roman"/>
-              </w:rPr>
-            </w:pPr>
-            <w:r>
-              <w:rPr>
-                <w:rFonts w:ascii="Times New Roman" w:hAnsi="Times New Roman"/>
-              </w:rPr>
-              <w:t>K1</w:t>
-            </w:r>
-          </w:p>
-        </w:tc>
-        <w:tc>
-          <w:tcPr>
-            <w:tcW w:w="3686" w:type="dxa"/>
-            <w:vAlign w:val="center"/>
-          </w:tcPr>
-          <w:p>
-            <w:pPr>
-              <w:jc w:val="center"/>
-              <w:rPr>
-                <w:rFonts w:ascii="Times New Roman" w:hAnsi="Times New Roman"/>
-              </w:rPr>
-            </w:pPr>
-            <w:r>
-              <w:rPr>
-                <w:rFonts w:ascii="Times New Roman" w:hAnsi="Times New Roman"/>
-              </w:rPr>
-              <w:t>Total Reactive Power</w:t>
-            </w:r>
-          </w:p>
-        </w:tc>
-        <w:tc>
-          <w:tcPr>
-            <w:tcW w:w="1984" w:type="dxa"/>
-            <w:vAlign w:val="center"/>
-          </w:tcPr>
-          <w:p>
-            <w:pPr>
-              <w:jc w:val="center"/>
-              <w:rPr>
-                <w:rFonts w:ascii="Times New Roman" w:hAnsi="Times New Roman"/>
-              </w:rPr>
-            </w:pPr>
-            <w:r>
-              <w:rPr>
-                <w:rFonts w:ascii="Times New Roman" w:hAnsi="Times New Roman"/>
-              </w:rPr>
-              <w:t>kW</w:t>
-            </w:r>
-          </w:p>
-        </w:tc>
-        <w:tc>
-          <w:tcPr>
-            <w:tcW w:w="1134" w:type="dxa"/>
-            <w:vAlign w:val="center"/>
-          </w:tcPr>
-          <w:p>
-            <w:pPr>
-              <w:jc w:val="center"/>
-              <w:rPr>
-                <w:rFonts w:ascii="Times New Roman" w:hAnsi="Times New Roman"/>
-              </w:rPr>
-            </w:pPr>
-            <w:r>
-              <w:rPr>
-                <w:rFonts w:ascii="Times New Roman" w:hAnsi="Times New Roman"/>
-              </w:rPr>
-              <w:t>284</w:t>
-            </w:r>
-          </w:p>
-        </w:tc>
-        <w:tc>
-          <w:tcPr>
-            <w:tcW w:w="850" w:type="dxa"/>
-            <w:vAlign w:val="center"/>
-          </w:tcPr>
-          <w:p>
-            <w:pPr>
-              <w:jc w:val="center"/>
-              <w:rPr>
-                <w:rFonts w:ascii="Times New Roman" w:hAnsi="Times New Roman"/>
-              </w:rPr>
-            </w:pPr>
-            <w:r>
-              <w:rPr>
-                <w:rFonts w:ascii="Times New Roman" w:hAnsi="Times New Roman"/>
-              </w:rPr>
-              <w:t>Đạt</w:t>
-            </w:r>
-          </w:p>
-        </w:tc>
-      </w:tr>
-      <w:tr>
-        <w:tc>
-          <w:tcPr>
-            <w:tcW w:w="1696" w:type="dxa"/>
-            <w:vAlign w:val="center"/>
-          </w:tcPr>
-          <w:p>
-            <w:pPr>
-              <w:jc w:val="center"/>
-              <w:rPr>
-                <w:rFonts w:ascii="Times New Roman" w:hAnsi="Times New Roman"/>
-              </w:rPr>
-            </w:pPr>
-            <w:r>
-              <w:rPr>
-                <w:rFonts w:ascii="Times New Roman" w:hAnsi="Times New Roman"/>
-              </w:rPr>
-              <w:t>K1</w:t>
-            </w:r>
-          </w:p>
-        </w:tc>
-        <w:tc>
-          <w:tcPr>
-            <w:tcW w:w="3686" w:type="dxa"/>
-            <w:vAlign w:val="center"/>
-          </w:tcPr>
-          <w:p>
-            <w:pPr>
-              <w:jc w:val="center"/>
-              <w:rPr>
-                <w:rFonts w:ascii="Times New Roman" w:hAnsi="Times New Roman"/>
-              </w:rPr>
-            </w:pPr>
-            <w:r>
-              <w:rPr>
-                <w:rFonts w:ascii="Times New Roman" w:hAnsi="Times New Roman"/>
-              </w:rPr>
-              <w:t>Total Power Factor</w:t>
-            </w:r>
-          </w:p>
-        </w:tc>
-        <w:tc>
-          <w:tcPr>
-            <w:tcW w:w="1984" w:type="dxa"/>
-            <w:vAlign w:val="center"/>
-          </w:tcPr>
-          <w:p>
-            <w:pPr>
-              <w:jc w:val="center"/>
-              <w:rPr>
-                <w:rFonts w:ascii="Times New Roman" w:hAnsi="Times New Roman"/>
-              </w:rPr>
-            </w:pPr>
-            <w:r>
-              <w:rPr>
-                <w:rFonts w:ascii="Times New Roman" w:hAnsi="Times New Roman"/>
-              </w:rPr>
-              <w:t>kVar</w:t>
-            </w:r>
-          </w:p>
-        </w:tc>
-        <w:tc>
-          <w:tcPr>
-            <w:tcW w:w="1134" w:type="dxa"/>
-            <w:vAlign w:val="center"/>
-          </w:tcPr>
-          <w:p>
-            <w:pPr>
-              <w:jc w:val="center"/>
-              <w:rPr>
-                <w:rFonts w:ascii="Times New Roman" w:hAnsi="Times New Roman"/>
-              </w:rPr>
-            </w:pPr>
-            <w:r>
-              <w:rPr>
-                <w:rFonts w:ascii="Times New Roman" w:hAnsi="Times New Roman"/>
-              </w:rPr>
-              <w:t>285</w:t>
-            </w:r>
-          </w:p>
-        </w:tc>
-        <w:tc>
-          <w:tcPr>
-            <w:tcW w:w="850" w:type="dxa"/>
-            <w:vAlign w:val="center"/>
-          </w:tcPr>
-          <w:p>
-            <w:pPr>
-              <w:jc w:val="center"/>
-              <w:rPr>
-                <w:rFonts w:ascii="Times New Roman" w:hAnsi="Times New Roman"/>
-              </w:rPr>
-            </w:pPr>
-            <w:r>
-              <w:rPr>
-                <w:rFonts w:ascii="Times New Roman" w:hAnsi="Times New Roman"/>
-              </w:rPr>
-              <w:t>Đạt</w:t>
-            </w:r>
-          </w:p>
-        </w:tc>
-      </w:tr>
-      <w:tr>
-        <w:tc>
-          <w:tcPr>
-            <w:tcW w:w="1696" w:type="dxa"/>
-            <w:vAlign w:val="center"/>
-          </w:tcPr>
-          <w:p>
-            <w:pPr>
-              <w:jc w:val="center"/>
-              <w:rPr>
-                <w:rFonts w:ascii="Times New Roman" w:hAnsi="Times New Roman"/>
-              </w:rPr>
-            </w:pPr>
-            <w:r>
-              <w:rPr>
-                <w:rFonts w:ascii="Times New Roman" w:hAnsi="Times New Roman"/>
-              </w:rPr>
-              <w:t>K1</w:t>
-            </w:r>
-          </w:p>
-        </w:tc>
-        <w:tc>
-          <w:tcPr>
-            <w:tcW w:w="3686" w:type="dxa"/>
-            <w:vAlign w:val="center"/>
-          </w:tcPr>
-          <w:p>
-            <w:pPr>
-              <w:jc w:val="center"/>
-              <w:rPr>
-                <w:rFonts w:ascii="Times New Roman" w:hAnsi="Times New Roman"/>
-              </w:rPr>
-            </w:pPr>
-            <w:r>
-              <w:rPr>
-                <w:rFonts w:ascii="Times New Roman" w:hAnsi="Times New Roman"/>
-              </w:rPr>
-              <w:t>A Phase Voltage Angle</w:t>
-            </w:r>
-          </w:p>
-        </w:tc>
-        <w:tc>
-          <w:tcPr>
-            <w:tcW w:w="1984" w:type="dxa"/>
-            <w:vAlign w:val="center"/>
-          </w:tcPr>
-          <w:p>
-            <w:pPr>
-              <w:jc w:val="center"/>
-              <w:rPr>
-                <w:rFonts w:ascii="Times New Roman" w:hAnsi="Times New Roman"/>
-              </w:rPr>
-            </w:pPr>
-          </w:p>
-        </w:tc>
-        <w:tc>
-          <w:tcPr>
-            <w:tcW w:w="1134" w:type="dxa"/>
-            <w:vAlign w:val="center"/>
-          </w:tcPr>
-          <w:p>
-            <w:pPr>
-              <w:jc w:val="center"/>
-              <w:rPr>
-                <w:rFonts w:ascii="Times New Roman" w:hAnsi="Times New Roman"/>
-              </w:rPr>
-            </w:pPr>
-            <w:r>
-              <w:rPr>
-                <w:rFonts w:ascii="Times New Roman" w:hAnsi="Times New Roman"/>
-              </w:rPr>
-              <w:t>286</w:t>
-            </w:r>
-          </w:p>
-        </w:tc>
-        <w:tc>
-          <w:tcPr>
-            <w:tcW w:w="850" w:type="dxa"/>
-            <w:vAlign w:val="center"/>
-          </w:tcPr>
-          <w:p>
-            <w:pPr>
-              <w:jc w:val="center"/>
-              <w:rPr>
-                <w:rFonts w:ascii="Times New Roman" w:hAnsi="Times New Roman"/>
-              </w:rPr>
-            </w:pPr>
-            <w:r>
-              <w:rPr>
-                <w:rFonts w:ascii="Times New Roman" w:hAnsi="Times New Roman"/>
-              </w:rPr>
-              <w:t>Đạt</w:t>
-            </w:r>
-          </w:p>
-        </w:tc>
-      </w:tr>
-      <w:tr>
-        <w:tc>
-          <w:tcPr>
-            <w:tcW w:w="1696" w:type="dxa"/>
-            <w:vAlign w:val="center"/>
-          </w:tcPr>
-          <w:p>
-            <w:pPr>
-              <w:jc w:val="center"/>
-              <w:rPr>
-                <w:rFonts w:ascii="Times New Roman" w:hAnsi="Times New Roman"/>
-              </w:rPr>
-            </w:pPr>
-            <w:r>
-              <w:rPr>
-                <w:rFonts w:ascii="Times New Roman" w:hAnsi="Times New Roman"/>
-              </w:rPr>
-              <w:t>K1</w:t>
-            </w:r>
-          </w:p>
-        </w:tc>
-        <w:tc>
-          <w:tcPr>
-            <w:tcW w:w="3686" w:type="dxa"/>
-            <w:vAlign w:val="center"/>
-          </w:tcPr>
-          <w:p>
-            <w:pPr>
-              <w:jc w:val="center"/>
-              <w:rPr>
-                <w:rFonts w:ascii="Times New Roman" w:hAnsi="Times New Roman"/>
-              </w:rPr>
-            </w:pPr>
-            <w:r>
-              <w:rPr>
-                <w:rFonts w:ascii="Times New Roman" w:hAnsi="Times New Roman"/>
-              </w:rPr>
-              <w:t>B Phase Voltage Angle</w:t>
-            </w:r>
-          </w:p>
-        </w:tc>
-        <w:tc>
-          <w:tcPr>
-            <w:tcW w:w="1984" w:type="dxa"/>
-            <w:vAlign w:val="center"/>
-          </w:tcPr>
-          <w:p>
-            <w:pPr>
-              <w:jc w:val="center"/>
-              <w:rPr>
-                <w:rFonts w:ascii="Times New Roman" w:hAnsi="Times New Roman"/>
-              </w:rPr>
-            </w:pPr>
-            <w:r>
-              <w:rPr>
-                <w:rFonts w:ascii="Times New Roman" w:hAnsi="Times New Roman"/>
-              </w:rPr>
-              <w:t>°</w:t>
-            </w:r>
-          </w:p>
-        </w:tc>
-        <w:tc>
-          <w:tcPr>
-            <w:tcW w:w="1134" w:type="dxa"/>
-            <w:vAlign w:val="center"/>
-          </w:tcPr>
-          <w:p>
-            <w:pPr>
-              <w:jc w:val="center"/>
-              <w:rPr>
-                <w:rFonts w:ascii="Times New Roman" w:hAnsi="Times New Roman"/>
-              </w:rPr>
-            </w:pPr>
-            <w:r>
-              <w:rPr>
-                <w:rFonts w:ascii="Times New Roman" w:hAnsi="Times New Roman"/>
-              </w:rPr>
-              <w:t>287</w:t>
-            </w:r>
-          </w:p>
-        </w:tc>
-        <w:tc>
-          <w:tcPr>
-            <w:tcW w:w="850" w:type="dxa"/>
-            <w:vAlign w:val="center"/>
-          </w:tcPr>
-          <w:p>
-            <w:pPr>
-              <w:jc w:val="center"/>
-              <w:rPr>
-                <w:rFonts w:ascii="Times New Roman" w:hAnsi="Times New Roman"/>
-              </w:rPr>
-            </w:pPr>
-            <w:r>
-              <w:rPr>
-                <w:rFonts w:ascii="Times New Roman" w:hAnsi="Times New Roman"/>
-              </w:rPr>
-              <w:t>Đạt</w:t>
-            </w:r>
-          </w:p>
-        </w:tc>
-      </w:tr>
-      <w:tr>
-        <w:tc>
-          <w:tcPr>
-            <w:tcW w:w="1696" w:type="dxa"/>
-            <w:vAlign w:val="center"/>
-          </w:tcPr>
-          <w:p>
-            <w:pPr>
-              <w:jc w:val="center"/>
-              <w:rPr>
-                <w:rFonts w:ascii="Times New Roman" w:hAnsi="Times New Roman"/>
-              </w:rPr>
-            </w:pPr>
-            <w:r>
-              <w:rPr>
-                <w:rFonts w:ascii="Times New Roman" w:hAnsi="Times New Roman"/>
-              </w:rPr>
-              <w:t>K1</w:t>
-            </w:r>
-          </w:p>
-        </w:tc>
-        <w:tc>
-          <w:tcPr>
-            <w:tcW w:w="3686" w:type="dxa"/>
-            <w:vAlign w:val="center"/>
-          </w:tcPr>
-          <w:p>
-            <w:pPr>
-              <w:jc w:val="center"/>
-              <w:rPr>
-                <w:rFonts w:ascii="Times New Roman" w:hAnsi="Times New Roman"/>
-              </w:rPr>
-            </w:pPr>
-            <w:r>
-              <w:rPr>
-                <w:rFonts w:ascii="Times New Roman" w:hAnsi="Times New Roman"/>
-              </w:rPr>
-              <w:t>C Phase Voltage Angle</w:t>
-            </w:r>
-          </w:p>
-        </w:tc>
-        <w:tc>
-          <w:tcPr>
-            <w:tcW w:w="1984" w:type="dxa"/>
-            <w:vAlign w:val="center"/>
-          </w:tcPr>
-          <w:p>
-            <w:pPr>
-              <w:jc w:val="center"/>
-              <w:rPr>
-                <w:rFonts w:ascii="Times New Roman" w:hAnsi="Times New Roman"/>
-              </w:rPr>
-            </w:pPr>
-            <w:r>
-              <w:rPr>
-                <w:rFonts w:ascii="Times New Roman" w:hAnsi="Times New Roman"/>
-              </w:rPr>
-              <w:t>°</w:t>
-            </w:r>
-          </w:p>
-        </w:tc>
-        <w:tc>
-          <w:tcPr>
-            <w:tcW w:w="1134" w:type="dxa"/>
-            <w:vAlign w:val="center"/>
-          </w:tcPr>
-          <w:p>
-            <w:pPr>
-              <w:jc w:val="center"/>
-              <w:rPr>
-                <w:rFonts w:ascii="Times New Roman" w:hAnsi="Times New Roman"/>
-              </w:rPr>
-            </w:pPr>
-            <w:r>
-              <w:rPr>
-                <w:rFonts w:ascii="Times New Roman" w:hAnsi="Times New Roman"/>
-              </w:rPr>
-              <w:t>288</w:t>
-            </w:r>
-          </w:p>
-        </w:tc>
-        <w:tc>
-          <w:tcPr>
-            <w:tcW w:w="850" w:type="dxa"/>
-            <w:vAlign w:val="center"/>
-          </w:tcPr>
-          <w:p>
-            <w:pPr>
-              <w:jc w:val="center"/>
-              <w:rPr>
-                <w:rFonts w:ascii="Times New Roman" w:hAnsi="Times New Roman"/>
-              </w:rPr>
-            </w:pPr>
-            <w:r>
-              <w:rPr>
-                <w:rFonts w:ascii="Times New Roman" w:hAnsi="Times New Roman"/>
-              </w:rPr>
-              <w:t>Đạt</w:t>
-            </w:r>
-          </w:p>
-        </w:tc>
-      </w:tr>
-      <w:tr>
-        <w:tc>
-          <w:tcPr>
-            <w:tcW w:w="1696" w:type="dxa"/>
-            <w:vAlign w:val="center"/>
-          </w:tcPr>
-          <w:p>
-            <w:pPr>
-              <w:jc w:val="center"/>
-              <w:rPr>
-                <w:rFonts w:ascii="Times New Roman" w:hAnsi="Times New Roman"/>
-              </w:rPr>
-            </w:pPr>
-            <w:r>
-              <w:rPr>
-                <w:rFonts w:ascii="Times New Roman" w:hAnsi="Times New Roman"/>
-              </w:rPr>
-              <w:t>k1/</w:t>
-            </w:r>
-          </w:p>
-        </w:tc>
-        <w:tc>
-          <w:tcPr>
-            <w:tcW w:w="3686" w:type="dxa"/>
-            <w:vAlign w:val="center"/>
-          </w:tcPr>
-          <w:p>
-            <w:pPr>
-              <w:jc w:val="center"/>
-              <w:rPr>
-                <w:rFonts w:ascii="Times New Roman" w:hAnsi="Times New Roman"/>
-              </w:rPr>
-            </w:pPr>
-          </w:p>
-        </w:tc>
-        <w:tc>
-          <w:tcPr>
-            <w:tcW w:w="1984" w:type="dxa"/>
-            <w:vAlign w:val="center"/>
-          </w:tcPr>
-          <w:p>
-            <w:pPr>
-              <w:jc w:val="center"/>
-              <w:rPr>
-                <w:rFonts w:ascii="Times New Roman" w:hAnsi="Times New Roman"/>
-              </w:rPr>
-            </w:pPr>
-          </w:p>
-        </w:tc>
-        <w:tc>
-          <w:tcPr>
-            <w:tcW w:w="1134" w:type="dxa"/>
-            <w:vAlign w:val="center"/>
-          </w:tcPr>
-          <w:p>
-            <w:pPr>
-              <w:jc w:val="center"/>
-              <w:rPr>
-                <w:rFonts w:ascii="Times New Roman" w:hAnsi="Times New Roman"/>
-              </w:rPr>
-            </w:pPr>
-          </w:p>
-        </w:tc>
-        <w:tc>
-          <w:tcPr>
-            <w:tcW w:w="850" w:type="dxa"/>
-            <w:vAlign w:val="center"/>
-          </w:tcPr>
-          <w:p>
-            <w:pPr>
-              <w:jc w:val="center"/>
-              <w:rPr>
-                <w:rFonts w:ascii="Times New Roman" w:hAnsi="Times New Roman"/>
-              </w:rPr>
-            </w:pPr>
           </w:p>
         </w:tc>
       </w:tr>
@@ -6550,7 +6199,6 @@
               <w:rPr>
                 <w:rFonts w:ascii="Times New Roman" w:hAnsi="Times New Roman"/>
               </w:rPr>
-              <w:lastRenderedPageBreak/>
               <w:t>K2</w:t>
             </w:r>
           </w:p>
@@ -7132,83 +6780,6 @@
               </w:rPr>
               <w:t>Đạt</w:t>
             </w:r>
-          </w:p>
-        </w:tc>
-      </w:tr>
-      <w:tr>
-        <w:tc>
-          <w:tcPr>
-            <w:tcW w:w="1696" w:type="dxa"/>
-          </w:tcPr>
-          <w:p>
-            <w:pPr>
-              <w:jc w:val="center"/>
-              <w:rPr>
-                <w:rFonts w:ascii="Times New Roman" w:hAnsi="Times New Roman"/>
-              </w:rPr>
-            </w:pPr>
-            <w:r>
-              <w:rPr>
-                <w:rFonts w:ascii="Times New Roman" w:hAnsi="Times New Roman"/>
-              </w:rPr>
-              <w:t>k2/</w:t>
-            </w:r>
-          </w:p>
-        </w:tc>
-        <w:tc>
-          <w:tcPr>
-            <w:tcW w:w="3686" w:type="dxa"/>
-            <w:vAlign w:val="center"/>
-          </w:tcPr>
-          <w:p>
-            <w:pPr>
-              <w:jc w:val="center"/>
-              <w:rPr>
-                <w:rFonts w:ascii="Times New Roman" w:hAnsi="Times New Roman"/>
-              </w:rPr>
-            </w:pPr>
-          </w:p>
-        </w:tc>
-        <w:tc>
-          <w:tcPr>
-            <w:tcW w:w="1984" w:type="dxa"/>
-            <w:vAlign w:val="center"/>
-          </w:tcPr>
-          <w:p>
-            <w:pPr>
-              <w:jc w:val="center"/>
-              <w:rPr>
-                <w:rFonts w:ascii="Times New Roman" w:hAnsi="Times New Roman"/>
-              </w:rPr>
-            </w:pPr>
-          </w:p>
-        </w:tc>
-        <w:tc>
-          <w:tcPr>
-            <w:tcW w:w="1134" w:type="dxa"/>
-            <w:vAlign w:val="bottom"/>
-          </w:tcPr>
-          <w:p>
-            <w:pPr>
-              <w:jc w:val="center"/>
-              <w:rPr>
-                <w:rFonts w:ascii="Times New Roman" w:hAnsi="Times New Roman"/>
-              </w:rPr>
-            </w:pPr>
-          </w:p>
-        </w:tc>
-        <w:tc>
-          <w:tcPr>
-            <w:tcW w:w="850" w:type="dxa"/>
-            <w:vAlign w:val="center"/>
-          </w:tcPr>
-          <w:p>
-            <w:pPr>
-              <w:jc w:val="center"/>
-              <w:rPr>
-                <w:rFonts w:ascii="Times New Roman" w:hAnsi="Times New Roman"/>
-              </w:rPr>
-            </w:pPr>
           </w:p>
         </w:tc>
       </w:tr>
@@ -7243,13 +6814,17 @@
       <w:tr>
         <w:tc>
           <w:tcPr>
-            <w:tcW w:w="9350" w:type="dxa"/>
-            <w:gridSpan w:val="5"/>
-            <w:vAlign w:val="center"/>
-          </w:tcPr>
-          <w:p>
-            <w:pPr>
-              <w:jc w:val="center"/>
+            <w:tcW w:w="1696" w:type="dxa"/>
+            <w:vAlign w:val="center"/>
+          </w:tcPr>
+          <w:p>
+            <w:pPr>
+              <w:jc w:val="center"/>
+              <w:rPr>
+                <w:rFonts w:ascii="Times New Roman" w:hAnsi="Times New Roman"/>
+              </w:rPr>
+            </w:pPr>
+            <w:r>
               <w:rPr>
                 <w:rFonts w:ascii="Times New Roman" w:hAnsi="Times New Roman"/>
                 <w:b/>
@@ -7258,23 +6833,13 @@
                 <w:szCs w:val="28"/>
                 <w:lang w:val="vi-VN" w:eastAsia="vi-VN"/>
               </w:rPr>
-            </w:pPr>
-            <w:r>
-              <w:rPr>
-                <w:rFonts w:ascii="Times New Roman" w:hAnsi="Times New Roman"/>
-                <w:sz w:val="28"/>
-                <w:szCs w:val="28"/>
-                <w:lang w:eastAsia="vi-VN"/>
-              </w:rPr>
-              <w:t>/k3</w:t>
-            </w:r>
-          </w:p>
-        </w:tc>
-      </w:tr>
-      <w:tr>
-        <w:tc>
-          <w:tcPr>
-            <w:tcW w:w="1696" w:type="dxa"/>
+              <w:t>Ngăn</w:t>
+            </w:r>
+          </w:p>
+        </w:tc>
+        <w:tc>
+          <w:tcPr>
+            <w:tcW w:w="3686" w:type="dxa"/>
             <w:vAlign w:val="center"/>
           </w:tcPr>
           <w:p>
@@ -7293,13 +6858,13 @@
                 <w:szCs w:val="28"/>
                 <w:lang w:val="vi-VN" w:eastAsia="vi-VN"/>
               </w:rPr>
-              <w:t>Ngăn</w:t>
-            </w:r>
-          </w:p>
-        </w:tc>
-        <w:tc>
-          <w:tcPr>
-            <w:tcW w:w="3686" w:type="dxa"/>
+              <w:t>Nội dung tín hiệu</w:t>
+            </w:r>
+          </w:p>
+        </w:tc>
+        <w:tc>
+          <w:tcPr>
+            <w:tcW w:w="1984" w:type="dxa"/>
             <w:vAlign w:val="center"/>
           </w:tcPr>
           <w:p>
@@ -7318,13 +6883,13 @@
                 <w:szCs w:val="28"/>
                 <w:lang w:val="vi-VN" w:eastAsia="vi-VN"/>
               </w:rPr>
-              <w:t>Nội dung tín hiệu</w:t>
-            </w:r>
-          </w:p>
-        </w:tc>
-        <w:tc>
-          <w:tcPr>
-            <w:tcW w:w="1984" w:type="dxa"/>
+              <w:t>Hiển thị</w:t>
+            </w:r>
+          </w:p>
+        </w:tc>
+        <w:tc>
+          <w:tcPr>
+            <w:tcW w:w="1134" w:type="dxa"/>
             <w:vAlign w:val="center"/>
           </w:tcPr>
           <w:p>
@@ -7343,13 +6908,13 @@
                 <w:szCs w:val="28"/>
                 <w:lang w:val="vi-VN" w:eastAsia="vi-VN"/>
               </w:rPr>
-              <w:t>Hiển thị</w:t>
-            </w:r>
-          </w:p>
-        </w:tc>
-        <w:tc>
-          <w:tcPr>
-            <w:tcW w:w="1134" w:type="dxa"/>
+              <w:t>Địa chỉ</w:t>
+            </w:r>
+          </w:p>
+        </w:tc>
+        <w:tc>
+          <w:tcPr>
+            <w:tcW w:w="850" w:type="dxa"/>
             <w:vAlign w:val="center"/>
           </w:tcPr>
           <w:p>
@@ -7368,31 +6933,6 @@
                 <w:szCs w:val="28"/>
                 <w:lang w:val="vi-VN" w:eastAsia="vi-VN"/>
               </w:rPr>
-              <w:t>Địa chỉ</w:t>
-            </w:r>
-          </w:p>
-        </w:tc>
-        <w:tc>
-          <w:tcPr>
-            <w:tcW w:w="850" w:type="dxa"/>
-            <w:vAlign w:val="center"/>
-          </w:tcPr>
-          <w:p>
-            <w:pPr>
-              <w:jc w:val="center"/>
-              <w:rPr>
-                <w:rFonts w:ascii="Times New Roman" w:hAnsi="Times New Roman"/>
-              </w:rPr>
-            </w:pPr>
-            <w:r>
-              <w:rPr>
-                <w:rFonts w:ascii="Times New Roman" w:hAnsi="Times New Roman"/>
-                <w:b/>
-                <w:bCs/>
-                <w:sz w:val="28"/>
-                <w:szCs w:val="28"/>
-                <w:lang w:val="vi-VN" w:eastAsia="vi-VN"/>
-              </w:rPr>
               <w:t>Kết quả</w:t>
             </w:r>
           </w:p>
@@ -7617,6 +7157,7 @@
               <w:rPr>
                 <w:rFonts w:ascii="Times New Roman" w:hAnsi="Times New Roman"/>
               </w:rPr>
+              <w:lastRenderedPageBreak/>
               <w:t>K3</w:t>
             </w:r>
           </w:p>
@@ -10004,83 +9545,6 @@
               </w:rPr>
               <w:t>Đạt</w:t>
             </w:r>
-          </w:p>
-        </w:tc>
-      </w:tr>
-      <w:tr>
-        <w:tc>
-          <w:tcPr>
-            <w:tcW w:w="1696" w:type="dxa"/>
-          </w:tcPr>
-          <w:p>
-            <w:pPr>
-              <w:jc w:val="center"/>
-              <w:rPr>
-                <w:rFonts w:ascii="Times New Roman" w:hAnsi="Times New Roman"/>
-              </w:rPr>
-            </w:pPr>
-            <w:r>
-              <w:rPr>
-                <w:rFonts w:ascii="Times New Roman" w:hAnsi="Times New Roman"/>
-              </w:rPr>
-              <w:t>k3/</w:t>
-            </w:r>
-          </w:p>
-        </w:tc>
-        <w:tc>
-          <w:tcPr>
-            <w:tcW w:w="3686" w:type="dxa"/>
-            <w:vAlign w:val="center"/>
-          </w:tcPr>
-          <w:p>
-            <w:pPr>
-              <w:jc w:val="center"/>
-              <w:rPr>
-                <w:rFonts w:ascii="Times New Roman" w:hAnsi="Times New Roman"/>
-              </w:rPr>
-            </w:pPr>
-          </w:p>
-        </w:tc>
-        <w:tc>
-          <w:tcPr>
-            <w:tcW w:w="1984" w:type="dxa"/>
-            <w:vAlign w:val="center"/>
-          </w:tcPr>
-          <w:p>
-            <w:pPr>
-              <w:jc w:val="center"/>
-              <w:rPr>
-                <w:rFonts w:ascii="Times New Roman" w:hAnsi="Times New Roman"/>
-              </w:rPr>
-            </w:pPr>
-          </w:p>
-        </w:tc>
-        <w:tc>
-          <w:tcPr>
-            <w:tcW w:w="1134" w:type="dxa"/>
-            <w:vAlign w:val="bottom"/>
-          </w:tcPr>
-          <w:p>
-            <w:pPr>
-              <w:jc w:val="center"/>
-              <w:rPr>
-                <w:rFonts w:ascii="Times New Roman" w:hAnsi="Times New Roman"/>
-              </w:rPr>
-            </w:pPr>
-          </w:p>
-        </w:tc>
-        <w:tc>
-          <w:tcPr>
-            <w:tcW w:w="850" w:type="dxa"/>
-            <w:vAlign w:val="center"/>
-          </w:tcPr>
-          <w:p>
-            <w:pPr>
-              <w:jc w:val="center"/>
-              <w:rPr>
-                <w:rFonts w:ascii="Times New Roman" w:hAnsi="Times New Roman"/>
-              </w:rPr>
-            </w:pPr>
           </w:p>
         </w:tc>
       </w:tr>
@@ -10123,30 +9587,9 @@
               <w:jc w:val="center"/>
               <w:rPr>
                 <w:rFonts w:ascii="Times New Roman" w:hAnsi="Times New Roman"/>
-                <w:sz w:val="28"/>
-                <w:szCs w:val="28"/>
-                <w:lang w:eastAsia="vi-VN"/>
-              </w:rPr>
-            </w:pPr>
-            <w:r>
-              <w:rPr>
-                <w:rFonts w:ascii="Times New Roman" w:hAnsi="Times New Roman"/>
-                <w:sz w:val="28"/>
-                <w:szCs w:val="28"/>
-                <w:lang w:eastAsia="vi-VN"/>
-              </w:rPr>
-              <w:t>/k4</w:t>
-            </w:r>
-          </w:p>
-        </w:tc>
-        <w:tc>
-          <w:tcPr>
-            <w:tcW w:w="3686" w:type="dxa"/>
-            <w:vAlign w:val="center"/>
-          </w:tcPr>
-          <w:p>
-            <w:pPr>
-              <w:jc w:val="center"/>
+              </w:rPr>
+            </w:pPr>
+            <w:r>
               <w:rPr>
                 <w:rFonts w:ascii="Times New Roman" w:hAnsi="Times New Roman"/>
                 <w:b/>
@@ -10155,17 +9598,23 @@
                 <w:szCs w:val="28"/>
                 <w:lang w:val="vi-VN" w:eastAsia="vi-VN"/>
               </w:rPr>
-            </w:pPr>
-          </w:p>
-        </w:tc>
-        <w:tc>
-          <w:tcPr>
-            <w:tcW w:w="1984" w:type="dxa"/>
-            <w:vAlign w:val="center"/>
-          </w:tcPr>
-          <w:p>
-            <w:pPr>
-              <w:jc w:val="center"/>
+              <w:t>Ngăn</w:t>
+            </w:r>
+          </w:p>
+        </w:tc>
+        <w:tc>
+          <w:tcPr>
+            <w:tcW w:w="3686" w:type="dxa"/>
+            <w:vAlign w:val="center"/>
+          </w:tcPr>
+          <w:p>
+            <w:pPr>
+              <w:jc w:val="center"/>
+              <w:rPr>
+                <w:rFonts w:ascii="Times New Roman" w:hAnsi="Times New Roman"/>
+              </w:rPr>
+            </w:pPr>
+            <w:r>
               <w:rPr>
                 <w:rFonts w:ascii="Times New Roman" w:hAnsi="Times New Roman"/>
                 <w:b/>
@@ -10174,17 +9623,23 @@
                 <w:szCs w:val="28"/>
                 <w:lang w:val="vi-VN" w:eastAsia="vi-VN"/>
               </w:rPr>
-            </w:pPr>
-          </w:p>
-        </w:tc>
-        <w:tc>
-          <w:tcPr>
-            <w:tcW w:w="1134" w:type="dxa"/>
-            <w:vAlign w:val="center"/>
-          </w:tcPr>
-          <w:p>
-            <w:pPr>
-              <w:jc w:val="center"/>
+              <w:t>Nội dung tín hiệu</w:t>
+            </w:r>
+          </w:p>
+        </w:tc>
+        <w:tc>
+          <w:tcPr>
+            <w:tcW w:w="1984" w:type="dxa"/>
+            <w:vAlign w:val="center"/>
+          </w:tcPr>
+          <w:p>
+            <w:pPr>
+              <w:jc w:val="center"/>
+              <w:rPr>
+                <w:rFonts w:ascii="Times New Roman" w:hAnsi="Times New Roman"/>
+              </w:rPr>
+            </w:pPr>
+            <w:r>
               <w:rPr>
                 <w:rFonts w:ascii="Times New Roman" w:hAnsi="Times New Roman"/>
                 <w:b/>
@@ -10193,17 +9648,23 @@
                 <w:szCs w:val="28"/>
                 <w:lang w:val="vi-VN" w:eastAsia="vi-VN"/>
               </w:rPr>
-            </w:pPr>
-          </w:p>
-        </w:tc>
-        <w:tc>
-          <w:tcPr>
-            <w:tcW w:w="850" w:type="dxa"/>
-            <w:vAlign w:val="center"/>
-          </w:tcPr>
-          <w:p>
-            <w:pPr>
-              <w:jc w:val="center"/>
+              <w:t>Hiển thị</w:t>
+            </w:r>
+          </w:p>
+        </w:tc>
+        <w:tc>
+          <w:tcPr>
+            <w:tcW w:w="1134" w:type="dxa"/>
+            <w:vAlign w:val="center"/>
+          </w:tcPr>
+          <w:p>
+            <w:pPr>
+              <w:jc w:val="center"/>
+              <w:rPr>
+                <w:rFonts w:ascii="Times New Roman" w:hAnsi="Times New Roman"/>
+              </w:rPr>
+            </w:pPr>
+            <w:r>
               <w:rPr>
                 <w:rFonts w:ascii="Times New Roman" w:hAnsi="Times New Roman"/>
                 <w:b/>
@@ -10212,14 +9673,13 @@
                 <w:szCs w:val="28"/>
                 <w:lang w:val="vi-VN" w:eastAsia="vi-VN"/>
               </w:rPr>
-            </w:pPr>
-          </w:p>
-        </w:tc>
-      </w:tr>
-      <w:tr>
-        <w:tc>
-          <w:tcPr>
-            <w:tcW w:w="1696" w:type="dxa"/>
+              <w:t>Địa chỉ</w:t>
+            </w:r>
+          </w:p>
+        </w:tc>
+        <w:tc>
+          <w:tcPr>
+            <w:tcW w:w="850" w:type="dxa"/>
             <w:vAlign w:val="center"/>
           </w:tcPr>
           <w:p>
@@ -10238,106 +9698,6 @@
                 <w:szCs w:val="28"/>
                 <w:lang w:val="vi-VN" w:eastAsia="vi-VN"/>
               </w:rPr>
-              <w:t>Ngăn</w:t>
-            </w:r>
-          </w:p>
-        </w:tc>
-        <w:tc>
-          <w:tcPr>
-            <w:tcW w:w="3686" w:type="dxa"/>
-            <w:vAlign w:val="center"/>
-          </w:tcPr>
-          <w:p>
-            <w:pPr>
-              <w:jc w:val="center"/>
-              <w:rPr>
-                <w:rFonts w:ascii="Times New Roman" w:hAnsi="Times New Roman"/>
-              </w:rPr>
-            </w:pPr>
-            <w:r>
-              <w:rPr>
-                <w:rFonts w:ascii="Times New Roman" w:hAnsi="Times New Roman"/>
-                <w:b/>
-                <w:bCs/>
-                <w:sz w:val="28"/>
-                <w:szCs w:val="28"/>
-                <w:lang w:val="vi-VN" w:eastAsia="vi-VN"/>
-              </w:rPr>
-              <w:t>Nội dung tín hiệu</w:t>
-            </w:r>
-          </w:p>
-        </w:tc>
-        <w:tc>
-          <w:tcPr>
-            <w:tcW w:w="1984" w:type="dxa"/>
-            <w:vAlign w:val="center"/>
-          </w:tcPr>
-          <w:p>
-            <w:pPr>
-              <w:jc w:val="center"/>
-              <w:rPr>
-                <w:rFonts w:ascii="Times New Roman" w:hAnsi="Times New Roman"/>
-              </w:rPr>
-            </w:pPr>
-            <w:r>
-              <w:rPr>
-                <w:rFonts w:ascii="Times New Roman" w:hAnsi="Times New Roman"/>
-                <w:b/>
-                <w:bCs/>
-                <w:sz w:val="28"/>
-                <w:szCs w:val="28"/>
-                <w:lang w:val="vi-VN" w:eastAsia="vi-VN"/>
-              </w:rPr>
-              <w:t>Hiển thị</w:t>
-            </w:r>
-          </w:p>
-        </w:tc>
-        <w:tc>
-          <w:tcPr>
-            <w:tcW w:w="1134" w:type="dxa"/>
-            <w:vAlign w:val="center"/>
-          </w:tcPr>
-          <w:p>
-            <w:pPr>
-              <w:jc w:val="center"/>
-              <w:rPr>
-                <w:rFonts w:ascii="Times New Roman" w:hAnsi="Times New Roman"/>
-              </w:rPr>
-            </w:pPr>
-            <w:r>
-              <w:rPr>
-                <w:rFonts w:ascii="Times New Roman" w:hAnsi="Times New Roman"/>
-                <w:b/>
-                <w:bCs/>
-                <w:sz w:val="28"/>
-                <w:szCs w:val="28"/>
-                <w:lang w:val="vi-VN" w:eastAsia="vi-VN"/>
-              </w:rPr>
-              <w:t>Địa chỉ</w:t>
-            </w:r>
-          </w:p>
-        </w:tc>
-        <w:tc>
-          <w:tcPr>
-            <w:tcW w:w="850" w:type="dxa"/>
-            <w:vAlign w:val="center"/>
-          </w:tcPr>
-          <w:p>
-            <w:pPr>
-              <w:jc w:val="center"/>
-              <w:rPr>
-                <w:rFonts w:ascii="Times New Roman" w:hAnsi="Times New Roman"/>
-              </w:rPr>
-            </w:pPr>
-            <w:r>
-              <w:rPr>
-                <w:rFonts w:ascii="Times New Roman" w:hAnsi="Times New Roman"/>
-                <w:b/>
-                <w:bCs/>
-                <w:sz w:val="28"/>
-                <w:szCs w:val="28"/>
-                <w:lang w:val="vi-VN" w:eastAsia="vi-VN"/>
-              </w:rPr>
               <w:t>Kết quả</w:t>
             </w:r>
           </w:p>
@@ -10360,6 +9720,1711 @@
               <w:rPr>
                 <w:rFonts w:ascii="Times New Roman" w:hAnsi="Times New Roman"/>
               </w:rPr>
+              <w:t>K4</w:t>
+            </w:r>
+          </w:p>
+        </w:tc>
+        <w:tc>
+          <w:tcPr>
+            <w:tcW w:w="3686" w:type="dxa"/>
+            <w:vAlign w:val="center"/>
+          </w:tcPr>
+          <w:p>
+            <w:pPr>
+              <w:jc w:val="center"/>
+              <w:rPr>
+                <w:rFonts w:ascii="Times New Roman" w:hAnsi="Times New Roman"/>
+              </w:rPr>
+            </w:pPr>
+            <w:r>
+              <w:rPr>
+                <w:rFonts w:ascii="Times New Roman" w:hAnsi="Times New Roman"/>
+              </w:rPr>
+              <w:t>Disconnector Status</w:t>
+            </w:r>
+          </w:p>
+        </w:tc>
+        <w:tc>
+          <w:tcPr>
+            <w:tcW w:w="1984" w:type="dxa"/>
+            <w:vAlign w:val="center"/>
+          </w:tcPr>
+          <w:p>
+            <w:pPr>
+              <w:jc w:val="center"/>
+              <w:rPr>
+                <w:rFonts w:ascii="Times New Roman" w:hAnsi="Times New Roman"/>
+              </w:rPr>
+            </w:pPr>
+            <w:r>
+              <w:rPr>
+                <w:rFonts w:ascii="Times New Roman" w:hAnsi="Times New Roman"/>
+              </w:rPr>
+              <w:t>Open/Close</w:t>
+            </w:r>
+          </w:p>
+        </w:tc>
+        <w:tc>
+          <w:tcPr>
+            <w:tcW w:w="1134" w:type="dxa"/>
+            <w:vAlign w:val="bottom"/>
+          </w:tcPr>
+          <w:p>
+            <w:pPr>
+              <w:jc w:val="center"/>
+              <w:rPr>
+                <w:rFonts w:ascii="Times New Roman" w:hAnsi="Times New Roman"/>
+              </w:rPr>
+            </w:pPr>
+            <w:r>
+              <w:rPr>
+                <w:rFonts w:ascii="Times New Roman" w:hAnsi="Times New Roman"/>
+              </w:rPr>
+              <w:t>1025</w:t>
+            </w:r>
+          </w:p>
+        </w:tc>
+        <w:tc>
+          <w:tcPr>
+            <w:tcW w:w="850" w:type="dxa"/>
+            <w:vAlign w:val="center"/>
+          </w:tcPr>
+          <w:p>
+            <w:pPr>
+              <w:jc w:val="center"/>
+              <w:rPr>
+                <w:rFonts w:ascii="Times New Roman" w:hAnsi="Times New Roman"/>
+              </w:rPr>
+            </w:pPr>
+            <w:r>
+              <w:rPr>
+                <w:rFonts w:ascii="Times New Roman" w:hAnsi="Times New Roman"/>
+              </w:rPr>
+              <w:t>Đạt</w:t>
+            </w:r>
+          </w:p>
+        </w:tc>
+      </w:tr>
+      <w:tr>
+        <w:tc>
+          <w:tcPr>
+            <w:tcW w:w="1696" w:type="dxa"/>
+          </w:tcPr>
+          <w:p>
+            <w:pPr>
+              <w:jc w:val="center"/>
+              <w:rPr>
+                <w:rFonts w:ascii="Times New Roman" w:hAnsi="Times New Roman"/>
+              </w:rPr>
+            </w:pPr>
+            <w:r>
+              <w:rPr>
+                <w:rFonts w:ascii="Times New Roman" w:hAnsi="Times New Roman"/>
+              </w:rPr>
+              <w:t>K4</w:t>
+            </w:r>
+          </w:p>
+        </w:tc>
+        <w:tc>
+          <w:tcPr>
+            <w:tcW w:w="3686" w:type="dxa"/>
+            <w:vAlign w:val="center"/>
+          </w:tcPr>
+          <w:p>
+            <w:pPr>
+              <w:jc w:val="center"/>
+              <w:rPr>
+                <w:rFonts w:ascii="Times New Roman" w:hAnsi="Times New Roman"/>
+              </w:rPr>
+            </w:pPr>
+            <w:r>
+              <w:rPr>
+                <w:rFonts w:ascii="Times New Roman" w:hAnsi="Times New Roman"/>
+              </w:rPr>
+              <w:t>Earthing switch Status</w:t>
+            </w:r>
+          </w:p>
+        </w:tc>
+        <w:tc>
+          <w:tcPr>
+            <w:tcW w:w="1984" w:type="dxa"/>
+            <w:vAlign w:val="center"/>
+          </w:tcPr>
+          <w:p>
+            <w:pPr>
+              <w:jc w:val="center"/>
+              <w:rPr>
+                <w:rFonts w:ascii="Times New Roman" w:hAnsi="Times New Roman"/>
+              </w:rPr>
+            </w:pPr>
+            <w:r>
+              <w:rPr>
+                <w:rFonts w:ascii="Times New Roman" w:hAnsi="Times New Roman"/>
+              </w:rPr>
+              <w:t>Open/Close</w:t>
+            </w:r>
+          </w:p>
+        </w:tc>
+        <w:tc>
+          <w:tcPr>
+            <w:tcW w:w="1134" w:type="dxa"/>
+            <w:vAlign w:val="bottom"/>
+          </w:tcPr>
+          <w:p>
+            <w:pPr>
+              <w:jc w:val="center"/>
+              <w:rPr>
+                <w:rFonts w:ascii="Times New Roman" w:hAnsi="Times New Roman"/>
+              </w:rPr>
+            </w:pPr>
+            <w:r>
+              <w:rPr>
+                <w:rFonts w:ascii="Times New Roman" w:hAnsi="Times New Roman"/>
+              </w:rPr>
+              <w:t>1026</w:t>
+            </w:r>
+          </w:p>
+        </w:tc>
+        <w:tc>
+          <w:tcPr>
+            <w:tcW w:w="850" w:type="dxa"/>
+            <w:vAlign w:val="center"/>
+          </w:tcPr>
+          <w:p>
+            <w:pPr>
+              <w:jc w:val="center"/>
+              <w:rPr>
+                <w:rFonts w:ascii="Times New Roman" w:hAnsi="Times New Roman"/>
+              </w:rPr>
+            </w:pPr>
+            <w:r>
+              <w:rPr>
+                <w:rFonts w:ascii="Times New Roman" w:hAnsi="Times New Roman"/>
+              </w:rPr>
+              <w:t>Đạt</w:t>
+            </w:r>
+          </w:p>
+        </w:tc>
+      </w:tr>
+      <w:tr>
+        <w:tc>
+          <w:tcPr>
+            <w:tcW w:w="1696" w:type="dxa"/>
+          </w:tcPr>
+          <w:p>
+            <w:pPr>
+              <w:jc w:val="center"/>
+              <w:rPr>
+                <w:rFonts w:ascii="Times New Roman" w:hAnsi="Times New Roman"/>
+              </w:rPr>
+            </w:pPr>
+            <w:r>
+              <w:rPr>
+                <w:rFonts w:ascii="Times New Roman" w:hAnsi="Times New Roman"/>
+              </w:rPr>
+              <w:t>K4</w:t>
+            </w:r>
+          </w:p>
+        </w:tc>
+        <w:tc>
+          <w:tcPr>
+            <w:tcW w:w="3686" w:type="dxa"/>
+            <w:vAlign w:val="center"/>
+          </w:tcPr>
+          <w:p>
+            <w:pPr>
+              <w:jc w:val="center"/>
+              <w:rPr>
+                <w:rFonts w:ascii="Times New Roman" w:hAnsi="Times New Roman"/>
+              </w:rPr>
+            </w:pPr>
+            <w:r>
+              <w:rPr>
+                <w:rFonts w:ascii="Times New Roman" w:hAnsi="Times New Roman"/>
+              </w:rPr>
+              <w:t>Vdc Fail</w:t>
+            </w:r>
+          </w:p>
+        </w:tc>
+        <w:tc>
+          <w:tcPr>
+            <w:tcW w:w="1984" w:type="dxa"/>
+            <w:vAlign w:val="center"/>
+          </w:tcPr>
+          <w:p>
+            <w:pPr>
+              <w:jc w:val="center"/>
+              <w:rPr>
+                <w:rFonts w:ascii="Times New Roman" w:hAnsi="Times New Roman"/>
+              </w:rPr>
+            </w:pPr>
+            <w:r>
+              <w:rPr>
+                <w:rFonts w:ascii="Times New Roman" w:hAnsi="Times New Roman"/>
+              </w:rPr>
+              <w:t>ON/OFF</w:t>
+            </w:r>
+          </w:p>
+        </w:tc>
+        <w:tc>
+          <w:tcPr>
+            <w:tcW w:w="1134" w:type="dxa"/>
+            <w:vAlign w:val="bottom"/>
+          </w:tcPr>
+          <w:p>
+            <w:pPr>
+              <w:jc w:val="center"/>
+              <w:rPr>
+                <w:rFonts w:ascii="Times New Roman" w:hAnsi="Times New Roman"/>
+              </w:rPr>
+            </w:pPr>
+            <w:r>
+              <w:rPr>
+                <w:rFonts w:ascii="Times New Roman" w:hAnsi="Times New Roman"/>
+              </w:rPr>
+              <w:t>1029</w:t>
+            </w:r>
+          </w:p>
+        </w:tc>
+        <w:tc>
+          <w:tcPr>
+            <w:tcW w:w="850" w:type="dxa"/>
+            <w:vAlign w:val="center"/>
+          </w:tcPr>
+          <w:p>
+            <w:pPr>
+              <w:jc w:val="center"/>
+              <w:rPr>
+                <w:rFonts w:ascii="Times New Roman" w:hAnsi="Times New Roman"/>
+              </w:rPr>
+            </w:pPr>
+            <w:r>
+              <w:rPr>
+                <w:rFonts w:ascii="Times New Roman" w:hAnsi="Times New Roman"/>
+              </w:rPr>
+              <w:t>Đạt</w:t>
+            </w:r>
+          </w:p>
+        </w:tc>
+      </w:tr>
+      <w:tr>
+        <w:tc>
+          <w:tcPr>
+            <w:tcW w:w="1696" w:type="dxa"/>
+          </w:tcPr>
+          <w:p>
+            <w:pPr>
+              <w:jc w:val="center"/>
+              <w:rPr>
+                <w:rFonts w:ascii="Times New Roman" w:hAnsi="Times New Roman"/>
+              </w:rPr>
+            </w:pPr>
+            <w:r>
+              <w:rPr>
+                <w:rFonts w:ascii="Times New Roman" w:hAnsi="Times New Roman"/>
+              </w:rPr>
+              <w:t>K4</w:t>
+            </w:r>
+          </w:p>
+        </w:tc>
+        <w:tc>
+          <w:tcPr>
+            <w:tcW w:w="3686" w:type="dxa"/>
+            <w:vAlign w:val="center"/>
+          </w:tcPr>
+          <w:p>
+            <w:pPr>
+              <w:jc w:val="center"/>
+              <w:rPr>
+                <w:rFonts w:ascii="Times New Roman" w:hAnsi="Times New Roman"/>
+              </w:rPr>
+            </w:pPr>
+            <w:r>
+              <w:rPr>
+                <w:rFonts w:ascii="Times New Roman" w:hAnsi="Times New Roman"/>
+              </w:rPr>
+              <w:t>Overcurrent ABCN pickup</w:t>
+            </w:r>
+          </w:p>
+        </w:tc>
+        <w:tc>
+          <w:tcPr>
+            <w:tcW w:w="1984" w:type="dxa"/>
+            <w:vAlign w:val="center"/>
+          </w:tcPr>
+          <w:p>
+            <w:pPr>
+              <w:jc w:val="center"/>
+              <w:rPr>
+                <w:rFonts w:ascii="Times New Roman" w:hAnsi="Times New Roman"/>
+              </w:rPr>
+            </w:pPr>
+            <w:r>
+              <w:rPr>
+                <w:rFonts w:ascii="Times New Roman" w:hAnsi="Times New Roman"/>
+              </w:rPr>
+              <w:t>Normal/Alarm</w:t>
+            </w:r>
+          </w:p>
+        </w:tc>
+        <w:tc>
+          <w:tcPr>
+            <w:tcW w:w="1134" w:type="dxa"/>
+            <w:vAlign w:val="bottom"/>
+          </w:tcPr>
+          <w:p>
+            <w:pPr>
+              <w:jc w:val="center"/>
+              <w:rPr>
+                <w:rFonts w:ascii="Times New Roman" w:hAnsi="Times New Roman"/>
+              </w:rPr>
+            </w:pPr>
+            <w:r>
+              <w:rPr>
+                <w:rFonts w:ascii="Times New Roman" w:hAnsi="Times New Roman"/>
+              </w:rPr>
+              <w:t>1030</w:t>
+            </w:r>
+          </w:p>
+        </w:tc>
+        <w:tc>
+          <w:tcPr>
+            <w:tcW w:w="850" w:type="dxa"/>
+            <w:vAlign w:val="center"/>
+          </w:tcPr>
+          <w:p>
+            <w:pPr>
+              <w:jc w:val="center"/>
+              <w:rPr>
+                <w:rFonts w:ascii="Times New Roman" w:hAnsi="Times New Roman"/>
+              </w:rPr>
+            </w:pPr>
+            <w:r>
+              <w:rPr>
+                <w:rFonts w:ascii="Times New Roman" w:hAnsi="Times New Roman"/>
+              </w:rPr>
+              <w:t>Đạt</w:t>
+            </w:r>
+          </w:p>
+        </w:tc>
+      </w:tr>
+      <w:tr>
+        <w:tc>
+          <w:tcPr>
+            <w:tcW w:w="1696" w:type="dxa"/>
+          </w:tcPr>
+          <w:p>
+            <w:pPr>
+              <w:jc w:val="center"/>
+              <w:rPr>
+                <w:rFonts w:ascii="Times New Roman" w:hAnsi="Times New Roman"/>
+              </w:rPr>
+            </w:pPr>
+            <w:r>
+              <w:rPr>
+                <w:rFonts w:ascii="Times New Roman" w:hAnsi="Times New Roman"/>
+              </w:rPr>
+              <w:t>K4</w:t>
+            </w:r>
+          </w:p>
+        </w:tc>
+        <w:tc>
+          <w:tcPr>
+            <w:tcW w:w="3686" w:type="dxa"/>
+            <w:vAlign w:val="center"/>
+          </w:tcPr>
+          <w:p>
+            <w:pPr>
+              <w:jc w:val="center"/>
+              <w:rPr>
+                <w:rFonts w:ascii="Times New Roman" w:hAnsi="Times New Roman"/>
+              </w:rPr>
+            </w:pPr>
+            <w:r>
+              <w:rPr>
+                <w:rFonts w:ascii="Times New Roman" w:hAnsi="Times New Roman"/>
+              </w:rPr>
+              <w:t>Gas Pressure OK</w:t>
+            </w:r>
+          </w:p>
+        </w:tc>
+        <w:tc>
+          <w:tcPr>
+            <w:tcW w:w="1984" w:type="dxa"/>
+            <w:vAlign w:val="center"/>
+          </w:tcPr>
+          <w:p>
+            <w:pPr>
+              <w:jc w:val="center"/>
+              <w:rPr>
+                <w:rFonts w:ascii="Times New Roman" w:hAnsi="Times New Roman"/>
+              </w:rPr>
+            </w:pPr>
+            <w:r>
+              <w:rPr>
+                <w:rFonts w:ascii="Times New Roman" w:hAnsi="Times New Roman"/>
+              </w:rPr>
+              <w:t>Normal/Alarm</w:t>
+            </w:r>
+          </w:p>
+        </w:tc>
+        <w:tc>
+          <w:tcPr>
+            <w:tcW w:w="1134" w:type="dxa"/>
+            <w:vAlign w:val="bottom"/>
+          </w:tcPr>
+          <w:p>
+            <w:pPr>
+              <w:jc w:val="center"/>
+              <w:rPr>
+                <w:rFonts w:ascii="Times New Roman" w:hAnsi="Times New Roman"/>
+              </w:rPr>
+            </w:pPr>
+            <w:r>
+              <w:rPr>
+                <w:rFonts w:ascii="Times New Roman" w:hAnsi="Times New Roman"/>
+              </w:rPr>
+              <w:t>1033</w:t>
+            </w:r>
+          </w:p>
+        </w:tc>
+        <w:tc>
+          <w:tcPr>
+            <w:tcW w:w="850" w:type="dxa"/>
+            <w:vAlign w:val="center"/>
+          </w:tcPr>
+          <w:p>
+            <w:pPr>
+              <w:jc w:val="center"/>
+              <w:rPr>
+                <w:rFonts w:ascii="Times New Roman" w:hAnsi="Times New Roman"/>
+              </w:rPr>
+            </w:pPr>
+            <w:r>
+              <w:rPr>
+                <w:rFonts w:ascii="Times New Roman" w:hAnsi="Times New Roman"/>
+              </w:rPr>
+              <w:t>Đạt</w:t>
+            </w:r>
+          </w:p>
+        </w:tc>
+      </w:tr>
+      <w:tr>
+        <w:tc>
+          <w:tcPr>
+            <w:tcW w:w="1696" w:type="dxa"/>
+          </w:tcPr>
+          <w:p>
+            <w:pPr>
+              <w:jc w:val="center"/>
+              <w:rPr>
+                <w:rFonts w:ascii="Times New Roman" w:hAnsi="Times New Roman"/>
+              </w:rPr>
+            </w:pPr>
+            <w:r>
+              <w:rPr>
+                <w:rFonts w:ascii="Times New Roman" w:hAnsi="Times New Roman"/>
+              </w:rPr>
+              <w:t>K4</w:t>
+            </w:r>
+          </w:p>
+        </w:tc>
+        <w:tc>
+          <w:tcPr>
+            <w:tcW w:w="3686" w:type="dxa"/>
+            <w:vAlign w:val="center"/>
+          </w:tcPr>
+          <w:p>
+            <w:pPr>
+              <w:jc w:val="center"/>
+              <w:rPr>
+                <w:rFonts w:ascii="Times New Roman" w:hAnsi="Times New Roman"/>
+              </w:rPr>
+            </w:pPr>
+            <w:r>
+              <w:rPr>
+                <w:rFonts w:ascii="Times New Roman" w:hAnsi="Times New Roman"/>
+              </w:rPr>
+              <w:t>Fault Indication_phase A</w:t>
+            </w:r>
+          </w:p>
+        </w:tc>
+        <w:tc>
+          <w:tcPr>
+            <w:tcW w:w="1984" w:type="dxa"/>
+            <w:vAlign w:val="center"/>
+          </w:tcPr>
+          <w:p>
+            <w:pPr>
+              <w:jc w:val="center"/>
+              <w:rPr>
+                <w:rFonts w:ascii="Times New Roman" w:hAnsi="Times New Roman"/>
+              </w:rPr>
+            </w:pPr>
+            <w:r>
+              <w:rPr>
+                <w:rFonts w:ascii="Times New Roman" w:hAnsi="Times New Roman"/>
+              </w:rPr>
+              <w:t>ON/OFF</w:t>
+            </w:r>
+          </w:p>
+        </w:tc>
+        <w:tc>
+          <w:tcPr>
+            <w:tcW w:w="1134" w:type="dxa"/>
+            <w:vAlign w:val="bottom"/>
+          </w:tcPr>
+          <w:p>
+            <w:pPr>
+              <w:jc w:val="center"/>
+              <w:rPr>
+                <w:rFonts w:ascii="Times New Roman" w:hAnsi="Times New Roman"/>
+              </w:rPr>
+            </w:pPr>
+            <w:r>
+              <w:rPr>
+                <w:rFonts w:ascii="Times New Roman" w:hAnsi="Times New Roman"/>
+              </w:rPr>
+              <w:t>1038</w:t>
+            </w:r>
+          </w:p>
+        </w:tc>
+        <w:tc>
+          <w:tcPr>
+            <w:tcW w:w="850" w:type="dxa"/>
+            <w:vAlign w:val="center"/>
+          </w:tcPr>
+          <w:p>
+            <w:pPr>
+              <w:jc w:val="center"/>
+              <w:rPr>
+                <w:rFonts w:ascii="Times New Roman" w:hAnsi="Times New Roman"/>
+              </w:rPr>
+            </w:pPr>
+            <w:r>
+              <w:rPr>
+                <w:rFonts w:ascii="Times New Roman" w:hAnsi="Times New Roman"/>
+              </w:rPr>
+              <w:t>Đạt</w:t>
+            </w:r>
+          </w:p>
+        </w:tc>
+      </w:tr>
+      <w:tr>
+        <w:tc>
+          <w:tcPr>
+            <w:tcW w:w="1696" w:type="dxa"/>
+          </w:tcPr>
+          <w:p>
+            <w:pPr>
+              <w:jc w:val="center"/>
+              <w:rPr>
+                <w:rFonts w:ascii="Times New Roman" w:hAnsi="Times New Roman"/>
+              </w:rPr>
+            </w:pPr>
+            <w:r>
+              <w:rPr>
+                <w:rFonts w:ascii="Times New Roman" w:hAnsi="Times New Roman"/>
+              </w:rPr>
+              <w:t>K4</w:t>
+            </w:r>
+          </w:p>
+        </w:tc>
+        <w:tc>
+          <w:tcPr>
+            <w:tcW w:w="3686" w:type="dxa"/>
+            <w:vAlign w:val="center"/>
+          </w:tcPr>
+          <w:p>
+            <w:pPr>
+              <w:jc w:val="center"/>
+              <w:rPr>
+                <w:rFonts w:ascii="Times New Roman" w:hAnsi="Times New Roman"/>
+              </w:rPr>
+            </w:pPr>
+            <w:r>
+              <w:rPr>
+                <w:rFonts w:ascii="Times New Roman" w:hAnsi="Times New Roman"/>
+              </w:rPr>
+              <w:t>Fault Indication_phase B</w:t>
+            </w:r>
+          </w:p>
+        </w:tc>
+        <w:tc>
+          <w:tcPr>
+            <w:tcW w:w="1984" w:type="dxa"/>
+            <w:vAlign w:val="center"/>
+          </w:tcPr>
+          <w:p>
+            <w:pPr>
+              <w:jc w:val="center"/>
+              <w:rPr>
+                <w:rFonts w:ascii="Times New Roman" w:hAnsi="Times New Roman"/>
+              </w:rPr>
+            </w:pPr>
+            <w:r>
+              <w:rPr>
+                <w:rFonts w:ascii="Times New Roman" w:hAnsi="Times New Roman"/>
+              </w:rPr>
+              <w:t>ON/OFF</w:t>
+            </w:r>
+          </w:p>
+        </w:tc>
+        <w:tc>
+          <w:tcPr>
+            <w:tcW w:w="1134" w:type="dxa"/>
+            <w:vAlign w:val="bottom"/>
+          </w:tcPr>
+          <w:p>
+            <w:pPr>
+              <w:jc w:val="center"/>
+              <w:rPr>
+                <w:rFonts w:ascii="Times New Roman" w:hAnsi="Times New Roman"/>
+              </w:rPr>
+            </w:pPr>
+            <w:r>
+              <w:rPr>
+                <w:rFonts w:ascii="Times New Roman" w:hAnsi="Times New Roman"/>
+              </w:rPr>
+              <w:t>1039</w:t>
+            </w:r>
+          </w:p>
+        </w:tc>
+        <w:tc>
+          <w:tcPr>
+            <w:tcW w:w="850" w:type="dxa"/>
+            <w:vAlign w:val="center"/>
+          </w:tcPr>
+          <w:p>
+            <w:pPr>
+              <w:jc w:val="center"/>
+              <w:rPr>
+                <w:rFonts w:ascii="Times New Roman" w:hAnsi="Times New Roman"/>
+              </w:rPr>
+            </w:pPr>
+            <w:r>
+              <w:rPr>
+                <w:rFonts w:ascii="Times New Roman" w:hAnsi="Times New Roman"/>
+              </w:rPr>
+              <w:t>Đạt</w:t>
+            </w:r>
+          </w:p>
+        </w:tc>
+      </w:tr>
+      <w:tr>
+        <w:tc>
+          <w:tcPr>
+            <w:tcW w:w="1696" w:type="dxa"/>
+          </w:tcPr>
+          <w:p>
+            <w:pPr>
+              <w:jc w:val="center"/>
+              <w:rPr>
+                <w:rFonts w:ascii="Times New Roman" w:hAnsi="Times New Roman"/>
+              </w:rPr>
+            </w:pPr>
+            <w:r>
+              <w:rPr>
+                <w:rFonts w:ascii="Times New Roman" w:hAnsi="Times New Roman"/>
+              </w:rPr>
+              <w:t>K4</w:t>
+            </w:r>
+          </w:p>
+        </w:tc>
+        <w:tc>
+          <w:tcPr>
+            <w:tcW w:w="3686" w:type="dxa"/>
+            <w:vAlign w:val="center"/>
+          </w:tcPr>
+          <w:p>
+            <w:pPr>
+              <w:jc w:val="center"/>
+              <w:rPr>
+                <w:rFonts w:ascii="Times New Roman" w:hAnsi="Times New Roman"/>
+              </w:rPr>
+            </w:pPr>
+            <w:r>
+              <w:rPr>
+                <w:rFonts w:ascii="Times New Roman" w:hAnsi="Times New Roman"/>
+              </w:rPr>
+              <w:t>Fault Indication_phase C</w:t>
+            </w:r>
+          </w:p>
+        </w:tc>
+        <w:tc>
+          <w:tcPr>
+            <w:tcW w:w="1984" w:type="dxa"/>
+            <w:vAlign w:val="center"/>
+          </w:tcPr>
+          <w:p>
+            <w:pPr>
+              <w:jc w:val="center"/>
+              <w:rPr>
+                <w:rFonts w:ascii="Times New Roman" w:hAnsi="Times New Roman"/>
+              </w:rPr>
+            </w:pPr>
+            <w:r>
+              <w:rPr>
+                <w:rFonts w:ascii="Times New Roman" w:hAnsi="Times New Roman"/>
+              </w:rPr>
+              <w:t>ON/OFF</w:t>
+            </w:r>
+          </w:p>
+        </w:tc>
+        <w:tc>
+          <w:tcPr>
+            <w:tcW w:w="1134" w:type="dxa"/>
+            <w:vAlign w:val="bottom"/>
+          </w:tcPr>
+          <w:p>
+            <w:pPr>
+              <w:jc w:val="center"/>
+              <w:rPr>
+                <w:rFonts w:ascii="Times New Roman" w:hAnsi="Times New Roman"/>
+              </w:rPr>
+            </w:pPr>
+            <w:r>
+              <w:rPr>
+                <w:rFonts w:ascii="Times New Roman" w:hAnsi="Times New Roman"/>
+              </w:rPr>
+              <w:t>1040</w:t>
+            </w:r>
+          </w:p>
+        </w:tc>
+        <w:tc>
+          <w:tcPr>
+            <w:tcW w:w="850" w:type="dxa"/>
+            <w:vAlign w:val="center"/>
+          </w:tcPr>
+          <w:p>
+            <w:pPr>
+              <w:jc w:val="center"/>
+              <w:rPr>
+                <w:rFonts w:ascii="Times New Roman" w:hAnsi="Times New Roman"/>
+              </w:rPr>
+            </w:pPr>
+            <w:r>
+              <w:rPr>
+                <w:rFonts w:ascii="Times New Roman" w:hAnsi="Times New Roman"/>
+              </w:rPr>
+              <w:t>Đạt</w:t>
+            </w:r>
+          </w:p>
+        </w:tc>
+      </w:tr>
+      <w:tr>
+        <w:tc>
+          <w:tcPr>
+            <w:tcW w:w="1696" w:type="dxa"/>
+          </w:tcPr>
+          <w:p>
+            <w:pPr>
+              <w:jc w:val="center"/>
+              <w:rPr>
+                <w:rFonts w:ascii="Times New Roman" w:hAnsi="Times New Roman"/>
+              </w:rPr>
+            </w:pPr>
+            <w:r>
+              <w:rPr>
+                <w:rFonts w:ascii="Times New Roman" w:hAnsi="Times New Roman"/>
+              </w:rPr>
+              <w:t>K4</w:t>
+            </w:r>
+          </w:p>
+        </w:tc>
+        <w:tc>
+          <w:tcPr>
+            <w:tcW w:w="3686" w:type="dxa"/>
+            <w:vAlign w:val="center"/>
+          </w:tcPr>
+          <w:p>
+            <w:pPr>
+              <w:jc w:val="center"/>
+              <w:rPr>
+                <w:rFonts w:ascii="Times New Roman" w:hAnsi="Times New Roman"/>
+              </w:rPr>
+            </w:pPr>
+            <w:r>
+              <w:rPr>
+                <w:rFonts w:ascii="Times New Roman" w:hAnsi="Times New Roman"/>
+              </w:rPr>
+              <w:t>Fault Indication_phase N</w:t>
+            </w:r>
+          </w:p>
+        </w:tc>
+        <w:tc>
+          <w:tcPr>
+            <w:tcW w:w="1984" w:type="dxa"/>
+            <w:vAlign w:val="center"/>
+          </w:tcPr>
+          <w:p>
+            <w:pPr>
+              <w:jc w:val="center"/>
+              <w:rPr>
+                <w:rFonts w:ascii="Times New Roman" w:hAnsi="Times New Roman"/>
+              </w:rPr>
+            </w:pPr>
+            <w:r>
+              <w:rPr>
+                <w:rFonts w:ascii="Times New Roman" w:hAnsi="Times New Roman"/>
+              </w:rPr>
+              <w:t>ON/OFF</w:t>
+            </w:r>
+          </w:p>
+        </w:tc>
+        <w:tc>
+          <w:tcPr>
+            <w:tcW w:w="1134" w:type="dxa"/>
+            <w:vAlign w:val="bottom"/>
+          </w:tcPr>
+          <w:p>
+            <w:pPr>
+              <w:jc w:val="center"/>
+              <w:rPr>
+                <w:rFonts w:ascii="Times New Roman" w:hAnsi="Times New Roman"/>
+              </w:rPr>
+            </w:pPr>
+            <w:r>
+              <w:rPr>
+                <w:rFonts w:ascii="Times New Roman" w:hAnsi="Times New Roman"/>
+              </w:rPr>
+              <w:t>1041</w:t>
+            </w:r>
+          </w:p>
+        </w:tc>
+        <w:tc>
+          <w:tcPr>
+            <w:tcW w:w="850" w:type="dxa"/>
+            <w:vAlign w:val="center"/>
+          </w:tcPr>
+          <w:p>
+            <w:pPr>
+              <w:jc w:val="center"/>
+              <w:rPr>
+                <w:rFonts w:ascii="Times New Roman" w:hAnsi="Times New Roman"/>
+              </w:rPr>
+            </w:pPr>
+            <w:r>
+              <w:rPr>
+                <w:rFonts w:ascii="Times New Roman" w:hAnsi="Times New Roman"/>
+              </w:rPr>
+              <w:t>Đạt</w:t>
+            </w:r>
+          </w:p>
+        </w:tc>
+      </w:tr>
+      <w:tr>
+        <w:tc>
+          <w:tcPr>
+            <w:tcW w:w="1696" w:type="dxa"/>
+          </w:tcPr>
+          <w:p>
+            <w:pPr>
+              <w:jc w:val="center"/>
+              <w:rPr>
+                <w:rFonts w:ascii="Times New Roman" w:hAnsi="Times New Roman"/>
+              </w:rPr>
+            </w:pPr>
+            <w:r>
+              <w:rPr>
+                <w:rFonts w:ascii="Times New Roman" w:hAnsi="Times New Roman"/>
+              </w:rPr>
+              <w:t>K4</w:t>
+            </w:r>
+          </w:p>
+        </w:tc>
+        <w:tc>
+          <w:tcPr>
+            <w:tcW w:w="3686" w:type="dxa"/>
+            <w:vAlign w:val="center"/>
+          </w:tcPr>
+          <w:p>
+            <w:pPr>
+              <w:jc w:val="center"/>
+              <w:rPr>
+                <w:rFonts w:ascii="Times New Roman" w:hAnsi="Times New Roman"/>
+              </w:rPr>
+            </w:pPr>
+            <w:r>
+              <w:rPr>
+                <w:rFonts w:ascii="Times New Roman" w:hAnsi="Times New Roman"/>
+              </w:rPr>
+              <w:t>Fault Indication_phase ABC</w:t>
+            </w:r>
+          </w:p>
+        </w:tc>
+        <w:tc>
+          <w:tcPr>
+            <w:tcW w:w="1984" w:type="dxa"/>
+            <w:vAlign w:val="center"/>
+          </w:tcPr>
+          <w:p>
+            <w:pPr>
+              <w:jc w:val="center"/>
+              <w:rPr>
+                <w:rFonts w:ascii="Times New Roman" w:hAnsi="Times New Roman"/>
+              </w:rPr>
+            </w:pPr>
+            <w:r>
+              <w:rPr>
+                <w:rFonts w:ascii="Times New Roman" w:hAnsi="Times New Roman"/>
+              </w:rPr>
+              <w:t>ON/OFF</w:t>
+            </w:r>
+          </w:p>
+        </w:tc>
+        <w:tc>
+          <w:tcPr>
+            <w:tcW w:w="1134" w:type="dxa"/>
+            <w:vAlign w:val="bottom"/>
+          </w:tcPr>
+          <w:p>
+            <w:pPr>
+              <w:jc w:val="center"/>
+              <w:rPr>
+                <w:rFonts w:ascii="Times New Roman" w:hAnsi="Times New Roman"/>
+              </w:rPr>
+            </w:pPr>
+            <w:r>
+              <w:rPr>
+                <w:rFonts w:ascii="Times New Roman" w:hAnsi="Times New Roman"/>
+              </w:rPr>
+              <w:t>1042</w:t>
+            </w:r>
+          </w:p>
+        </w:tc>
+        <w:tc>
+          <w:tcPr>
+            <w:tcW w:w="850" w:type="dxa"/>
+            <w:vAlign w:val="center"/>
+          </w:tcPr>
+          <w:p>
+            <w:pPr>
+              <w:jc w:val="center"/>
+              <w:rPr>
+                <w:rFonts w:ascii="Times New Roman" w:hAnsi="Times New Roman"/>
+              </w:rPr>
+            </w:pPr>
+            <w:r>
+              <w:rPr>
+                <w:rFonts w:ascii="Times New Roman" w:hAnsi="Times New Roman"/>
+              </w:rPr>
+              <w:t>Đạt</w:t>
+            </w:r>
+          </w:p>
+        </w:tc>
+      </w:tr>
+      <w:tr>
+        <w:tc>
+          <w:tcPr>
+            <w:tcW w:w="1696" w:type="dxa"/>
+          </w:tcPr>
+          <w:p>
+            <w:pPr>
+              <w:jc w:val="center"/>
+              <w:rPr>
+                <w:rFonts w:ascii="Times New Roman" w:hAnsi="Times New Roman"/>
+              </w:rPr>
+            </w:pPr>
+            <w:r>
+              <w:rPr>
+                <w:rFonts w:ascii="Times New Roman" w:hAnsi="Times New Roman"/>
+              </w:rPr>
+              <w:t>K4</w:t>
+            </w:r>
+          </w:p>
+        </w:tc>
+        <w:tc>
+          <w:tcPr>
+            <w:tcW w:w="3686" w:type="dxa"/>
+            <w:vAlign w:val="center"/>
+          </w:tcPr>
+          <w:p>
+            <w:pPr>
+              <w:jc w:val="center"/>
+              <w:rPr>
+                <w:rFonts w:ascii="Times New Roman" w:hAnsi="Times New Roman"/>
+              </w:rPr>
+            </w:pPr>
+            <w:r>
+              <w:rPr>
+                <w:rFonts w:ascii="Times New Roman" w:hAnsi="Times New Roman"/>
+              </w:rPr>
+              <w:t>Local/Remote</w:t>
+            </w:r>
+          </w:p>
+        </w:tc>
+        <w:tc>
+          <w:tcPr>
+            <w:tcW w:w="1984" w:type="dxa"/>
+            <w:vAlign w:val="center"/>
+          </w:tcPr>
+          <w:p>
+            <w:pPr>
+              <w:jc w:val="center"/>
+              <w:rPr>
+                <w:rFonts w:ascii="Times New Roman" w:hAnsi="Times New Roman"/>
+              </w:rPr>
+            </w:pPr>
+          </w:p>
+        </w:tc>
+        <w:tc>
+          <w:tcPr>
+            <w:tcW w:w="1134" w:type="dxa"/>
+            <w:vAlign w:val="bottom"/>
+          </w:tcPr>
+          <w:p>
+            <w:pPr>
+              <w:jc w:val="center"/>
+              <w:rPr>
+                <w:rFonts w:ascii="Times New Roman" w:hAnsi="Times New Roman"/>
+              </w:rPr>
+            </w:pPr>
+            <w:r>
+              <w:rPr>
+                <w:rFonts w:ascii="Times New Roman" w:hAnsi="Times New Roman"/>
+              </w:rPr>
+              <w:t>1043</w:t>
+            </w:r>
+          </w:p>
+        </w:tc>
+        <w:tc>
+          <w:tcPr>
+            <w:tcW w:w="850" w:type="dxa"/>
+            <w:vAlign w:val="center"/>
+          </w:tcPr>
+          <w:p>
+            <w:pPr>
+              <w:jc w:val="center"/>
+              <w:rPr>
+                <w:rFonts w:ascii="Times New Roman" w:hAnsi="Times New Roman"/>
+              </w:rPr>
+            </w:pPr>
+            <w:r>
+              <w:rPr>
+                <w:rFonts w:ascii="Times New Roman" w:hAnsi="Times New Roman"/>
+              </w:rPr>
+              <w:t>Đạt</w:t>
+            </w:r>
+          </w:p>
+        </w:tc>
+      </w:tr>
+      <w:tr>
+        <w:tc>
+          <w:tcPr>
+            <w:tcW w:w="1696" w:type="dxa"/>
+          </w:tcPr>
+          <w:p>
+            <w:pPr>
+              <w:jc w:val="center"/>
+              <w:rPr>
+                <w:rFonts w:ascii="Times New Roman" w:hAnsi="Times New Roman"/>
+              </w:rPr>
+            </w:pPr>
+            <w:r>
+              <w:rPr>
+                <w:rFonts w:ascii="Times New Roman" w:hAnsi="Times New Roman"/>
+              </w:rPr>
+              <w:t>K4</w:t>
+            </w:r>
+          </w:p>
+        </w:tc>
+        <w:tc>
+          <w:tcPr>
+            <w:tcW w:w="3686" w:type="dxa"/>
+            <w:vAlign w:val="center"/>
+          </w:tcPr>
+          <w:p>
+            <w:pPr>
+              <w:jc w:val="center"/>
+              <w:rPr>
+                <w:rFonts w:ascii="Times New Roman" w:hAnsi="Times New Roman"/>
+              </w:rPr>
+            </w:pPr>
+            <w:r>
+              <w:rPr>
+                <w:rFonts w:ascii="Times New Roman" w:hAnsi="Times New Roman"/>
+              </w:rPr>
+              <w:t>Disconnector Command</w:t>
+            </w:r>
+          </w:p>
+        </w:tc>
+        <w:tc>
+          <w:tcPr>
+            <w:tcW w:w="1984" w:type="dxa"/>
+            <w:vAlign w:val="center"/>
+          </w:tcPr>
+          <w:p>
+            <w:pPr>
+              <w:jc w:val="center"/>
+              <w:rPr>
+                <w:rFonts w:ascii="Times New Roman" w:hAnsi="Times New Roman"/>
+              </w:rPr>
+            </w:pPr>
+            <w:r>
+              <w:rPr>
+                <w:rFonts w:ascii="Times New Roman" w:hAnsi="Times New Roman"/>
+              </w:rPr>
+              <w:t>Open/Close</w:t>
+            </w:r>
+          </w:p>
+        </w:tc>
+        <w:tc>
+          <w:tcPr>
+            <w:tcW w:w="1134" w:type="dxa"/>
+            <w:vAlign w:val="bottom"/>
+          </w:tcPr>
+          <w:p>
+            <w:pPr>
+              <w:jc w:val="center"/>
+              <w:rPr>
+                <w:rFonts w:ascii="Times New Roman" w:hAnsi="Times New Roman"/>
+              </w:rPr>
+            </w:pPr>
+            <w:r>
+              <w:rPr>
+                <w:rFonts w:ascii="Times New Roman" w:hAnsi="Times New Roman"/>
+              </w:rPr>
+              <w:t>6145</w:t>
+            </w:r>
+          </w:p>
+        </w:tc>
+        <w:tc>
+          <w:tcPr>
+            <w:tcW w:w="850" w:type="dxa"/>
+            <w:vAlign w:val="center"/>
+          </w:tcPr>
+          <w:p>
+            <w:pPr>
+              <w:jc w:val="center"/>
+              <w:rPr>
+                <w:rFonts w:ascii="Times New Roman" w:hAnsi="Times New Roman"/>
+              </w:rPr>
+            </w:pPr>
+            <w:r>
+              <w:rPr>
+                <w:rFonts w:ascii="Times New Roman" w:hAnsi="Times New Roman"/>
+              </w:rPr>
+              <w:t>Đạt</w:t>
+            </w:r>
+          </w:p>
+        </w:tc>
+      </w:tr>
+      <w:tr>
+        <w:tc>
+          <w:tcPr>
+            <w:tcW w:w="1696" w:type="dxa"/>
+          </w:tcPr>
+          <w:p>
+            <w:pPr>
+              <w:jc w:val="center"/>
+              <w:rPr>
+                <w:rFonts w:ascii="Times New Roman" w:hAnsi="Times New Roman"/>
+              </w:rPr>
+            </w:pPr>
+            <w:r>
+              <w:rPr>
+                <w:rFonts w:ascii="Times New Roman" w:hAnsi="Times New Roman"/>
+              </w:rPr>
+              <w:t>K4</w:t>
+            </w:r>
+          </w:p>
+        </w:tc>
+        <w:tc>
+          <w:tcPr>
+            <w:tcW w:w="3686" w:type="dxa"/>
+            <w:vAlign w:val="center"/>
+          </w:tcPr>
+          <w:p>
+            <w:pPr>
+              <w:jc w:val="center"/>
+              <w:rPr>
+                <w:rFonts w:ascii="Times New Roman" w:hAnsi="Times New Roman"/>
+              </w:rPr>
+            </w:pPr>
+            <w:r>
+              <w:rPr>
+                <w:rFonts w:ascii="Times New Roman" w:hAnsi="Times New Roman"/>
+              </w:rPr>
+              <w:t>Reset Sicam FCM</w:t>
+            </w:r>
+          </w:p>
+        </w:tc>
+        <w:tc>
+          <w:tcPr>
+            <w:tcW w:w="1984" w:type="dxa"/>
+            <w:vAlign w:val="center"/>
+          </w:tcPr>
+          <w:p>
+            <w:pPr>
+              <w:jc w:val="center"/>
+              <w:rPr>
+                <w:rFonts w:ascii="Times New Roman" w:hAnsi="Times New Roman"/>
+              </w:rPr>
+            </w:pPr>
+          </w:p>
+        </w:tc>
+        <w:tc>
+          <w:tcPr>
+            <w:tcW w:w="1134" w:type="dxa"/>
+            <w:vAlign w:val="bottom"/>
+          </w:tcPr>
+          <w:p>
+            <w:pPr>
+              <w:jc w:val="center"/>
+              <w:rPr>
+                <w:rFonts w:ascii="Times New Roman" w:hAnsi="Times New Roman"/>
+              </w:rPr>
+            </w:pPr>
+            <w:r>
+              <w:rPr>
+                <w:rFonts w:ascii="Times New Roman" w:hAnsi="Times New Roman"/>
+              </w:rPr>
+              <w:t>6147</w:t>
+            </w:r>
+          </w:p>
+        </w:tc>
+        <w:tc>
+          <w:tcPr>
+            <w:tcW w:w="850" w:type="dxa"/>
+            <w:vAlign w:val="center"/>
+          </w:tcPr>
+          <w:p>
+            <w:pPr>
+              <w:jc w:val="center"/>
+              <w:rPr>
+                <w:rFonts w:ascii="Times New Roman" w:hAnsi="Times New Roman"/>
+              </w:rPr>
+            </w:pPr>
+            <w:r>
+              <w:rPr>
+                <w:rFonts w:ascii="Times New Roman" w:hAnsi="Times New Roman"/>
+              </w:rPr>
+              <w:t>Đạt</w:t>
+            </w:r>
+          </w:p>
+        </w:tc>
+      </w:tr>
+      <w:tr>
+        <w:tc>
+          <w:tcPr>
+            <w:tcW w:w="1696" w:type="dxa"/>
+          </w:tcPr>
+          <w:p>
+            <w:pPr>
+              <w:jc w:val="center"/>
+              <w:rPr>
+                <w:rFonts w:ascii="Times New Roman" w:hAnsi="Times New Roman"/>
+              </w:rPr>
+            </w:pPr>
+            <w:r>
+              <w:rPr>
+                <w:rFonts w:ascii="Times New Roman" w:hAnsi="Times New Roman"/>
+              </w:rPr>
+              <w:t>K4</w:t>
+            </w:r>
+          </w:p>
+        </w:tc>
+        <w:tc>
+          <w:tcPr>
+            <w:tcW w:w="3686" w:type="dxa"/>
+            <w:vAlign w:val="center"/>
+          </w:tcPr>
+          <w:p>
+            <w:pPr>
+              <w:jc w:val="center"/>
+              <w:rPr>
+                <w:rFonts w:ascii="Times New Roman" w:hAnsi="Times New Roman"/>
+              </w:rPr>
+            </w:pPr>
+            <w:r>
+              <w:rPr>
+                <w:rFonts w:ascii="Times New Roman" w:hAnsi="Times New Roman"/>
+              </w:rPr>
+              <w:t>A Phase Current</w:t>
+            </w:r>
+          </w:p>
+        </w:tc>
+        <w:tc>
+          <w:tcPr>
+            <w:tcW w:w="1984" w:type="dxa"/>
+            <w:vAlign w:val="center"/>
+          </w:tcPr>
+          <w:p>
+            <w:pPr>
+              <w:jc w:val="center"/>
+              <w:rPr>
+                <w:rFonts w:ascii="Times New Roman" w:hAnsi="Times New Roman"/>
+              </w:rPr>
+            </w:pPr>
+            <w:r>
+              <w:rPr>
+                <w:rFonts w:ascii="Times New Roman" w:hAnsi="Times New Roman"/>
+              </w:rPr>
+              <w:t>Reset</w:t>
+            </w:r>
+          </w:p>
+        </w:tc>
+        <w:tc>
+          <w:tcPr>
+            <w:tcW w:w="1134" w:type="dxa"/>
+            <w:vAlign w:val="bottom"/>
+          </w:tcPr>
+          <w:p>
+            <w:pPr>
+              <w:jc w:val="center"/>
+              <w:rPr>
+                <w:rFonts w:ascii="Times New Roman" w:hAnsi="Times New Roman"/>
+              </w:rPr>
+            </w:pPr>
+            <w:r>
+              <w:rPr>
+                <w:rFonts w:ascii="Times New Roman" w:hAnsi="Times New Roman"/>
+              </w:rPr>
+              <w:t>1044</w:t>
+            </w:r>
+          </w:p>
+        </w:tc>
+        <w:tc>
+          <w:tcPr>
+            <w:tcW w:w="850" w:type="dxa"/>
+            <w:vAlign w:val="center"/>
+          </w:tcPr>
+          <w:p>
+            <w:pPr>
+              <w:jc w:val="center"/>
+              <w:rPr>
+                <w:rFonts w:ascii="Times New Roman" w:hAnsi="Times New Roman"/>
+              </w:rPr>
+            </w:pPr>
+            <w:r>
+              <w:rPr>
+                <w:rFonts w:ascii="Times New Roman" w:hAnsi="Times New Roman"/>
+              </w:rPr>
+              <w:t>Đạt</w:t>
+            </w:r>
+          </w:p>
+        </w:tc>
+      </w:tr>
+      <w:tr>
+        <w:tc>
+          <w:tcPr>
+            <w:tcW w:w="1696" w:type="dxa"/>
+          </w:tcPr>
+          <w:p>
+            <w:pPr>
+              <w:jc w:val="center"/>
+              <w:rPr>
+                <w:rFonts w:ascii="Times New Roman" w:hAnsi="Times New Roman"/>
+              </w:rPr>
+            </w:pPr>
+            <w:r>
+              <w:rPr>
+                <w:rFonts w:ascii="Times New Roman" w:hAnsi="Times New Roman"/>
+              </w:rPr>
+              <w:t>K4</w:t>
+            </w:r>
+          </w:p>
+        </w:tc>
+        <w:tc>
+          <w:tcPr>
+            <w:tcW w:w="3686" w:type="dxa"/>
+            <w:vAlign w:val="center"/>
+          </w:tcPr>
+          <w:p>
+            <w:pPr>
+              <w:jc w:val="center"/>
+              <w:rPr>
+                <w:rFonts w:ascii="Times New Roman" w:hAnsi="Times New Roman"/>
+              </w:rPr>
+            </w:pPr>
+            <w:r>
+              <w:rPr>
+                <w:rFonts w:ascii="Times New Roman" w:hAnsi="Times New Roman"/>
+              </w:rPr>
+              <w:t>B Phase Current</w:t>
+            </w:r>
+          </w:p>
+        </w:tc>
+        <w:tc>
+          <w:tcPr>
+            <w:tcW w:w="1984" w:type="dxa"/>
+            <w:vAlign w:val="center"/>
+          </w:tcPr>
+          <w:p>
+            <w:pPr>
+              <w:jc w:val="center"/>
+              <w:rPr>
+                <w:rFonts w:ascii="Times New Roman" w:hAnsi="Times New Roman"/>
+              </w:rPr>
+            </w:pPr>
+            <w:r>
+              <w:rPr>
+                <w:rFonts w:ascii="Times New Roman" w:hAnsi="Times New Roman"/>
+              </w:rPr>
+              <w:t>A</w:t>
+            </w:r>
+          </w:p>
+        </w:tc>
+        <w:tc>
+          <w:tcPr>
+            <w:tcW w:w="1134" w:type="dxa"/>
+            <w:vAlign w:val="bottom"/>
+          </w:tcPr>
+          <w:p>
+            <w:pPr>
+              <w:jc w:val="center"/>
+              <w:rPr>
+                <w:rFonts w:ascii="Times New Roman" w:hAnsi="Times New Roman"/>
+              </w:rPr>
+            </w:pPr>
+            <w:r>
+              <w:rPr>
+                <w:rFonts w:ascii="Times New Roman" w:hAnsi="Times New Roman"/>
+              </w:rPr>
+              <w:t>1045</w:t>
+            </w:r>
+          </w:p>
+        </w:tc>
+        <w:tc>
+          <w:tcPr>
+            <w:tcW w:w="850" w:type="dxa"/>
+            <w:vAlign w:val="center"/>
+          </w:tcPr>
+          <w:p>
+            <w:pPr>
+              <w:jc w:val="center"/>
+              <w:rPr>
+                <w:rFonts w:ascii="Times New Roman" w:hAnsi="Times New Roman"/>
+              </w:rPr>
+            </w:pPr>
+            <w:r>
+              <w:rPr>
+                <w:rFonts w:ascii="Times New Roman" w:hAnsi="Times New Roman"/>
+              </w:rPr>
+              <w:t>Đạt</w:t>
+            </w:r>
+          </w:p>
+        </w:tc>
+      </w:tr>
+      <w:tr>
+        <w:tc>
+          <w:tcPr>
+            <w:tcW w:w="1696" w:type="dxa"/>
+          </w:tcPr>
+          <w:p>
+            <w:pPr>
+              <w:jc w:val="center"/>
+              <w:rPr>
+                <w:rFonts w:ascii="Times New Roman" w:hAnsi="Times New Roman"/>
+              </w:rPr>
+            </w:pPr>
+            <w:r>
+              <w:rPr>
+                <w:rFonts w:ascii="Times New Roman" w:hAnsi="Times New Roman"/>
+              </w:rPr>
+              <w:t>K4</w:t>
+            </w:r>
+          </w:p>
+        </w:tc>
+        <w:tc>
+          <w:tcPr>
+            <w:tcW w:w="3686" w:type="dxa"/>
+            <w:vAlign w:val="center"/>
+          </w:tcPr>
+          <w:p>
+            <w:pPr>
+              <w:jc w:val="center"/>
+              <w:rPr>
+                <w:rFonts w:ascii="Times New Roman" w:hAnsi="Times New Roman"/>
+              </w:rPr>
+            </w:pPr>
+            <w:r>
+              <w:rPr>
+                <w:rFonts w:ascii="Times New Roman" w:hAnsi="Times New Roman"/>
+              </w:rPr>
+              <w:t>C Phase Current</w:t>
+            </w:r>
+          </w:p>
+        </w:tc>
+        <w:tc>
+          <w:tcPr>
+            <w:tcW w:w="1984" w:type="dxa"/>
+            <w:vAlign w:val="center"/>
+          </w:tcPr>
+          <w:p>
+            <w:pPr>
+              <w:jc w:val="center"/>
+              <w:rPr>
+                <w:rFonts w:ascii="Times New Roman" w:hAnsi="Times New Roman"/>
+              </w:rPr>
+            </w:pPr>
+            <w:r>
+              <w:rPr>
+                <w:rFonts w:ascii="Times New Roman" w:hAnsi="Times New Roman"/>
+              </w:rPr>
+              <w:t>A</w:t>
+            </w:r>
+          </w:p>
+        </w:tc>
+        <w:tc>
+          <w:tcPr>
+            <w:tcW w:w="1134" w:type="dxa"/>
+            <w:vAlign w:val="bottom"/>
+          </w:tcPr>
+          <w:p>
+            <w:pPr>
+              <w:jc w:val="center"/>
+              <w:rPr>
+                <w:rFonts w:ascii="Times New Roman" w:hAnsi="Times New Roman"/>
+              </w:rPr>
+            </w:pPr>
+            <w:r>
+              <w:rPr>
+                <w:rFonts w:ascii="Times New Roman" w:hAnsi="Times New Roman"/>
+              </w:rPr>
+              <w:t>1046</w:t>
+            </w:r>
+          </w:p>
+        </w:tc>
+        <w:tc>
+          <w:tcPr>
+            <w:tcW w:w="850" w:type="dxa"/>
+            <w:vAlign w:val="center"/>
+          </w:tcPr>
+          <w:p>
+            <w:pPr>
+              <w:jc w:val="center"/>
+              <w:rPr>
+                <w:rFonts w:ascii="Times New Roman" w:hAnsi="Times New Roman"/>
+              </w:rPr>
+            </w:pPr>
+            <w:r>
+              <w:rPr>
+                <w:rFonts w:ascii="Times New Roman" w:hAnsi="Times New Roman"/>
+              </w:rPr>
+              <w:t>Đạt</w:t>
+            </w:r>
+          </w:p>
+        </w:tc>
+      </w:tr>
+      <w:tr>
+        <w:tc>
+          <w:tcPr>
+            <w:tcW w:w="1696" w:type="dxa"/>
+          </w:tcPr>
+          <w:p>
+            <w:pPr>
+              <w:jc w:val="center"/>
+              <w:rPr>
+                <w:rFonts w:ascii="Times New Roman" w:hAnsi="Times New Roman"/>
+              </w:rPr>
+            </w:pPr>
+            <w:r>
+              <w:rPr>
+                <w:rFonts w:ascii="Times New Roman" w:hAnsi="Times New Roman"/>
+              </w:rPr>
+              <w:t>K4</w:t>
+            </w:r>
+          </w:p>
+        </w:tc>
+        <w:tc>
+          <w:tcPr>
+            <w:tcW w:w="3686" w:type="dxa"/>
+            <w:vAlign w:val="center"/>
+          </w:tcPr>
+          <w:p>
+            <w:pPr>
+              <w:jc w:val="center"/>
+              <w:rPr>
+                <w:rFonts w:ascii="Times New Roman" w:hAnsi="Times New Roman"/>
+              </w:rPr>
+            </w:pPr>
+            <w:r>
+              <w:rPr>
+                <w:rFonts w:ascii="Times New Roman" w:hAnsi="Times New Roman"/>
+              </w:rPr>
+              <w:t>N Phase Current</w:t>
+            </w:r>
+          </w:p>
+        </w:tc>
+        <w:tc>
+          <w:tcPr>
+            <w:tcW w:w="1984" w:type="dxa"/>
+            <w:vAlign w:val="center"/>
+          </w:tcPr>
+          <w:p>
+            <w:pPr>
+              <w:jc w:val="center"/>
+              <w:rPr>
+                <w:rFonts w:ascii="Times New Roman" w:hAnsi="Times New Roman"/>
+              </w:rPr>
+            </w:pPr>
+            <w:r>
+              <w:rPr>
+                <w:rFonts w:ascii="Times New Roman" w:hAnsi="Times New Roman"/>
+              </w:rPr>
+              <w:t>A</w:t>
+            </w:r>
+          </w:p>
+        </w:tc>
+        <w:tc>
+          <w:tcPr>
+            <w:tcW w:w="1134" w:type="dxa"/>
+            <w:vAlign w:val="bottom"/>
+          </w:tcPr>
+          <w:p>
+            <w:pPr>
+              <w:jc w:val="center"/>
+              <w:rPr>
+                <w:rFonts w:ascii="Times New Roman" w:hAnsi="Times New Roman"/>
+              </w:rPr>
+            </w:pPr>
+            <w:r>
+              <w:rPr>
+                <w:rFonts w:ascii="Times New Roman" w:hAnsi="Times New Roman"/>
+              </w:rPr>
+              <w:t>1047</w:t>
+            </w:r>
+          </w:p>
+        </w:tc>
+        <w:tc>
+          <w:tcPr>
+            <w:tcW w:w="850" w:type="dxa"/>
+            <w:vAlign w:val="center"/>
+          </w:tcPr>
+          <w:p>
+            <w:pPr>
+              <w:jc w:val="center"/>
+              <w:rPr>
+                <w:rFonts w:ascii="Times New Roman" w:hAnsi="Times New Roman"/>
+              </w:rPr>
+            </w:pPr>
+            <w:r>
+              <w:rPr>
+                <w:rFonts w:ascii="Times New Roman" w:hAnsi="Times New Roman"/>
+              </w:rPr>
+              <w:t>Đạt</w:t>
+            </w:r>
+          </w:p>
+        </w:tc>
+      </w:tr>
+      <w:tr>
+        <w:tc>
+          <w:tcPr>
+            <w:tcW w:w="1696" w:type="dxa"/>
+          </w:tcPr>
+          <w:p>
+            <w:pPr>
+              <w:jc w:val="center"/>
+              <w:rPr>
+                <w:rFonts w:ascii="Times New Roman" w:hAnsi="Times New Roman"/>
+              </w:rPr>
+            </w:pPr>
+            <w:r>
+              <w:rPr>
+                <w:rFonts w:ascii="Times New Roman" w:hAnsi="Times New Roman"/>
+              </w:rPr>
               <w:lastRenderedPageBreak/>
               <w:t>K4</w:t>
             </w:r>
@@ -10381,7 +11446,7 @@
               <w:rPr>
                 <w:rFonts w:ascii="Times New Roman" w:hAnsi="Times New Roman"/>
               </w:rPr>
-              <w:t>Disconnector Status</w:t>
+              <w:t>V_AB Phase to Phase Voltage</w:t>
             </w:r>
           </w:p>
         </w:tc>
@@ -10401,7 +11466,7 @@
               <w:rPr>
                 <w:rFonts w:ascii="Times New Roman" w:hAnsi="Times New Roman"/>
               </w:rPr>
-              <w:t>Open/Close</w:t>
+              <w:t>A</w:t>
             </w:r>
           </w:p>
         </w:tc>
@@ -10421,7 +11486,7 @@
               <w:rPr>
                 <w:rFonts w:ascii="Times New Roman" w:hAnsi="Times New Roman"/>
               </w:rPr>
-              <w:t>1025</w:t>
+              <w:t>1048</w:t>
             </w:r>
           </w:p>
         </w:tc>
@@ -10482,7 +11547,7 @@
               <w:rPr>
                 <w:rFonts w:ascii="Times New Roman" w:hAnsi="Times New Roman"/>
               </w:rPr>
-              <w:t>Earthing switch Status</w:t>
+              <w:t>V_BC Phase to Phase Voltage</w:t>
             </w:r>
           </w:p>
         </w:tc>
@@ -10502,7 +11567,7 @@
               <w:rPr>
                 <w:rFonts w:ascii="Times New Roman" w:hAnsi="Times New Roman"/>
               </w:rPr>
-              <w:t>Open/Close</w:t>
+              <w:t>kV</w:t>
             </w:r>
           </w:p>
         </w:tc>
@@ -10522,7 +11587,7 @@
               <w:rPr>
                 <w:rFonts w:ascii="Times New Roman" w:hAnsi="Times New Roman"/>
               </w:rPr>
-              <w:t>1026</w:t>
+              <w:t>1049</w:t>
             </w:r>
           </w:p>
         </w:tc>
@@ -10583,7 +11648,7 @@
               <w:rPr>
                 <w:rFonts w:ascii="Times New Roman" w:hAnsi="Times New Roman"/>
               </w:rPr>
-              <w:t>Vdc Fail</w:t>
+              <w:t>V_CA Phase to Phase Voltage</w:t>
             </w:r>
           </w:p>
         </w:tc>
@@ -10603,7 +11668,7 @@
               <w:rPr>
                 <w:rFonts w:ascii="Times New Roman" w:hAnsi="Times New Roman"/>
               </w:rPr>
-              <w:t>ON/OFF</w:t>
+              <w:t>kV</w:t>
             </w:r>
           </w:p>
         </w:tc>
@@ -10623,7 +11688,7 @@
               <w:rPr>
                 <w:rFonts w:ascii="Times New Roman" w:hAnsi="Times New Roman"/>
               </w:rPr>
-              <w:t>1029</w:t>
+              <w:t>1050</w:t>
             </w:r>
           </w:p>
         </w:tc>
@@ -10684,7 +11749,7 @@
               <w:rPr>
                 <w:rFonts w:ascii="Times New Roman" w:hAnsi="Times New Roman"/>
               </w:rPr>
-              <w:t>Overcurrent ABCN pickup</w:t>
+              <w:t>Total Active Power</w:t>
             </w:r>
           </w:p>
         </w:tc>
@@ -10704,7 +11769,7 @@
               <w:rPr>
                 <w:rFonts w:ascii="Times New Roman" w:hAnsi="Times New Roman"/>
               </w:rPr>
-              <w:t>Normal/Alarm</w:t>
+              <w:t>kV</w:t>
             </w:r>
           </w:p>
         </w:tc>
@@ -10724,7 +11789,7 @@
               <w:rPr>
                 <w:rFonts w:ascii="Times New Roman" w:hAnsi="Times New Roman"/>
               </w:rPr>
-              <w:t>1030</w:t>
+              <w:t>1051</w:t>
             </w:r>
           </w:p>
         </w:tc>
@@ -10785,7 +11850,7 @@
               <w:rPr>
                 <w:rFonts w:ascii="Times New Roman" w:hAnsi="Times New Roman"/>
               </w:rPr>
-              <w:t>Gas Pressure OK</w:t>
+              <w:t>Total Reactive Power</w:t>
             </w:r>
           </w:p>
         </w:tc>
@@ -10805,7 +11870,7 @@
               <w:rPr>
                 <w:rFonts w:ascii="Times New Roman" w:hAnsi="Times New Roman"/>
               </w:rPr>
-              <w:t>Normal/Alarm</w:t>
+              <w:t>kW</w:t>
             </w:r>
           </w:p>
         </w:tc>
@@ -10825,7 +11890,7 @@
               <w:rPr>
                 <w:rFonts w:ascii="Times New Roman" w:hAnsi="Times New Roman"/>
               </w:rPr>
-              <w:t>1033</w:t>
+              <w:t>1052</w:t>
             </w:r>
           </w:p>
         </w:tc>
@@ -10886,7 +11951,7 @@
               <w:rPr>
                 <w:rFonts w:ascii="Times New Roman" w:hAnsi="Times New Roman"/>
               </w:rPr>
-              <w:t>Fault Indication_phase A</w:t>
+              <w:t>Total Power Factor</w:t>
             </w:r>
           </w:p>
         </w:tc>
@@ -10906,7 +11971,7 @@
               <w:rPr>
                 <w:rFonts w:ascii="Times New Roman" w:hAnsi="Times New Roman"/>
               </w:rPr>
-              <w:t>ON/OFF</w:t>
+              <w:t>kVar</w:t>
             </w:r>
           </w:p>
         </w:tc>
@@ -10926,7 +11991,7 @@
               <w:rPr>
                 <w:rFonts w:ascii="Times New Roman" w:hAnsi="Times New Roman"/>
               </w:rPr>
-              <w:t>1038</w:t>
+              <w:t>1053</w:t>
             </w:r>
           </w:p>
         </w:tc>
@@ -10987,7 +12052,7 @@
               <w:rPr>
                 <w:rFonts w:ascii="Times New Roman" w:hAnsi="Times New Roman"/>
               </w:rPr>
-              <w:t>Fault Indication_phase B</w:t>
+              <w:t>A Phase Voltage Angle</w:t>
             </w:r>
           </w:p>
         </w:tc>
@@ -11003,12 +12068,6 @@
                 <w:rFonts w:ascii="Times New Roman" w:hAnsi="Times New Roman"/>
               </w:rPr>
             </w:pPr>
-            <w:r>
-              <w:rPr>
-                <w:rFonts w:ascii="Times New Roman" w:hAnsi="Times New Roman"/>
-              </w:rPr>
-              <w:t>ON/OFF</w:t>
-            </w:r>
           </w:p>
         </w:tc>
         <w:tc>
@@ -11027,7 +12086,7 @@
               <w:rPr>
                 <w:rFonts w:ascii="Times New Roman" w:hAnsi="Times New Roman"/>
               </w:rPr>
-              <w:t>1039</w:t>
+              <w:t>1054</w:t>
             </w:r>
           </w:p>
         </w:tc>
@@ -11088,7 +12147,7 @@
               <w:rPr>
                 <w:rFonts w:ascii="Times New Roman" w:hAnsi="Times New Roman"/>
               </w:rPr>
-              <w:t>Fault Indication_phase C</w:t>
+              <w:t>B Phase Voltage Angle</w:t>
             </w:r>
           </w:p>
         </w:tc>
@@ -11108,7 +12167,7 @@
               <w:rPr>
                 <w:rFonts w:ascii="Times New Roman" w:hAnsi="Times New Roman"/>
               </w:rPr>
-              <w:t>ON/OFF</w:t>
+              <w:t>°</w:t>
             </w:r>
           </w:p>
         </w:tc>
@@ -11128,7 +12187,7 @@
               <w:rPr>
                 <w:rFonts w:ascii="Times New Roman" w:hAnsi="Times New Roman"/>
               </w:rPr>
-              <w:t>1040</w:t>
+              <w:t>1055</w:t>
             </w:r>
           </w:p>
         </w:tc>
@@ -11189,7 +12248,7 @@
               <w:rPr>
                 <w:rFonts w:ascii="Times New Roman" w:hAnsi="Times New Roman"/>
               </w:rPr>
-              <w:t>Fault Indication_phase N</w:t>
+              <w:t>C Phase Voltage Angle</w:t>
             </w:r>
           </w:p>
         </w:tc>
@@ -11209,7 +12268,7 @@
               <w:rPr>
                 <w:rFonts w:ascii="Times New Roman" w:hAnsi="Times New Roman"/>
               </w:rPr>
-              <w:t>ON/OFF</w:t>
+              <w:t>°</w:t>
             </w:r>
           </w:p>
         </w:tc>
@@ -11229,7 +12288,7 @@
               <w:rPr>
                 <w:rFonts w:ascii="Times New Roman" w:hAnsi="Times New Roman"/>
               </w:rPr>
-              <w:t>1041</w:t>
+              <w:t>1056</w:t>
             </w:r>
           </w:p>
         </w:tc>
@@ -11251,1782 +12310,6 @@
               </w:rPr>
               <w:t>Đạt</w:t>
             </w:r>
-          </w:p>
-        </w:tc>
-      </w:tr>
-      <w:tr>
-        <w:tc>
-          <w:tcPr>
-            <w:tcW w:w="1696" w:type="dxa"/>
-          </w:tcPr>
-          <w:p>
-            <w:pPr>
-              <w:jc w:val="center"/>
-              <w:rPr>
-                <w:rFonts w:ascii="Times New Roman" w:hAnsi="Times New Roman"/>
-              </w:rPr>
-            </w:pPr>
-            <w:r>
-              <w:rPr>
-                <w:rFonts w:ascii="Times New Roman" w:hAnsi="Times New Roman"/>
-              </w:rPr>
-              <w:t>K4</w:t>
-            </w:r>
-          </w:p>
-        </w:tc>
-        <w:tc>
-          <w:tcPr>
-            <w:tcW w:w="3686" w:type="dxa"/>
-            <w:vAlign w:val="center"/>
-          </w:tcPr>
-          <w:p>
-            <w:pPr>
-              <w:jc w:val="center"/>
-              <w:rPr>
-                <w:rFonts w:ascii="Times New Roman" w:hAnsi="Times New Roman"/>
-              </w:rPr>
-            </w:pPr>
-            <w:r>
-              <w:rPr>
-                <w:rFonts w:ascii="Times New Roman" w:hAnsi="Times New Roman"/>
-              </w:rPr>
-              <w:t>Fault Indication_phase ABC</w:t>
-            </w:r>
-          </w:p>
-        </w:tc>
-        <w:tc>
-          <w:tcPr>
-            <w:tcW w:w="1984" w:type="dxa"/>
-            <w:vAlign w:val="center"/>
-          </w:tcPr>
-          <w:p>
-            <w:pPr>
-              <w:jc w:val="center"/>
-              <w:rPr>
-                <w:rFonts w:ascii="Times New Roman" w:hAnsi="Times New Roman"/>
-              </w:rPr>
-            </w:pPr>
-            <w:r>
-              <w:rPr>
-                <w:rFonts w:ascii="Times New Roman" w:hAnsi="Times New Roman"/>
-              </w:rPr>
-              <w:t>ON/OFF</w:t>
-            </w:r>
-          </w:p>
-        </w:tc>
-        <w:tc>
-          <w:tcPr>
-            <w:tcW w:w="1134" w:type="dxa"/>
-            <w:vAlign w:val="bottom"/>
-          </w:tcPr>
-          <w:p>
-            <w:pPr>
-              <w:jc w:val="center"/>
-              <w:rPr>
-                <w:rFonts w:ascii="Times New Roman" w:hAnsi="Times New Roman"/>
-              </w:rPr>
-            </w:pPr>
-            <w:r>
-              <w:rPr>
-                <w:rFonts w:ascii="Times New Roman" w:hAnsi="Times New Roman"/>
-              </w:rPr>
-              <w:t>1042</w:t>
-            </w:r>
-          </w:p>
-        </w:tc>
-        <w:tc>
-          <w:tcPr>
-            <w:tcW w:w="850" w:type="dxa"/>
-            <w:vAlign w:val="center"/>
-          </w:tcPr>
-          <w:p>
-            <w:pPr>
-              <w:jc w:val="center"/>
-              <w:rPr>
-                <w:rFonts w:ascii="Times New Roman" w:hAnsi="Times New Roman"/>
-              </w:rPr>
-            </w:pPr>
-            <w:r>
-              <w:rPr>
-                <w:rFonts w:ascii="Times New Roman" w:hAnsi="Times New Roman"/>
-              </w:rPr>
-              <w:t>Đạt</w:t>
-            </w:r>
-          </w:p>
-        </w:tc>
-      </w:tr>
-      <w:tr>
-        <w:tc>
-          <w:tcPr>
-            <w:tcW w:w="1696" w:type="dxa"/>
-          </w:tcPr>
-          <w:p>
-            <w:pPr>
-              <w:jc w:val="center"/>
-              <w:rPr>
-                <w:rFonts w:ascii="Times New Roman" w:hAnsi="Times New Roman"/>
-              </w:rPr>
-            </w:pPr>
-            <w:r>
-              <w:rPr>
-                <w:rFonts w:ascii="Times New Roman" w:hAnsi="Times New Roman"/>
-              </w:rPr>
-              <w:t>K4</w:t>
-            </w:r>
-          </w:p>
-        </w:tc>
-        <w:tc>
-          <w:tcPr>
-            <w:tcW w:w="3686" w:type="dxa"/>
-            <w:vAlign w:val="center"/>
-          </w:tcPr>
-          <w:p>
-            <w:pPr>
-              <w:jc w:val="center"/>
-              <w:rPr>
-                <w:rFonts w:ascii="Times New Roman" w:hAnsi="Times New Roman"/>
-              </w:rPr>
-            </w:pPr>
-            <w:r>
-              <w:rPr>
-                <w:rFonts w:ascii="Times New Roman" w:hAnsi="Times New Roman"/>
-              </w:rPr>
-              <w:t>Local/Remote</w:t>
-            </w:r>
-          </w:p>
-        </w:tc>
-        <w:tc>
-          <w:tcPr>
-            <w:tcW w:w="1984" w:type="dxa"/>
-            <w:vAlign w:val="center"/>
-          </w:tcPr>
-          <w:p>
-            <w:pPr>
-              <w:jc w:val="center"/>
-              <w:rPr>
-                <w:rFonts w:ascii="Times New Roman" w:hAnsi="Times New Roman"/>
-              </w:rPr>
-            </w:pPr>
-          </w:p>
-        </w:tc>
-        <w:tc>
-          <w:tcPr>
-            <w:tcW w:w="1134" w:type="dxa"/>
-            <w:vAlign w:val="bottom"/>
-          </w:tcPr>
-          <w:p>
-            <w:pPr>
-              <w:jc w:val="center"/>
-              <w:rPr>
-                <w:rFonts w:ascii="Times New Roman" w:hAnsi="Times New Roman"/>
-              </w:rPr>
-            </w:pPr>
-            <w:r>
-              <w:rPr>
-                <w:rFonts w:ascii="Times New Roman" w:hAnsi="Times New Roman"/>
-              </w:rPr>
-              <w:t>1043</w:t>
-            </w:r>
-          </w:p>
-        </w:tc>
-        <w:tc>
-          <w:tcPr>
-            <w:tcW w:w="850" w:type="dxa"/>
-            <w:vAlign w:val="center"/>
-          </w:tcPr>
-          <w:p>
-            <w:pPr>
-              <w:jc w:val="center"/>
-              <w:rPr>
-                <w:rFonts w:ascii="Times New Roman" w:hAnsi="Times New Roman"/>
-              </w:rPr>
-            </w:pPr>
-            <w:r>
-              <w:rPr>
-                <w:rFonts w:ascii="Times New Roman" w:hAnsi="Times New Roman"/>
-              </w:rPr>
-              <w:t>Đạt</w:t>
-            </w:r>
-          </w:p>
-        </w:tc>
-      </w:tr>
-      <w:tr>
-        <w:tc>
-          <w:tcPr>
-            <w:tcW w:w="1696" w:type="dxa"/>
-          </w:tcPr>
-          <w:p>
-            <w:pPr>
-              <w:jc w:val="center"/>
-              <w:rPr>
-                <w:rFonts w:ascii="Times New Roman" w:hAnsi="Times New Roman"/>
-              </w:rPr>
-            </w:pPr>
-            <w:r>
-              <w:rPr>
-                <w:rFonts w:ascii="Times New Roman" w:hAnsi="Times New Roman"/>
-              </w:rPr>
-              <w:t>K4</w:t>
-            </w:r>
-          </w:p>
-        </w:tc>
-        <w:tc>
-          <w:tcPr>
-            <w:tcW w:w="3686" w:type="dxa"/>
-            <w:vAlign w:val="center"/>
-          </w:tcPr>
-          <w:p>
-            <w:pPr>
-              <w:jc w:val="center"/>
-              <w:rPr>
-                <w:rFonts w:ascii="Times New Roman" w:hAnsi="Times New Roman"/>
-              </w:rPr>
-            </w:pPr>
-            <w:r>
-              <w:rPr>
-                <w:rFonts w:ascii="Times New Roman" w:hAnsi="Times New Roman"/>
-              </w:rPr>
-              <w:t>Disconnector Command</w:t>
-            </w:r>
-          </w:p>
-        </w:tc>
-        <w:tc>
-          <w:tcPr>
-            <w:tcW w:w="1984" w:type="dxa"/>
-            <w:vAlign w:val="center"/>
-          </w:tcPr>
-          <w:p>
-            <w:pPr>
-              <w:jc w:val="center"/>
-              <w:rPr>
-                <w:rFonts w:ascii="Times New Roman" w:hAnsi="Times New Roman"/>
-              </w:rPr>
-            </w:pPr>
-            <w:r>
-              <w:rPr>
-                <w:rFonts w:ascii="Times New Roman" w:hAnsi="Times New Roman"/>
-              </w:rPr>
-              <w:t>Open/Close</w:t>
-            </w:r>
-          </w:p>
-        </w:tc>
-        <w:tc>
-          <w:tcPr>
-            <w:tcW w:w="1134" w:type="dxa"/>
-            <w:vAlign w:val="bottom"/>
-          </w:tcPr>
-          <w:p>
-            <w:pPr>
-              <w:jc w:val="center"/>
-              <w:rPr>
-                <w:rFonts w:ascii="Times New Roman" w:hAnsi="Times New Roman"/>
-              </w:rPr>
-            </w:pPr>
-            <w:r>
-              <w:rPr>
-                <w:rFonts w:ascii="Times New Roman" w:hAnsi="Times New Roman"/>
-              </w:rPr>
-              <w:t>6145</w:t>
-            </w:r>
-          </w:p>
-        </w:tc>
-        <w:tc>
-          <w:tcPr>
-            <w:tcW w:w="850" w:type="dxa"/>
-            <w:vAlign w:val="center"/>
-          </w:tcPr>
-          <w:p>
-            <w:pPr>
-              <w:jc w:val="center"/>
-              <w:rPr>
-                <w:rFonts w:ascii="Times New Roman" w:hAnsi="Times New Roman"/>
-              </w:rPr>
-            </w:pPr>
-            <w:r>
-              <w:rPr>
-                <w:rFonts w:ascii="Times New Roman" w:hAnsi="Times New Roman"/>
-              </w:rPr>
-              <w:t>Đạt</w:t>
-            </w:r>
-          </w:p>
-        </w:tc>
-      </w:tr>
-      <w:tr>
-        <w:tc>
-          <w:tcPr>
-            <w:tcW w:w="1696" w:type="dxa"/>
-          </w:tcPr>
-          <w:p>
-            <w:pPr>
-              <w:jc w:val="center"/>
-              <w:rPr>
-                <w:rFonts w:ascii="Times New Roman" w:hAnsi="Times New Roman"/>
-              </w:rPr>
-            </w:pPr>
-            <w:r>
-              <w:rPr>
-                <w:rFonts w:ascii="Times New Roman" w:hAnsi="Times New Roman"/>
-              </w:rPr>
-              <w:t>K4</w:t>
-            </w:r>
-          </w:p>
-        </w:tc>
-        <w:tc>
-          <w:tcPr>
-            <w:tcW w:w="3686" w:type="dxa"/>
-            <w:vAlign w:val="center"/>
-          </w:tcPr>
-          <w:p>
-            <w:pPr>
-              <w:jc w:val="center"/>
-              <w:rPr>
-                <w:rFonts w:ascii="Times New Roman" w:hAnsi="Times New Roman"/>
-              </w:rPr>
-            </w:pPr>
-            <w:r>
-              <w:rPr>
-                <w:rFonts w:ascii="Times New Roman" w:hAnsi="Times New Roman"/>
-              </w:rPr>
-              <w:t>Reset Sicam FCM</w:t>
-            </w:r>
-          </w:p>
-        </w:tc>
-        <w:tc>
-          <w:tcPr>
-            <w:tcW w:w="1984" w:type="dxa"/>
-            <w:vAlign w:val="center"/>
-          </w:tcPr>
-          <w:p>
-            <w:pPr>
-              <w:jc w:val="center"/>
-              <w:rPr>
-                <w:rFonts w:ascii="Times New Roman" w:hAnsi="Times New Roman"/>
-              </w:rPr>
-            </w:pPr>
-          </w:p>
-        </w:tc>
-        <w:tc>
-          <w:tcPr>
-            <w:tcW w:w="1134" w:type="dxa"/>
-            <w:vAlign w:val="bottom"/>
-          </w:tcPr>
-          <w:p>
-            <w:pPr>
-              <w:jc w:val="center"/>
-              <w:rPr>
-                <w:rFonts w:ascii="Times New Roman" w:hAnsi="Times New Roman"/>
-              </w:rPr>
-            </w:pPr>
-            <w:r>
-              <w:rPr>
-                <w:rFonts w:ascii="Times New Roman" w:hAnsi="Times New Roman"/>
-              </w:rPr>
-              <w:t>6147</w:t>
-            </w:r>
-          </w:p>
-        </w:tc>
-        <w:tc>
-          <w:tcPr>
-            <w:tcW w:w="850" w:type="dxa"/>
-            <w:vAlign w:val="center"/>
-          </w:tcPr>
-          <w:p>
-            <w:pPr>
-              <w:jc w:val="center"/>
-              <w:rPr>
-                <w:rFonts w:ascii="Times New Roman" w:hAnsi="Times New Roman"/>
-              </w:rPr>
-            </w:pPr>
-            <w:r>
-              <w:rPr>
-                <w:rFonts w:ascii="Times New Roman" w:hAnsi="Times New Roman"/>
-              </w:rPr>
-              <w:t>Đạt</w:t>
-            </w:r>
-          </w:p>
-        </w:tc>
-      </w:tr>
-      <w:tr>
-        <w:tc>
-          <w:tcPr>
-            <w:tcW w:w="1696" w:type="dxa"/>
-          </w:tcPr>
-          <w:p>
-            <w:pPr>
-              <w:jc w:val="center"/>
-              <w:rPr>
-                <w:rFonts w:ascii="Times New Roman" w:hAnsi="Times New Roman"/>
-              </w:rPr>
-            </w:pPr>
-            <w:r>
-              <w:rPr>
-                <w:rFonts w:ascii="Times New Roman" w:hAnsi="Times New Roman"/>
-              </w:rPr>
-              <w:t>K4</w:t>
-            </w:r>
-          </w:p>
-        </w:tc>
-        <w:tc>
-          <w:tcPr>
-            <w:tcW w:w="3686" w:type="dxa"/>
-            <w:vAlign w:val="center"/>
-          </w:tcPr>
-          <w:p>
-            <w:pPr>
-              <w:jc w:val="center"/>
-              <w:rPr>
-                <w:rFonts w:ascii="Times New Roman" w:hAnsi="Times New Roman"/>
-              </w:rPr>
-            </w:pPr>
-            <w:r>
-              <w:rPr>
-                <w:rFonts w:ascii="Times New Roman" w:hAnsi="Times New Roman"/>
-              </w:rPr>
-              <w:t>A Phase Current</w:t>
-            </w:r>
-          </w:p>
-        </w:tc>
-        <w:tc>
-          <w:tcPr>
-            <w:tcW w:w="1984" w:type="dxa"/>
-            <w:vAlign w:val="center"/>
-          </w:tcPr>
-          <w:p>
-            <w:pPr>
-              <w:jc w:val="center"/>
-              <w:rPr>
-                <w:rFonts w:ascii="Times New Roman" w:hAnsi="Times New Roman"/>
-              </w:rPr>
-            </w:pPr>
-            <w:r>
-              <w:rPr>
-                <w:rFonts w:ascii="Times New Roman" w:hAnsi="Times New Roman"/>
-              </w:rPr>
-              <w:t>Reset</w:t>
-            </w:r>
-          </w:p>
-        </w:tc>
-        <w:tc>
-          <w:tcPr>
-            <w:tcW w:w="1134" w:type="dxa"/>
-            <w:vAlign w:val="bottom"/>
-          </w:tcPr>
-          <w:p>
-            <w:pPr>
-              <w:jc w:val="center"/>
-              <w:rPr>
-                <w:rFonts w:ascii="Times New Roman" w:hAnsi="Times New Roman"/>
-              </w:rPr>
-            </w:pPr>
-            <w:r>
-              <w:rPr>
-                <w:rFonts w:ascii="Times New Roman" w:hAnsi="Times New Roman"/>
-              </w:rPr>
-              <w:t>1044</w:t>
-            </w:r>
-          </w:p>
-        </w:tc>
-        <w:tc>
-          <w:tcPr>
-            <w:tcW w:w="850" w:type="dxa"/>
-            <w:vAlign w:val="center"/>
-          </w:tcPr>
-          <w:p>
-            <w:pPr>
-              <w:jc w:val="center"/>
-              <w:rPr>
-                <w:rFonts w:ascii="Times New Roman" w:hAnsi="Times New Roman"/>
-              </w:rPr>
-            </w:pPr>
-            <w:r>
-              <w:rPr>
-                <w:rFonts w:ascii="Times New Roman" w:hAnsi="Times New Roman"/>
-              </w:rPr>
-              <w:t>Đạt</w:t>
-            </w:r>
-          </w:p>
-        </w:tc>
-      </w:tr>
-      <w:tr>
-        <w:tc>
-          <w:tcPr>
-            <w:tcW w:w="1696" w:type="dxa"/>
-          </w:tcPr>
-          <w:p>
-            <w:pPr>
-              <w:jc w:val="center"/>
-              <w:rPr>
-                <w:rFonts w:ascii="Times New Roman" w:hAnsi="Times New Roman"/>
-              </w:rPr>
-            </w:pPr>
-            <w:r>
-              <w:rPr>
-                <w:rFonts w:ascii="Times New Roman" w:hAnsi="Times New Roman"/>
-              </w:rPr>
-              <w:t>K4</w:t>
-            </w:r>
-          </w:p>
-        </w:tc>
-        <w:tc>
-          <w:tcPr>
-            <w:tcW w:w="3686" w:type="dxa"/>
-            <w:vAlign w:val="center"/>
-          </w:tcPr>
-          <w:p>
-            <w:pPr>
-              <w:jc w:val="center"/>
-              <w:rPr>
-                <w:rFonts w:ascii="Times New Roman" w:hAnsi="Times New Roman"/>
-              </w:rPr>
-            </w:pPr>
-            <w:r>
-              <w:rPr>
-                <w:rFonts w:ascii="Times New Roman" w:hAnsi="Times New Roman"/>
-              </w:rPr>
-              <w:t>B Phase Current</w:t>
-            </w:r>
-          </w:p>
-        </w:tc>
-        <w:tc>
-          <w:tcPr>
-            <w:tcW w:w="1984" w:type="dxa"/>
-            <w:vAlign w:val="center"/>
-          </w:tcPr>
-          <w:p>
-            <w:pPr>
-              <w:jc w:val="center"/>
-              <w:rPr>
-                <w:rFonts w:ascii="Times New Roman" w:hAnsi="Times New Roman"/>
-              </w:rPr>
-            </w:pPr>
-            <w:r>
-              <w:rPr>
-                <w:rFonts w:ascii="Times New Roman" w:hAnsi="Times New Roman"/>
-              </w:rPr>
-              <w:t>A</w:t>
-            </w:r>
-          </w:p>
-        </w:tc>
-        <w:tc>
-          <w:tcPr>
-            <w:tcW w:w="1134" w:type="dxa"/>
-            <w:vAlign w:val="bottom"/>
-          </w:tcPr>
-          <w:p>
-            <w:pPr>
-              <w:jc w:val="center"/>
-              <w:rPr>
-                <w:rFonts w:ascii="Times New Roman" w:hAnsi="Times New Roman"/>
-              </w:rPr>
-            </w:pPr>
-            <w:r>
-              <w:rPr>
-                <w:rFonts w:ascii="Times New Roman" w:hAnsi="Times New Roman"/>
-              </w:rPr>
-              <w:t>1045</w:t>
-            </w:r>
-          </w:p>
-        </w:tc>
-        <w:tc>
-          <w:tcPr>
-            <w:tcW w:w="850" w:type="dxa"/>
-            <w:vAlign w:val="center"/>
-          </w:tcPr>
-          <w:p>
-            <w:pPr>
-              <w:jc w:val="center"/>
-              <w:rPr>
-                <w:rFonts w:ascii="Times New Roman" w:hAnsi="Times New Roman"/>
-              </w:rPr>
-            </w:pPr>
-            <w:r>
-              <w:rPr>
-                <w:rFonts w:ascii="Times New Roman" w:hAnsi="Times New Roman"/>
-              </w:rPr>
-              <w:t>Đạt</w:t>
-            </w:r>
-          </w:p>
-        </w:tc>
-      </w:tr>
-      <w:tr>
-        <w:tc>
-          <w:tcPr>
-            <w:tcW w:w="1696" w:type="dxa"/>
-          </w:tcPr>
-          <w:p>
-            <w:pPr>
-              <w:jc w:val="center"/>
-              <w:rPr>
-                <w:rFonts w:ascii="Times New Roman" w:hAnsi="Times New Roman"/>
-              </w:rPr>
-            </w:pPr>
-            <w:r>
-              <w:rPr>
-                <w:rFonts w:ascii="Times New Roman" w:hAnsi="Times New Roman"/>
-              </w:rPr>
-              <w:t>K4</w:t>
-            </w:r>
-          </w:p>
-        </w:tc>
-        <w:tc>
-          <w:tcPr>
-            <w:tcW w:w="3686" w:type="dxa"/>
-            <w:vAlign w:val="center"/>
-          </w:tcPr>
-          <w:p>
-            <w:pPr>
-              <w:jc w:val="center"/>
-              <w:rPr>
-                <w:rFonts w:ascii="Times New Roman" w:hAnsi="Times New Roman"/>
-              </w:rPr>
-            </w:pPr>
-            <w:r>
-              <w:rPr>
-                <w:rFonts w:ascii="Times New Roman" w:hAnsi="Times New Roman"/>
-              </w:rPr>
-              <w:t>C Phase Current</w:t>
-            </w:r>
-          </w:p>
-        </w:tc>
-        <w:tc>
-          <w:tcPr>
-            <w:tcW w:w="1984" w:type="dxa"/>
-            <w:vAlign w:val="center"/>
-          </w:tcPr>
-          <w:p>
-            <w:pPr>
-              <w:jc w:val="center"/>
-              <w:rPr>
-                <w:rFonts w:ascii="Times New Roman" w:hAnsi="Times New Roman"/>
-              </w:rPr>
-            </w:pPr>
-            <w:r>
-              <w:rPr>
-                <w:rFonts w:ascii="Times New Roman" w:hAnsi="Times New Roman"/>
-              </w:rPr>
-              <w:t>A</w:t>
-            </w:r>
-          </w:p>
-        </w:tc>
-        <w:tc>
-          <w:tcPr>
-            <w:tcW w:w="1134" w:type="dxa"/>
-            <w:vAlign w:val="bottom"/>
-          </w:tcPr>
-          <w:p>
-            <w:pPr>
-              <w:jc w:val="center"/>
-              <w:rPr>
-                <w:rFonts w:ascii="Times New Roman" w:hAnsi="Times New Roman"/>
-              </w:rPr>
-            </w:pPr>
-            <w:r>
-              <w:rPr>
-                <w:rFonts w:ascii="Times New Roman" w:hAnsi="Times New Roman"/>
-              </w:rPr>
-              <w:t>1046</w:t>
-            </w:r>
-          </w:p>
-        </w:tc>
-        <w:tc>
-          <w:tcPr>
-            <w:tcW w:w="850" w:type="dxa"/>
-            <w:vAlign w:val="center"/>
-          </w:tcPr>
-          <w:p>
-            <w:pPr>
-              <w:jc w:val="center"/>
-              <w:rPr>
-                <w:rFonts w:ascii="Times New Roman" w:hAnsi="Times New Roman"/>
-              </w:rPr>
-            </w:pPr>
-            <w:r>
-              <w:rPr>
-                <w:rFonts w:ascii="Times New Roman" w:hAnsi="Times New Roman"/>
-              </w:rPr>
-              <w:t>Đạt</w:t>
-            </w:r>
-          </w:p>
-        </w:tc>
-      </w:tr>
-      <w:tr>
-        <w:tc>
-          <w:tcPr>
-            <w:tcW w:w="1696" w:type="dxa"/>
-          </w:tcPr>
-          <w:p>
-            <w:pPr>
-              <w:jc w:val="center"/>
-              <w:rPr>
-                <w:rFonts w:ascii="Times New Roman" w:hAnsi="Times New Roman"/>
-              </w:rPr>
-            </w:pPr>
-            <w:r>
-              <w:rPr>
-                <w:rFonts w:ascii="Times New Roman" w:hAnsi="Times New Roman"/>
-              </w:rPr>
-              <w:t>K4</w:t>
-            </w:r>
-          </w:p>
-        </w:tc>
-        <w:tc>
-          <w:tcPr>
-            <w:tcW w:w="3686" w:type="dxa"/>
-            <w:vAlign w:val="center"/>
-          </w:tcPr>
-          <w:p>
-            <w:pPr>
-              <w:jc w:val="center"/>
-              <w:rPr>
-                <w:rFonts w:ascii="Times New Roman" w:hAnsi="Times New Roman"/>
-              </w:rPr>
-            </w:pPr>
-            <w:r>
-              <w:rPr>
-                <w:rFonts w:ascii="Times New Roman" w:hAnsi="Times New Roman"/>
-              </w:rPr>
-              <w:t>N Phase Current</w:t>
-            </w:r>
-          </w:p>
-        </w:tc>
-        <w:tc>
-          <w:tcPr>
-            <w:tcW w:w="1984" w:type="dxa"/>
-            <w:vAlign w:val="center"/>
-          </w:tcPr>
-          <w:p>
-            <w:pPr>
-              <w:jc w:val="center"/>
-              <w:rPr>
-                <w:rFonts w:ascii="Times New Roman" w:hAnsi="Times New Roman"/>
-              </w:rPr>
-            </w:pPr>
-            <w:r>
-              <w:rPr>
-                <w:rFonts w:ascii="Times New Roman" w:hAnsi="Times New Roman"/>
-              </w:rPr>
-              <w:t>A</w:t>
-            </w:r>
-          </w:p>
-        </w:tc>
-        <w:tc>
-          <w:tcPr>
-            <w:tcW w:w="1134" w:type="dxa"/>
-            <w:vAlign w:val="bottom"/>
-          </w:tcPr>
-          <w:p>
-            <w:pPr>
-              <w:jc w:val="center"/>
-              <w:rPr>
-                <w:rFonts w:ascii="Times New Roman" w:hAnsi="Times New Roman"/>
-              </w:rPr>
-            </w:pPr>
-            <w:r>
-              <w:rPr>
-                <w:rFonts w:ascii="Times New Roman" w:hAnsi="Times New Roman"/>
-              </w:rPr>
-              <w:t>1047</w:t>
-            </w:r>
-          </w:p>
-        </w:tc>
-        <w:tc>
-          <w:tcPr>
-            <w:tcW w:w="850" w:type="dxa"/>
-            <w:vAlign w:val="center"/>
-          </w:tcPr>
-          <w:p>
-            <w:pPr>
-              <w:jc w:val="center"/>
-              <w:rPr>
-                <w:rFonts w:ascii="Times New Roman" w:hAnsi="Times New Roman"/>
-              </w:rPr>
-            </w:pPr>
-            <w:r>
-              <w:rPr>
-                <w:rFonts w:ascii="Times New Roman" w:hAnsi="Times New Roman"/>
-              </w:rPr>
-              <w:t>Đạt</w:t>
-            </w:r>
-          </w:p>
-        </w:tc>
-      </w:tr>
-      <w:tr>
-        <w:tc>
-          <w:tcPr>
-            <w:tcW w:w="1696" w:type="dxa"/>
-          </w:tcPr>
-          <w:p>
-            <w:pPr>
-              <w:jc w:val="center"/>
-              <w:rPr>
-                <w:rFonts w:ascii="Times New Roman" w:hAnsi="Times New Roman"/>
-              </w:rPr>
-            </w:pPr>
-            <w:r>
-              <w:rPr>
-                <w:rFonts w:ascii="Times New Roman" w:hAnsi="Times New Roman"/>
-              </w:rPr>
-              <w:t>K4</w:t>
-            </w:r>
-          </w:p>
-        </w:tc>
-        <w:tc>
-          <w:tcPr>
-            <w:tcW w:w="3686" w:type="dxa"/>
-            <w:vAlign w:val="center"/>
-          </w:tcPr>
-          <w:p>
-            <w:pPr>
-              <w:jc w:val="center"/>
-              <w:rPr>
-                <w:rFonts w:ascii="Times New Roman" w:hAnsi="Times New Roman"/>
-              </w:rPr>
-            </w:pPr>
-            <w:r>
-              <w:rPr>
-                <w:rFonts w:ascii="Times New Roman" w:hAnsi="Times New Roman"/>
-              </w:rPr>
-              <w:t>V_AB Phase to Phase Voltage</w:t>
-            </w:r>
-          </w:p>
-        </w:tc>
-        <w:tc>
-          <w:tcPr>
-            <w:tcW w:w="1984" w:type="dxa"/>
-            <w:vAlign w:val="center"/>
-          </w:tcPr>
-          <w:p>
-            <w:pPr>
-              <w:jc w:val="center"/>
-              <w:rPr>
-                <w:rFonts w:ascii="Times New Roman" w:hAnsi="Times New Roman"/>
-              </w:rPr>
-            </w:pPr>
-            <w:r>
-              <w:rPr>
-                <w:rFonts w:ascii="Times New Roman" w:hAnsi="Times New Roman"/>
-              </w:rPr>
-              <w:t>A</w:t>
-            </w:r>
-          </w:p>
-        </w:tc>
-        <w:tc>
-          <w:tcPr>
-            <w:tcW w:w="1134" w:type="dxa"/>
-            <w:vAlign w:val="bottom"/>
-          </w:tcPr>
-          <w:p>
-            <w:pPr>
-              <w:jc w:val="center"/>
-              <w:rPr>
-                <w:rFonts w:ascii="Times New Roman" w:hAnsi="Times New Roman"/>
-              </w:rPr>
-            </w:pPr>
-            <w:r>
-              <w:rPr>
-                <w:rFonts w:ascii="Times New Roman" w:hAnsi="Times New Roman"/>
-              </w:rPr>
-              <w:t>1048</w:t>
-            </w:r>
-          </w:p>
-        </w:tc>
-        <w:tc>
-          <w:tcPr>
-            <w:tcW w:w="850" w:type="dxa"/>
-            <w:vAlign w:val="center"/>
-          </w:tcPr>
-          <w:p>
-            <w:pPr>
-              <w:jc w:val="center"/>
-              <w:rPr>
-                <w:rFonts w:ascii="Times New Roman" w:hAnsi="Times New Roman"/>
-              </w:rPr>
-            </w:pPr>
-            <w:r>
-              <w:rPr>
-                <w:rFonts w:ascii="Times New Roman" w:hAnsi="Times New Roman"/>
-              </w:rPr>
-              <w:t>Đạt</w:t>
-            </w:r>
-          </w:p>
-        </w:tc>
-      </w:tr>
-      <w:tr>
-        <w:tc>
-          <w:tcPr>
-            <w:tcW w:w="1696" w:type="dxa"/>
-          </w:tcPr>
-          <w:p>
-            <w:pPr>
-              <w:jc w:val="center"/>
-              <w:rPr>
-                <w:rFonts w:ascii="Times New Roman" w:hAnsi="Times New Roman"/>
-              </w:rPr>
-            </w:pPr>
-            <w:r>
-              <w:rPr>
-                <w:rFonts w:ascii="Times New Roman" w:hAnsi="Times New Roman"/>
-              </w:rPr>
-              <w:t>K4</w:t>
-            </w:r>
-          </w:p>
-        </w:tc>
-        <w:tc>
-          <w:tcPr>
-            <w:tcW w:w="3686" w:type="dxa"/>
-            <w:vAlign w:val="center"/>
-          </w:tcPr>
-          <w:p>
-            <w:pPr>
-              <w:jc w:val="center"/>
-              <w:rPr>
-                <w:rFonts w:ascii="Times New Roman" w:hAnsi="Times New Roman"/>
-              </w:rPr>
-            </w:pPr>
-            <w:r>
-              <w:rPr>
-                <w:rFonts w:ascii="Times New Roman" w:hAnsi="Times New Roman"/>
-              </w:rPr>
-              <w:t>V_BC Phase to Phase Voltage</w:t>
-            </w:r>
-          </w:p>
-        </w:tc>
-        <w:tc>
-          <w:tcPr>
-            <w:tcW w:w="1984" w:type="dxa"/>
-            <w:vAlign w:val="center"/>
-          </w:tcPr>
-          <w:p>
-            <w:pPr>
-              <w:jc w:val="center"/>
-              <w:rPr>
-                <w:rFonts w:ascii="Times New Roman" w:hAnsi="Times New Roman"/>
-              </w:rPr>
-            </w:pPr>
-            <w:r>
-              <w:rPr>
-                <w:rFonts w:ascii="Times New Roman" w:hAnsi="Times New Roman"/>
-              </w:rPr>
-              <w:t>kV</w:t>
-            </w:r>
-          </w:p>
-        </w:tc>
-        <w:tc>
-          <w:tcPr>
-            <w:tcW w:w="1134" w:type="dxa"/>
-            <w:vAlign w:val="bottom"/>
-          </w:tcPr>
-          <w:p>
-            <w:pPr>
-              <w:jc w:val="center"/>
-              <w:rPr>
-                <w:rFonts w:ascii="Times New Roman" w:hAnsi="Times New Roman"/>
-              </w:rPr>
-            </w:pPr>
-            <w:r>
-              <w:rPr>
-                <w:rFonts w:ascii="Times New Roman" w:hAnsi="Times New Roman"/>
-              </w:rPr>
-              <w:t>1049</w:t>
-            </w:r>
-          </w:p>
-        </w:tc>
-        <w:tc>
-          <w:tcPr>
-            <w:tcW w:w="850" w:type="dxa"/>
-            <w:vAlign w:val="center"/>
-          </w:tcPr>
-          <w:p>
-            <w:pPr>
-              <w:jc w:val="center"/>
-              <w:rPr>
-                <w:rFonts w:ascii="Times New Roman" w:hAnsi="Times New Roman"/>
-              </w:rPr>
-            </w:pPr>
-            <w:r>
-              <w:rPr>
-                <w:rFonts w:ascii="Times New Roman" w:hAnsi="Times New Roman"/>
-              </w:rPr>
-              <w:t>Đạt</w:t>
-            </w:r>
-          </w:p>
-        </w:tc>
-      </w:tr>
-      <w:tr>
-        <w:tc>
-          <w:tcPr>
-            <w:tcW w:w="1696" w:type="dxa"/>
-          </w:tcPr>
-          <w:p>
-            <w:pPr>
-              <w:jc w:val="center"/>
-              <w:rPr>
-                <w:rFonts w:ascii="Times New Roman" w:hAnsi="Times New Roman"/>
-              </w:rPr>
-            </w:pPr>
-            <w:r>
-              <w:rPr>
-                <w:rFonts w:ascii="Times New Roman" w:hAnsi="Times New Roman"/>
-              </w:rPr>
-              <w:t>K4</w:t>
-            </w:r>
-          </w:p>
-        </w:tc>
-        <w:tc>
-          <w:tcPr>
-            <w:tcW w:w="3686" w:type="dxa"/>
-            <w:vAlign w:val="center"/>
-          </w:tcPr>
-          <w:p>
-            <w:pPr>
-              <w:jc w:val="center"/>
-              <w:rPr>
-                <w:rFonts w:ascii="Times New Roman" w:hAnsi="Times New Roman"/>
-              </w:rPr>
-            </w:pPr>
-            <w:r>
-              <w:rPr>
-                <w:rFonts w:ascii="Times New Roman" w:hAnsi="Times New Roman"/>
-              </w:rPr>
-              <w:t>V_CA Phase to Phase Voltage</w:t>
-            </w:r>
-          </w:p>
-        </w:tc>
-        <w:tc>
-          <w:tcPr>
-            <w:tcW w:w="1984" w:type="dxa"/>
-            <w:vAlign w:val="center"/>
-          </w:tcPr>
-          <w:p>
-            <w:pPr>
-              <w:jc w:val="center"/>
-              <w:rPr>
-                <w:rFonts w:ascii="Times New Roman" w:hAnsi="Times New Roman"/>
-              </w:rPr>
-            </w:pPr>
-            <w:r>
-              <w:rPr>
-                <w:rFonts w:ascii="Times New Roman" w:hAnsi="Times New Roman"/>
-              </w:rPr>
-              <w:t>kV</w:t>
-            </w:r>
-          </w:p>
-        </w:tc>
-        <w:tc>
-          <w:tcPr>
-            <w:tcW w:w="1134" w:type="dxa"/>
-            <w:vAlign w:val="bottom"/>
-          </w:tcPr>
-          <w:p>
-            <w:pPr>
-              <w:jc w:val="center"/>
-              <w:rPr>
-                <w:rFonts w:ascii="Times New Roman" w:hAnsi="Times New Roman"/>
-              </w:rPr>
-            </w:pPr>
-            <w:r>
-              <w:rPr>
-                <w:rFonts w:ascii="Times New Roman" w:hAnsi="Times New Roman"/>
-              </w:rPr>
-              <w:t>1050</w:t>
-            </w:r>
-          </w:p>
-        </w:tc>
-        <w:tc>
-          <w:tcPr>
-            <w:tcW w:w="850" w:type="dxa"/>
-            <w:vAlign w:val="center"/>
-          </w:tcPr>
-          <w:p>
-            <w:pPr>
-              <w:jc w:val="center"/>
-              <w:rPr>
-                <w:rFonts w:ascii="Times New Roman" w:hAnsi="Times New Roman"/>
-              </w:rPr>
-            </w:pPr>
-            <w:r>
-              <w:rPr>
-                <w:rFonts w:ascii="Times New Roman" w:hAnsi="Times New Roman"/>
-              </w:rPr>
-              <w:t>Đạt</w:t>
-            </w:r>
-          </w:p>
-        </w:tc>
-      </w:tr>
-      <w:tr>
-        <w:tc>
-          <w:tcPr>
-            <w:tcW w:w="1696" w:type="dxa"/>
-          </w:tcPr>
-          <w:p>
-            <w:pPr>
-              <w:jc w:val="center"/>
-              <w:rPr>
-                <w:rFonts w:ascii="Times New Roman" w:hAnsi="Times New Roman"/>
-              </w:rPr>
-            </w:pPr>
-            <w:r>
-              <w:rPr>
-                <w:rFonts w:ascii="Times New Roman" w:hAnsi="Times New Roman"/>
-              </w:rPr>
-              <w:t>K4</w:t>
-            </w:r>
-          </w:p>
-        </w:tc>
-        <w:tc>
-          <w:tcPr>
-            <w:tcW w:w="3686" w:type="dxa"/>
-            <w:vAlign w:val="center"/>
-          </w:tcPr>
-          <w:p>
-            <w:pPr>
-              <w:jc w:val="center"/>
-              <w:rPr>
-                <w:rFonts w:ascii="Times New Roman" w:hAnsi="Times New Roman"/>
-              </w:rPr>
-            </w:pPr>
-            <w:r>
-              <w:rPr>
-                <w:rFonts w:ascii="Times New Roman" w:hAnsi="Times New Roman"/>
-              </w:rPr>
-              <w:t>Total Active Power</w:t>
-            </w:r>
-          </w:p>
-        </w:tc>
-        <w:tc>
-          <w:tcPr>
-            <w:tcW w:w="1984" w:type="dxa"/>
-            <w:vAlign w:val="center"/>
-          </w:tcPr>
-          <w:p>
-            <w:pPr>
-              <w:jc w:val="center"/>
-              <w:rPr>
-                <w:rFonts w:ascii="Times New Roman" w:hAnsi="Times New Roman"/>
-              </w:rPr>
-            </w:pPr>
-            <w:r>
-              <w:rPr>
-                <w:rFonts w:ascii="Times New Roman" w:hAnsi="Times New Roman"/>
-              </w:rPr>
-              <w:t>kV</w:t>
-            </w:r>
-          </w:p>
-        </w:tc>
-        <w:tc>
-          <w:tcPr>
-            <w:tcW w:w="1134" w:type="dxa"/>
-            <w:vAlign w:val="bottom"/>
-          </w:tcPr>
-          <w:p>
-            <w:pPr>
-              <w:jc w:val="center"/>
-              <w:rPr>
-                <w:rFonts w:ascii="Times New Roman" w:hAnsi="Times New Roman"/>
-              </w:rPr>
-            </w:pPr>
-            <w:r>
-              <w:rPr>
-                <w:rFonts w:ascii="Times New Roman" w:hAnsi="Times New Roman"/>
-              </w:rPr>
-              <w:t>1051</w:t>
-            </w:r>
-          </w:p>
-        </w:tc>
-        <w:tc>
-          <w:tcPr>
-            <w:tcW w:w="850" w:type="dxa"/>
-            <w:vAlign w:val="center"/>
-          </w:tcPr>
-          <w:p>
-            <w:pPr>
-              <w:jc w:val="center"/>
-              <w:rPr>
-                <w:rFonts w:ascii="Times New Roman" w:hAnsi="Times New Roman"/>
-              </w:rPr>
-            </w:pPr>
-            <w:r>
-              <w:rPr>
-                <w:rFonts w:ascii="Times New Roman" w:hAnsi="Times New Roman"/>
-              </w:rPr>
-              <w:t>Đạt</w:t>
-            </w:r>
-          </w:p>
-        </w:tc>
-      </w:tr>
-      <w:tr>
-        <w:tc>
-          <w:tcPr>
-            <w:tcW w:w="1696" w:type="dxa"/>
-          </w:tcPr>
-          <w:p>
-            <w:pPr>
-              <w:jc w:val="center"/>
-              <w:rPr>
-                <w:rFonts w:ascii="Times New Roman" w:hAnsi="Times New Roman"/>
-              </w:rPr>
-            </w:pPr>
-            <w:r>
-              <w:rPr>
-                <w:rFonts w:ascii="Times New Roman" w:hAnsi="Times New Roman"/>
-              </w:rPr>
-              <w:t>K4</w:t>
-            </w:r>
-          </w:p>
-        </w:tc>
-        <w:tc>
-          <w:tcPr>
-            <w:tcW w:w="3686" w:type="dxa"/>
-            <w:vAlign w:val="center"/>
-          </w:tcPr>
-          <w:p>
-            <w:pPr>
-              <w:jc w:val="center"/>
-              <w:rPr>
-                <w:rFonts w:ascii="Times New Roman" w:hAnsi="Times New Roman"/>
-              </w:rPr>
-            </w:pPr>
-            <w:r>
-              <w:rPr>
-                <w:rFonts w:ascii="Times New Roman" w:hAnsi="Times New Roman"/>
-              </w:rPr>
-              <w:t>Total Reactive Power</w:t>
-            </w:r>
-          </w:p>
-        </w:tc>
-        <w:tc>
-          <w:tcPr>
-            <w:tcW w:w="1984" w:type="dxa"/>
-            <w:vAlign w:val="center"/>
-          </w:tcPr>
-          <w:p>
-            <w:pPr>
-              <w:jc w:val="center"/>
-              <w:rPr>
-                <w:rFonts w:ascii="Times New Roman" w:hAnsi="Times New Roman"/>
-              </w:rPr>
-            </w:pPr>
-            <w:r>
-              <w:rPr>
-                <w:rFonts w:ascii="Times New Roman" w:hAnsi="Times New Roman"/>
-              </w:rPr>
-              <w:t>kW</w:t>
-            </w:r>
-          </w:p>
-        </w:tc>
-        <w:tc>
-          <w:tcPr>
-            <w:tcW w:w="1134" w:type="dxa"/>
-            <w:vAlign w:val="bottom"/>
-          </w:tcPr>
-          <w:p>
-            <w:pPr>
-              <w:jc w:val="center"/>
-              <w:rPr>
-                <w:rFonts w:ascii="Times New Roman" w:hAnsi="Times New Roman"/>
-              </w:rPr>
-            </w:pPr>
-            <w:r>
-              <w:rPr>
-                <w:rFonts w:ascii="Times New Roman" w:hAnsi="Times New Roman"/>
-              </w:rPr>
-              <w:t>1052</w:t>
-            </w:r>
-          </w:p>
-        </w:tc>
-        <w:tc>
-          <w:tcPr>
-            <w:tcW w:w="850" w:type="dxa"/>
-            <w:vAlign w:val="center"/>
-          </w:tcPr>
-          <w:p>
-            <w:pPr>
-              <w:jc w:val="center"/>
-              <w:rPr>
-                <w:rFonts w:ascii="Times New Roman" w:hAnsi="Times New Roman"/>
-              </w:rPr>
-            </w:pPr>
-            <w:r>
-              <w:rPr>
-                <w:rFonts w:ascii="Times New Roman" w:hAnsi="Times New Roman"/>
-              </w:rPr>
-              <w:t>Đạt</w:t>
-            </w:r>
-          </w:p>
-        </w:tc>
-      </w:tr>
-      <w:tr>
-        <w:tc>
-          <w:tcPr>
-            <w:tcW w:w="1696" w:type="dxa"/>
-          </w:tcPr>
-          <w:p>
-            <w:pPr>
-              <w:jc w:val="center"/>
-              <w:rPr>
-                <w:rFonts w:ascii="Times New Roman" w:hAnsi="Times New Roman"/>
-              </w:rPr>
-            </w:pPr>
-            <w:r>
-              <w:rPr>
-                <w:rFonts w:ascii="Times New Roman" w:hAnsi="Times New Roman"/>
-              </w:rPr>
-              <w:t>K4</w:t>
-            </w:r>
-          </w:p>
-        </w:tc>
-        <w:tc>
-          <w:tcPr>
-            <w:tcW w:w="3686" w:type="dxa"/>
-            <w:vAlign w:val="center"/>
-          </w:tcPr>
-          <w:p>
-            <w:pPr>
-              <w:jc w:val="center"/>
-              <w:rPr>
-                <w:rFonts w:ascii="Times New Roman" w:hAnsi="Times New Roman"/>
-              </w:rPr>
-            </w:pPr>
-            <w:r>
-              <w:rPr>
-                <w:rFonts w:ascii="Times New Roman" w:hAnsi="Times New Roman"/>
-              </w:rPr>
-              <w:t>Total Power Factor</w:t>
-            </w:r>
-          </w:p>
-        </w:tc>
-        <w:tc>
-          <w:tcPr>
-            <w:tcW w:w="1984" w:type="dxa"/>
-            <w:vAlign w:val="center"/>
-          </w:tcPr>
-          <w:p>
-            <w:pPr>
-              <w:jc w:val="center"/>
-              <w:rPr>
-                <w:rFonts w:ascii="Times New Roman" w:hAnsi="Times New Roman"/>
-              </w:rPr>
-            </w:pPr>
-            <w:r>
-              <w:rPr>
-                <w:rFonts w:ascii="Times New Roman" w:hAnsi="Times New Roman"/>
-              </w:rPr>
-              <w:t>kVar</w:t>
-            </w:r>
-          </w:p>
-        </w:tc>
-        <w:tc>
-          <w:tcPr>
-            <w:tcW w:w="1134" w:type="dxa"/>
-            <w:vAlign w:val="bottom"/>
-          </w:tcPr>
-          <w:p>
-            <w:pPr>
-              <w:jc w:val="center"/>
-              <w:rPr>
-                <w:rFonts w:ascii="Times New Roman" w:hAnsi="Times New Roman"/>
-              </w:rPr>
-            </w:pPr>
-            <w:r>
-              <w:rPr>
-                <w:rFonts w:ascii="Times New Roman" w:hAnsi="Times New Roman"/>
-              </w:rPr>
-              <w:t>1053</w:t>
-            </w:r>
-          </w:p>
-        </w:tc>
-        <w:tc>
-          <w:tcPr>
-            <w:tcW w:w="850" w:type="dxa"/>
-            <w:vAlign w:val="center"/>
-          </w:tcPr>
-          <w:p>
-            <w:pPr>
-              <w:jc w:val="center"/>
-              <w:rPr>
-                <w:rFonts w:ascii="Times New Roman" w:hAnsi="Times New Roman"/>
-              </w:rPr>
-            </w:pPr>
-            <w:r>
-              <w:rPr>
-                <w:rFonts w:ascii="Times New Roman" w:hAnsi="Times New Roman"/>
-              </w:rPr>
-              <w:t>Đạt</w:t>
-            </w:r>
-          </w:p>
-        </w:tc>
-      </w:tr>
-      <w:tr>
-        <w:tc>
-          <w:tcPr>
-            <w:tcW w:w="1696" w:type="dxa"/>
-          </w:tcPr>
-          <w:p>
-            <w:pPr>
-              <w:jc w:val="center"/>
-              <w:rPr>
-                <w:rFonts w:ascii="Times New Roman" w:hAnsi="Times New Roman"/>
-              </w:rPr>
-            </w:pPr>
-            <w:r>
-              <w:rPr>
-                <w:rFonts w:ascii="Times New Roman" w:hAnsi="Times New Roman"/>
-              </w:rPr>
-              <w:t>K4</w:t>
-            </w:r>
-          </w:p>
-        </w:tc>
-        <w:tc>
-          <w:tcPr>
-            <w:tcW w:w="3686" w:type="dxa"/>
-            <w:vAlign w:val="center"/>
-          </w:tcPr>
-          <w:p>
-            <w:pPr>
-              <w:jc w:val="center"/>
-              <w:rPr>
-                <w:rFonts w:ascii="Times New Roman" w:hAnsi="Times New Roman"/>
-              </w:rPr>
-            </w:pPr>
-            <w:r>
-              <w:rPr>
-                <w:rFonts w:ascii="Times New Roman" w:hAnsi="Times New Roman"/>
-              </w:rPr>
-              <w:t>A Phase Voltage Angle</w:t>
-            </w:r>
-          </w:p>
-        </w:tc>
-        <w:tc>
-          <w:tcPr>
-            <w:tcW w:w="1984" w:type="dxa"/>
-            <w:vAlign w:val="center"/>
-          </w:tcPr>
-          <w:p>
-            <w:pPr>
-              <w:jc w:val="center"/>
-              <w:rPr>
-                <w:rFonts w:ascii="Times New Roman" w:hAnsi="Times New Roman"/>
-              </w:rPr>
-            </w:pPr>
-          </w:p>
-        </w:tc>
-        <w:tc>
-          <w:tcPr>
-            <w:tcW w:w="1134" w:type="dxa"/>
-            <w:vAlign w:val="bottom"/>
-          </w:tcPr>
-          <w:p>
-            <w:pPr>
-              <w:jc w:val="center"/>
-              <w:rPr>
-                <w:rFonts w:ascii="Times New Roman" w:hAnsi="Times New Roman"/>
-              </w:rPr>
-            </w:pPr>
-            <w:r>
-              <w:rPr>
-                <w:rFonts w:ascii="Times New Roman" w:hAnsi="Times New Roman"/>
-              </w:rPr>
-              <w:t>1054</w:t>
-            </w:r>
-          </w:p>
-        </w:tc>
-        <w:tc>
-          <w:tcPr>
-            <w:tcW w:w="850" w:type="dxa"/>
-            <w:vAlign w:val="center"/>
-          </w:tcPr>
-          <w:p>
-            <w:pPr>
-              <w:jc w:val="center"/>
-              <w:rPr>
-                <w:rFonts w:ascii="Times New Roman" w:hAnsi="Times New Roman"/>
-              </w:rPr>
-            </w:pPr>
-            <w:r>
-              <w:rPr>
-                <w:rFonts w:ascii="Times New Roman" w:hAnsi="Times New Roman"/>
-              </w:rPr>
-              <w:t>Đạt</w:t>
-            </w:r>
-          </w:p>
-        </w:tc>
-      </w:tr>
-      <w:tr>
-        <w:tc>
-          <w:tcPr>
-            <w:tcW w:w="1696" w:type="dxa"/>
-          </w:tcPr>
-          <w:p>
-            <w:pPr>
-              <w:jc w:val="center"/>
-              <w:rPr>
-                <w:rFonts w:ascii="Times New Roman" w:hAnsi="Times New Roman"/>
-              </w:rPr>
-            </w:pPr>
-            <w:r>
-              <w:rPr>
-                <w:rFonts w:ascii="Times New Roman" w:hAnsi="Times New Roman"/>
-              </w:rPr>
-              <w:t>K4</w:t>
-            </w:r>
-          </w:p>
-        </w:tc>
-        <w:tc>
-          <w:tcPr>
-            <w:tcW w:w="3686" w:type="dxa"/>
-            <w:vAlign w:val="center"/>
-          </w:tcPr>
-          <w:p>
-            <w:pPr>
-              <w:jc w:val="center"/>
-              <w:rPr>
-                <w:rFonts w:ascii="Times New Roman" w:hAnsi="Times New Roman"/>
-              </w:rPr>
-            </w:pPr>
-            <w:r>
-              <w:rPr>
-                <w:rFonts w:ascii="Times New Roman" w:hAnsi="Times New Roman"/>
-              </w:rPr>
-              <w:t>B Phase Voltage Angle</w:t>
-            </w:r>
-          </w:p>
-        </w:tc>
-        <w:tc>
-          <w:tcPr>
-            <w:tcW w:w="1984" w:type="dxa"/>
-            <w:vAlign w:val="center"/>
-          </w:tcPr>
-          <w:p>
-            <w:pPr>
-              <w:jc w:val="center"/>
-              <w:rPr>
-                <w:rFonts w:ascii="Times New Roman" w:hAnsi="Times New Roman"/>
-              </w:rPr>
-            </w:pPr>
-            <w:r>
-              <w:rPr>
-                <w:rFonts w:ascii="Times New Roman" w:hAnsi="Times New Roman"/>
-              </w:rPr>
-              <w:t>°</w:t>
-            </w:r>
-          </w:p>
-        </w:tc>
-        <w:tc>
-          <w:tcPr>
-            <w:tcW w:w="1134" w:type="dxa"/>
-            <w:vAlign w:val="bottom"/>
-          </w:tcPr>
-          <w:p>
-            <w:pPr>
-              <w:jc w:val="center"/>
-              <w:rPr>
-                <w:rFonts w:ascii="Times New Roman" w:hAnsi="Times New Roman"/>
-              </w:rPr>
-            </w:pPr>
-            <w:r>
-              <w:rPr>
-                <w:rFonts w:ascii="Times New Roman" w:hAnsi="Times New Roman"/>
-              </w:rPr>
-              <w:t>1055</w:t>
-            </w:r>
-          </w:p>
-        </w:tc>
-        <w:tc>
-          <w:tcPr>
-            <w:tcW w:w="850" w:type="dxa"/>
-            <w:vAlign w:val="center"/>
-          </w:tcPr>
-          <w:p>
-            <w:pPr>
-              <w:jc w:val="center"/>
-              <w:rPr>
-                <w:rFonts w:ascii="Times New Roman" w:hAnsi="Times New Roman"/>
-              </w:rPr>
-            </w:pPr>
-            <w:r>
-              <w:rPr>
-                <w:rFonts w:ascii="Times New Roman" w:hAnsi="Times New Roman"/>
-              </w:rPr>
-              <w:t>Đạt</w:t>
-            </w:r>
-          </w:p>
-        </w:tc>
-      </w:tr>
-      <w:tr>
-        <w:tc>
-          <w:tcPr>
-            <w:tcW w:w="1696" w:type="dxa"/>
-          </w:tcPr>
-          <w:p>
-            <w:pPr>
-              <w:jc w:val="center"/>
-              <w:rPr>
-                <w:rFonts w:ascii="Times New Roman" w:hAnsi="Times New Roman"/>
-              </w:rPr>
-            </w:pPr>
-            <w:r>
-              <w:rPr>
-                <w:rFonts w:ascii="Times New Roman" w:hAnsi="Times New Roman"/>
-              </w:rPr>
-              <w:t>K4</w:t>
-            </w:r>
-          </w:p>
-        </w:tc>
-        <w:tc>
-          <w:tcPr>
-            <w:tcW w:w="3686" w:type="dxa"/>
-            <w:vAlign w:val="center"/>
-          </w:tcPr>
-          <w:p>
-            <w:pPr>
-              <w:jc w:val="center"/>
-              <w:rPr>
-                <w:rFonts w:ascii="Times New Roman" w:hAnsi="Times New Roman"/>
-              </w:rPr>
-            </w:pPr>
-            <w:r>
-              <w:rPr>
-                <w:rFonts w:ascii="Times New Roman" w:hAnsi="Times New Roman"/>
-              </w:rPr>
-              <w:t>C Phase Voltage Angle</w:t>
-            </w:r>
-          </w:p>
-        </w:tc>
-        <w:tc>
-          <w:tcPr>
-            <w:tcW w:w="1984" w:type="dxa"/>
-            <w:vAlign w:val="center"/>
-          </w:tcPr>
-          <w:p>
-            <w:pPr>
-              <w:jc w:val="center"/>
-              <w:rPr>
-                <w:rFonts w:ascii="Times New Roman" w:hAnsi="Times New Roman"/>
-              </w:rPr>
-            </w:pPr>
-            <w:r>
-              <w:rPr>
-                <w:rFonts w:ascii="Times New Roman" w:hAnsi="Times New Roman"/>
-              </w:rPr>
-              <w:t>°</w:t>
-            </w:r>
-          </w:p>
-        </w:tc>
-        <w:tc>
-          <w:tcPr>
-            <w:tcW w:w="1134" w:type="dxa"/>
-            <w:vAlign w:val="bottom"/>
-          </w:tcPr>
-          <w:p>
-            <w:pPr>
-              <w:jc w:val="center"/>
-              <w:rPr>
-                <w:rFonts w:ascii="Times New Roman" w:hAnsi="Times New Roman"/>
-              </w:rPr>
-            </w:pPr>
-            <w:r>
-              <w:rPr>
-                <w:rFonts w:ascii="Times New Roman" w:hAnsi="Times New Roman"/>
-              </w:rPr>
-              <w:t>1056</w:t>
-            </w:r>
-          </w:p>
-        </w:tc>
-        <w:tc>
-          <w:tcPr>
-            <w:tcW w:w="850" w:type="dxa"/>
-            <w:vAlign w:val="center"/>
-          </w:tcPr>
-          <w:p>
-            <w:pPr>
-              <w:jc w:val="center"/>
-              <w:rPr>
-                <w:rFonts w:ascii="Times New Roman" w:hAnsi="Times New Roman"/>
-              </w:rPr>
-            </w:pPr>
-            <w:r>
-              <w:rPr>
-                <w:rFonts w:ascii="Times New Roman" w:hAnsi="Times New Roman"/>
-              </w:rPr>
-              <w:t>Đạt</w:t>
-            </w:r>
-          </w:p>
-        </w:tc>
-      </w:tr>
-      <w:tr>
-        <w:tc>
-          <w:tcPr>
-            <w:tcW w:w="1696" w:type="dxa"/>
-          </w:tcPr>
-          <w:p>
-            <w:pPr>
-              <w:jc w:val="center"/>
-              <w:rPr>
-                <w:rFonts w:ascii="Times New Roman" w:hAnsi="Times New Roman"/>
-              </w:rPr>
-            </w:pPr>
-            <w:r>
-              <w:rPr>
-                <w:rFonts w:ascii="Times New Roman" w:hAnsi="Times New Roman"/>
-              </w:rPr>
-              <w:t>k4/</w:t>
-            </w:r>
-          </w:p>
-        </w:tc>
-        <w:tc>
-          <w:tcPr>
-            <w:tcW w:w="3686" w:type="dxa"/>
-            <w:vAlign w:val="center"/>
-          </w:tcPr>
-          <w:p>
-            <w:pPr>
-              <w:jc w:val="center"/>
-              <w:rPr>
-                <w:rFonts w:ascii="Times New Roman" w:hAnsi="Times New Roman"/>
-              </w:rPr>
-            </w:pPr>
-          </w:p>
-        </w:tc>
-        <w:tc>
-          <w:tcPr>
-            <w:tcW w:w="1984" w:type="dxa"/>
-            <w:vAlign w:val="center"/>
-          </w:tcPr>
-          <w:p>
-            <w:pPr>
-              <w:jc w:val="center"/>
-              <w:rPr>
-                <w:rFonts w:ascii="Times New Roman" w:hAnsi="Times New Roman"/>
-              </w:rPr>
-            </w:pPr>
-          </w:p>
-        </w:tc>
-        <w:tc>
-          <w:tcPr>
-            <w:tcW w:w="1134" w:type="dxa"/>
-            <w:vAlign w:val="bottom"/>
-          </w:tcPr>
-          <w:p>
-            <w:pPr>
-              <w:jc w:val="center"/>
-              <w:rPr>
-                <w:rFonts w:ascii="Times New Roman" w:hAnsi="Times New Roman"/>
-              </w:rPr>
-            </w:pPr>
-          </w:p>
-        </w:tc>
-        <w:tc>
-          <w:tcPr>
-            <w:tcW w:w="850" w:type="dxa"/>
-            <w:vAlign w:val="center"/>
-          </w:tcPr>
-          <w:p>
-            <w:pPr>
-              <w:jc w:val="center"/>
-              <w:rPr>
-                <w:rFonts w:ascii="Times New Roman" w:hAnsi="Times New Roman"/>
-              </w:rPr>
-            </w:pPr>
           </w:p>
         </w:tc>
       </w:tr>
@@ -13069,30 +12352,9 @@
               <w:jc w:val="center"/>
               <w:rPr>
                 <w:rFonts w:ascii="Times New Roman" w:hAnsi="Times New Roman"/>
-                <w:sz w:val="28"/>
-                <w:szCs w:val="28"/>
-                <w:lang w:eastAsia="vi-VN"/>
-              </w:rPr>
-            </w:pPr>
-            <w:r>
-              <w:rPr>
-                <w:rFonts w:ascii="Times New Roman" w:hAnsi="Times New Roman"/>
-                <w:sz w:val="28"/>
-                <w:szCs w:val="28"/>
-                <w:lang w:eastAsia="vi-VN"/>
-              </w:rPr>
-              <w:t>/k5</w:t>
-            </w:r>
-          </w:p>
-        </w:tc>
-        <w:tc>
-          <w:tcPr>
-            <w:tcW w:w="3686" w:type="dxa"/>
-            <w:vAlign w:val="center"/>
-          </w:tcPr>
-          <w:p>
-            <w:pPr>
-              <w:jc w:val="center"/>
+              </w:rPr>
+            </w:pPr>
+            <w:r>
               <w:rPr>
                 <w:rFonts w:ascii="Times New Roman" w:hAnsi="Times New Roman"/>
                 <w:b/>
@@ -13101,17 +12363,23 @@
                 <w:szCs w:val="28"/>
                 <w:lang w:val="vi-VN" w:eastAsia="vi-VN"/>
               </w:rPr>
-            </w:pPr>
-          </w:p>
-        </w:tc>
-        <w:tc>
-          <w:tcPr>
-            <w:tcW w:w="1984" w:type="dxa"/>
-            <w:vAlign w:val="center"/>
-          </w:tcPr>
-          <w:p>
-            <w:pPr>
-              <w:jc w:val="center"/>
+              <w:t>Ngăn</w:t>
+            </w:r>
+          </w:p>
+        </w:tc>
+        <w:tc>
+          <w:tcPr>
+            <w:tcW w:w="3686" w:type="dxa"/>
+            <w:vAlign w:val="center"/>
+          </w:tcPr>
+          <w:p>
+            <w:pPr>
+              <w:jc w:val="center"/>
+              <w:rPr>
+                <w:rFonts w:ascii="Times New Roman" w:hAnsi="Times New Roman"/>
+              </w:rPr>
+            </w:pPr>
+            <w:r>
               <w:rPr>
                 <w:rFonts w:ascii="Times New Roman" w:hAnsi="Times New Roman"/>
                 <w:b/>
@@ -13120,17 +12388,23 @@
                 <w:szCs w:val="28"/>
                 <w:lang w:val="vi-VN" w:eastAsia="vi-VN"/>
               </w:rPr>
-            </w:pPr>
-          </w:p>
-        </w:tc>
-        <w:tc>
-          <w:tcPr>
-            <w:tcW w:w="1134" w:type="dxa"/>
-            <w:vAlign w:val="center"/>
-          </w:tcPr>
-          <w:p>
-            <w:pPr>
-              <w:jc w:val="center"/>
+              <w:t>Nội dung tín hiệu</w:t>
+            </w:r>
+          </w:p>
+        </w:tc>
+        <w:tc>
+          <w:tcPr>
+            <w:tcW w:w="1984" w:type="dxa"/>
+            <w:vAlign w:val="center"/>
+          </w:tcPr>
+          <w:p>
+            <w:pPr>
+              <w:jc w:val="center"/>
+              <w:rPr>
+                <w:rFonts w:ascii="Times New Roman" w:hAnsi="Times New Roman"/>
+              </w:rPr>
+            </w:pPr>
+            <w:r>
               <w:rPr>
                 <w:rFonts w:ascii="Times New Roman" w:hAnsi="Times New Roman"/>
                 <w:b/>
@@ -13139,17 +12413,23 @@
                 <w:szCs w:val="28"/>
                 <w:lang w:val="vi-VN" w:eastAsia="vi-VN"/>
               </w:rPr>
-            </w:pPr>
-          </w:p>
-        </w:tc>
-        <w:tc>
-          <w:tcPr>
-            <w:tcW w:w="850" w:type="dxa"/>
-            <w:vAlign w:val="center"/>
-          </w:tcPr>
-          <w:p>
-            <w:pPr>
-              <w:jc w:val="center"/>
+              <w:t>Hiển thị</w:t>
+            </w:r>
+          </w:p>
+        </w:tc>
+        <w:tc>
+          <w:tcPr>
+            <w:tcW w:w="1134" w:type="dxa"/>
+            <w:vAlign w:val="center"/>
+          </w:tcPr>
+          <w:p>
+            <w:pPr>
+              <w:jc w:val="center"/>
+              <w:rPr>
+                <w:rFonts w:ascii="Times New Roman" w:hAnsi="Times New Roman"/>
+              </w:rPr>
+            </w:pPr>
+            <w:r>
               <w:rPr>
                 <w:rFonts w:ascii="Times New Roman" w:hAnsi="Times New Roman"/>
                 <w:b/>
@@ -13158,14 +12438,13 @@
                 <w:szCs w:val="28"/>
                 <w:lang w:val="vi-VN" w:eastAsia="vi-VN"/>
               </w:rPr>
-            </w:pPr>
-          </w:p>
-        </w:tc>
-      </w:tr>
-      <w:tr>
-        <w:tc>
-          <w:tcPr>
-            <w:tcW w:w="1696" w:type="dxa"/>
+              <w:t>Địa chỉ</w:t>
+            </w:r>
+          </w:p>
+        </w:tc>
+        <w:tc>
+          <w:tcPr>
+            <w:tcW w:w="850" w:type="dxa"/>
             <w:vAlign w:val="center"/>
           </w:tcPr>
           <w:p>
@@ -13184,106 +12463,6 @@
                 <w:szCs w:val="28"/>
                 <w:lang w:val="vi-VN" w:eastAsia="vi-VN"/>
               </w:rPr>
-              <w:t>Ngăn</w:t>
-            </w:r>
-          </w:p>
-        </w:tc>
-        <w:tc>
-          <w:tcPr>
-            <w:tcW w:w="3686" w:type="dxa"/>
-            <w:vAlign w:val="center"/>
-          </w:tcPr>
-          <w:p>
-            <w:pPr>
-              <w:jc w:val="center"/>
-              <w:rPr>
-                <w:rFonts w:ascii="Times New Roman" w:hAnsi="Times New Roman"/>
-              </w:rPr>
-            </w:pPr>
-            <w:r>
-              <w:rPr>
-                <w:rFonts w:ascii="Times New Roman" w:hAnsi="Times New Roman"/>
-                <w:b/>
-                <w:bCs/>
-                <w:sz w:val="28"/>
-                <w:szCs w:val="28"/>
-                <w:lang w:val="vi-VN" w:eastAsia="vi-VN"/>
-              </w:rPr>
-              <w:t>Nội dung tín hiệu</w:t>
-            </w:r>
-          </w:p>
-        </w:tc>
-        <w:tc>
-          <w:tcPr>
-            <w:tcW w:w="1984" w:type="dxa"/>
-            <w:vAlign w:val="center"/>
-          </w:tcPr>
-          <w:p>
-            <w:pPr>
-              <w:jc w:val="center"/>
-              <w:rPr>
-                <w:rFonts w:ascii="Times New Roman" w:hAnsi="Times New Roman"/>
-              </w:rPr>
-            </w:pPr>
-            <w:r>
-              <w:rPr>
-                <w:rFonts w:ascii="Times New Roman" w:hAnsi="Times New Roman"/>
-                <w:b/>
-                <w:bCs/>
-                <w:sz w:val="28"/>
-                <w:szCs w:val="28"/>
-                <w:lang w:val="vi-VN" w:eastAsia="vi-VN"/>
-              </w:rPr>
-              <w:t>Hiển thị</w:t>
-            </w:r>
-          </w:p>
-        </w:tc>
-        <w:tc>
-          <w:tcPr>
-            <w:tcW w:w="1134" w:type="dxa"/>
-            <w:vAlign w:val="center"/>
-          </w:tcPr>
-          <w:p>
-            <w:pPr>
-              <w:jc w:val="center"/>
-              <w:rPr>
-                <w:rFonts w:ascii="Times New Roman" w:hAnsi="Times New Roman"/>
-              </w:rPr>
-            </w:pPr>
-            <w:r>
-              <w:rPr>
-                <w:rFonts w:ascii="Times New Roman" w:hAnsi="Times New Roman"/>
-                <w:b/>
-                <w:bCs/>
-                <w:sz w:val="28"/>
-                <w:szCs w:val="28"/>
-                <w:lang w:val="vi-VN" w:eastAsia="vi-VN"/>
-              </w:rPr>
-              <w:t>Địa chỉ</w:t>
-            </w:r>
-          </w:p>
-        </w:tc>
-        <w:tc>
-          <w:tcPr>
-            <w:tcW w:w="850" w:type="dxa"/>
-            <w:vAlign w:val="center"/>
-          </w:tcPr>
-          <w:p>
-            <w:pPr>
-              <w:jc w:val="center"/>
-              <w:rPr>
-                <w:rFonts w:ascii="Times New Roman" w:hAnsi="Times New Roman"/>
-              </w:rPr>
-            </w:pPr>
-            <w:r>
-              <w:rPr>
-                <w:rFonts w:ascii="Times New Roman" w:hAnsi="Times New Roman"/>
-                <w:b/>
-                <w:bCs/>
-                <w:sz w:val="28"/>
-                <w:szCs w:val="28"/>
-                <w:lang w:val="vi-VN" w:eastAsia="vi-VN"/>
-              </w:rPr>
               <w:t>Kết quả</w:t>
             </w:r>
           </w:p>
@@ -14512,7 +13691,6 @@
               <w:rPr>
                 <w:rFonts w:ascii="Times New Roman" w:hAnsi="Times New Roman"/>
               </w:rPr>
-              <w:lastRenderedPageBreak/>
               <w:t>K5</w:t>
             </w:r>
           </w:p>
@@ -15896,83 +15074,6 @@
               </w:rPr>
               <w:t>Đạt</w:t>
             </w:r>
-          </w:p>
-        </w:tc>
-      </w:tr>
-      <w:tr>
-        <w:tc>
-          <w:tcPr>
-            <w:tcW w:w="1696" w:type="dxa"/>
-          </w:tcPr>
-          <w:p>
-            <w:pPr>
-              <w:jc w:val="center"/>
-              <w:rPr>
-                <w:rFonts w:ascii="Times New Roman" w:hAnsi="Times New Roman"/>
-              </w:rPr>
-            </w:pPr>
-            <w:r>
-              <w:rPr>
-                <w:rFonts w:ascii="Times New Roman" w:hAnsi="Times New Roman"/>
-              </w:rPr>
-              <w:t>k5/</w:t>
-            </w:r>
-          </w:p>
-        </w:tc>
-        <w:tc>
-          <w:tcPr>
-            <w:tcW w:w="3686" w:type="dxa"/>
-            <w:vAlign w:val="center"/>
-          </w:tcPr>
-          <w:p>
-            <w:pPr>
-              <w:jc w:val="center"/>
-              <w:rPr>
-                <w:rFonts w:ascii="Times New Roman" w:hAnsi="Times New Roman"/>
-              </w:rPr>
-            </w:pPr>
-          </w:p>
-        </w:tc>
-        <w:tc>
-          <w:tcPr>
-            <w:tcW w:w="1984" w:type="dxa"/>
-            <w:vAlign w:val="center"/>
-          </w:tcPr>
-          <w:p>
-            <w:pPr>
-              <w:jc w:val="center"/>
-              <w:rPr>
-                <w:rFonts w:ascii="Times New Roman" w:hAnsi="Times New Roman"/>
-              </w:rPr>
-            </w:pPr>
-          </w:p>
-        </w:tc>
-        <w:tc>
-          <w:tcPr>
-            <w:tcW w:w="1134" w:type="dxa"/>
-            <w:vAlign w:val="bottom"/>
-          </w:tcPr>
-          <w:p>
-            <w:pPr>
-              <w:jc w:val="center"/>
-              <w:rPr>
-                <w:rFonts w:ascii="Times New Roman" w:hAnsi="Times New Roman"/>
-              </w:rPr>
-            </w:pPr>
-          </w:p>
-        </w:tc>
-        <w:tc>
-          <w:tcPr>
-            <w:tcW w:w="850" w:type="dxa"/>
-            <w:vAlign w:val="center"/>
-          </w:tcPr>
-          <w:p>
-            <w:pPr>
-              <w:jc w:val="center"/>
-              <w:rPr>
-                <w:rFonts w:ascii="Times New Roman" w:hAnsi="Times New Roman"/>
-              </w:rPr>
-            </w:pPr>
           </w:p>
         </w:tc>
       </w:tr>
@@ -16015,30 +15116,9 @@
               <w:jc w:val="center"/>
               <w:rPr>
                 <w:rFonts w:ascii="Times New Roman" w:hAnsi="Times New Roman"/>
-                <w:sz w:val="28"/>
-                <w:szCs w:val="28"/>
-                <w:lang w:eastAsia="vi-VN"/>
-              </w:rPr>
-            </w:pPr>
-            <w:r>
-              <w:rPr>
-                <w:rFonts w:ascii="Times New Roman" w:hAnsi="Times New Roman"/>
-                <w:sz w:val="28"/>
-                <w:szCs w:val="28"/>
-                <w:lang w:eastAsia="vi-VN"/>
-              </w:rPr>
-              <w:t>/k6</w:t>
-            </w:r>
-          </w:p>
-        </w:tc>
-        <w:tc>
-          <w:tcPr>
-            <w:tcW w:w="3686" w:type="dxa"/>
-            <w:vAlign w:val="center"/>
-          </w:tcPr>
-          <w:p>
-            <w:pPr>
-              <w:jc w:val="center"/>
+              </w:rPr>
+            </w:pPr>
+            <w:r>
               <w:rPr>
                 <w:rFonts w:ascii="Times New Roman" w:hAnsi="Times New Roman"/>
                 <w:b/>
@@ -16047,17 +15127,23 @@
                 <w:szCs w:val="28"/>
                 <w:lang w:val="vi-VN" w:eastAsia="vi-VN"/>
               </w:rPr>
-            </w:pPr>
-          </w:p>
-        </w:tc>
-        <w:tc>
-          <w:tcPr>
-            <w:tcW w:w="1984" w:type="dxa"/>
-            <w:vAlign w:val="center"/>
-          </w:tcPr>
-          <w:p>
-            <w:pPr>
-              <w:jc w:val="center"/>
+              <w:t>Ngăn</w:t>
+            </w:r>
+          </w:p>
+        </w:tc>
+        <w:tc>
+          <w:tcPr>
+            <w:tcW w:w="3686" w:type="dxa"/>
+            <w:vAlign w:val="center"/>
+          </w:tcPr>
+          <w:p>
+            <w:pPr>
+              <w:jc w:val="center"/>
+              <w:rPr>
+                <w:rFonts w:ascii="Times New Roman" w:hAnsi="Times New Roman"/>
+              </w:rPr>
+            </w:pPr>
+            <w:r>
               <w:rPr>
                 <w:rFonts w:ascii="Times New Roman" w:hAnsi="Times New Roman"/>
                 <w:b/>
@@ -16066,17 +15152,23 @@
                 <w:szCs w:val="28"/>
                 <w:lang w:val="vi-VN" w:eastAsia="vi-VN"/>
               </w:rPr>
-            </w:pPr>
-          </w:p>
-        </w:tc>
-        <w:tc>
-          <w:tcPr>
-            <w:tcW w:w="1134" w:type="dxa"/>
-            <w:vAlign w:val="center"/>
-          </w:tcPr>
-          <w:p>
-            <w:pPr>
-              <w:jc w:val="center"/>
+              <w:t>Nội dung tín hiệu</w:t>
+            </w:r>
+          </w:p>
+        </w:tc>
+        <w:tc>
+          <w:tcPr>
+            <w:tcW w:w="1984" w:type="dxa"/>
+            <w:vAlign w:val="center"/>
+          </w:tcPr>
+          <w:p>
+            <w:pPr>
+              <w:jc w:val="center"/>
+              <w:rPr>
+                <w:rFonts w:ascii="Times New Roman" w:hAnsi="Times New Roman"/>
+              </w:rPr>
+            </w:pPr>
+            <w:r>
               <w:rPr>
                 <w:rFonts w:ascii="Times New Roman" w:hAnsi="Times New Roman"/>
                 <w:b/>
@@ -16085,17 +15177,23 @@
                 <w:szCs w:val="28"/>
                 <w:lang w:val="vi-VN" w:eastAsia="vi-VN"/>
               </w:rPr>
-            </w:pPr>
-          </w:p>
-        </w:tc>
-        <w:tc>
-          <w:tcPr>
-            <w:tcW w:w="850" w:type="dxa"/>
-            <w:vAlign w:val="center"/>
-          </w:tcPr>
-          <w:p>
-            <w:pPr>
-              <w:jc w:val="center"/>
+              <w:t>Hiển thị</w:t>
+            </w:r>
+          </w:p>
+        </w:tc>
+        <w:tc>
+          <w:tcPr>
+            <w:tcW w:w="1134" w:type="dxa"/>
+            <w:vAlign w:val="center"/>
+          </w:tcPr>
+          <w:p>
+            <w:pPr>
+              <w:jc w:val="center"/>
+              <w:rPr>
+                <w:rFonts w:ascii="Times New Roman" w:hAnsi="Times New Roman"/>
+              </w:rPr>
+            </w:pPr>
+            <w:r>
               <w:rPr>
                 <w:rFonts w:ascii="Times New Roman" w:hAnsi="Times New Roman"/>
                 <w:b/>
@@ -16104,14 +15202,13 @@
                 <w:szCs w:val="28"/>
                 <w:lang w:val="vi-VN" w:eastAsia="vi-VN"/>
               </w:rPr>
-            </w:pPr>
-          </w:p>
-        </w:tc>
-      </w:tr>
-      <w:tr>
-        <w:tc>
-          <w:tcPr>
-            <w:tcW w:w="1696" w:type="dxa"/>
+              <w:t>Địa chỉ</w:t>
+            </w:r>
+          </w:p>
+        </w:tc>
+        <w:tc>
+          <w:tcPr>
+            <w:tcW w:w="850" w:type="dxa"/>
             <w:vAlign w:val="center"/>
           </w:tcPr>
           <w:p>
@@ -16130,106 +15227,6 @@
                 <w:szCs w:val="28"/>
                 <w:lang w:val="vi-VN" w:eastAsia="vi-VN"/>
               </w:rPr>
-              <w:t>Ngăn</w:t>
-            </w:r>
-          </w:p>
-        </w:tc>
-        <w:tc>
-          <w:tcPr>
-            <w:tcW w:w="3686" w:type="dxa"/>
-            <w:vAlign w:val="center"/>
-          </w:tcPr>
-          <w:p>
-            <w:pPr>
-              <w:jc w:val="center"/>
-              <w:rPr>
-                <w:rFonts w:ascii="Times New Roman" w:hAnsi="Times New Roman"/>
-              </w:rPr>
-            </w:pPr>
-            <w:r>
-              <w:rPr>
-                <w:rFonts w:ascii="Times New Roman" w:hAnsi="Times New Roman"/>
-                <w:b/>
-                <w:bCs/>
-                <w:sz w:val="28"/>
-                <w:szCs w:val="28"/>
-                <w:lang w:val="vi-VN" w:eastAsia="vi-VN"/>
-              </w:rPr>
-              <w:t>Nội dung tín hiệu</w:t>
-            </w:r>
-          </w:p>
-        </w:tc>
-        <w:tc>
-          <w:tcPr>
-            <w:tcW w:w="1984" w:type="dxa"/>
-            <w:vAlign w:val="center"/>
-          </w:tcPr>
-          <w:p>
-            <w:pPr>
-              <w:jc w:val="center"/>
-              <w:rPr>
-                <w:rFonts w:ascii="Times New Roman" w:hAnsi="Times New Roman"/>
-              </w:rPr>
-            </w:pPr>
-            <w:r>
-              <w:rPr>
-                <w:rFonts w:ascii="Times New Roman" w:hAnsi="Times New Roman"/>
-                <w:b/>
-                <w:bCs/>
-                <w:sz w:val="28"/>
-                <w:szCs w:val="28"/>
-                <w:lang w:val="vi-VN" w:eastAsia="vi-VN"/>
-              </w:rPr>
-              <w:t>Hiển thị</w:t>
-            </w:r>
-          </w:p>
-        </w:tc>
-        <w:tc>
-          <w:tcPr>
-            <w:tcW w:w="1134" w:type="dxa"/>
-            <w:vAlign w:val="center"/>
-          </w:tcPr>
-          <w:p>
-            <w:pPr>
-              <w:jc w:val="center"/>
-              <w:rPr>
-                <w:rFonts w:ascii="Times New Roman" w:hAnsi="Times New Roman"/>
-              </w:rPr>
-            </w:pPr>
-            <w:r>
-              <w:rPr>
-                <w:rFonts w:ascii="Times New Roman" w:hAnsi="Times New Roman"/>
-                <w:b/>
-                <w:bCs/>
-                <w:sz w:val="28"/>
-                <w:szCs w:val="28"/>
-                <w:lang w:val="vi-VN" w:eastAsia="vi-VN"/>
-              </w:rPr>
-              <w:t>Địa chỉ</w:t>
-            </w:r>
-          </w:p>
-        </w:tc>
-        <w:tc>
-          <w:tcPr>
-            <w:tcW w:w="850" w:type="dxa"/>
-            <w:vAlign w:val="center"/>
-          </w:tcPr>
-          <w:p>
-            <w:pPr>
-              <w:jc w:val="center"/>
-              <w:rPr>
-                <w:rFonts w:ascii="Times New Roman" w:hAnsi="Times New Roman"/>
-              </w:rPr>
-            </w:pPr>
-            <w:r>
-              <w:rPr>
-                <w:rFonts w:ascii="Times New Roman" w:hAnsi="Times New Roman"/>
-                <w:b/>
-                <w:bCs/>
-                <w:sz w:val="28"/>
-                <w:szCs w:val="28"/>
-                <w:lang w:val="vi-VN" w:eastAsia="vi-VN"/>
-              </w:rPr>
               <w:t>Kết quả</w:t>
             </w:r>
           </w:p>
@@ -16353,6 +15350,7 @@
               <w:rPr>
                 <w:rFonts w:ascii="Times New Roman" w:hAnsi="Times New Roman"/>
               </w:rPr>
+              <w:lastRenderedPageBreak/>
               <w:t>K6</w:t>
             </w:r>
           </w:p>
@@ -18658,7 +17656,6 @@
               <w:rPr>
                 <w:rFonts w:ascii="Times New Roman" w:hAnsi="Times New Roman"/>
               </w:rPr>
-              <w:lastRenderedPageBreak/>
               <w:t>K6</w:t>
             </w:r>
           </w:p>
@@ -18961,30 +17958,9 @@
               <w:jc w:val="center"/>
               <w:rPr>
                 <w:rFonts w:ascii="Times New Roman" w:hAnsi="Times New Roman"/>
-                <w:sz w:val="28"/>
-                <w:szCs w:val="28"/>
-                <w:lang w:eastAsia="vi-VN"/>
-              </w:rPr>
-            </w:pPr>
-            <w:r>
-              <w:rPr>
-                <w:rFonts w:ascii="Times New Roman" w:hAnsi="Times New Roman"/>
-                <w:sz w:val="28"/>
-                <w:szCs w:val="28"/>
-                <w:lang w:eastAsia="vi-VN"/>
-              </w:rPr>
-              <w:t>/k7</w:t>
-            </w:r>
-          </w:p>
-        </w:tc>
-        <w:tc>
-          <w:tcPr>
-            <w:tcW w:w="3686" w:type="dxa"/>
-            <w:vAlign w:val="center"/>
-          </w:tcPr>
-          <w:p>
-            <w:pPr>
-              <w:jc w:val="center"/>
+              </w:rPr>
+            </w:pPr>
+            <w:r>
               <w:rPr>
                 <w:rFonts w:ascii="Times New Roman" w:hAnsi="Times New Roman"/>
                 <w:b/>
@@ -18993,17 +17969,23 @@
                 <w:szCs w:val="28"/>
                 <w:lang w:val="vi-VN" w:eastAsia="vi-VN"/>
               </w:rPr>
-            </w:pPr>
-          </w:p>
-        </w:tc>
-        <w:tc>
-          <w:tcPr>
-            <w:tcW w:w="1984" w:type="dxa"/>
-            <w:vAlign w:val="center"/>
-          </w:tcPr>
-          <w:p>
-            <w:pPr>
-              <w:jc w:val="center"/>
+              <w:t>Ngăn</w:t>
+            </w:r>
+          </w:p>
+        </w:tc>
+        <w:tc>
+          <w:tcPr>
+            <w:tcW w:w="3686" w:type="dxa"/>
+            <w:vAlign w:val="center"/>
+          </w:tcPr>
+          <w:p>
+            <w:pPr>
+              <w:jc w:val="center"/>
+              <w:rPr>
+                <w:rFonts w:ascii="Times New Roman" w:hAnsi="Times New Roman"/>
+              </w:rPr>
+            </w:pPr>
+            <w:r>
               <w:rPr>
                 <w:rFonts w:ascii="Times New Roman" w:hAnsi="Times New Roman"/>
                 <w:b/>
@@ -19012,17 +17994,23 @@
                 <w:szCs w:val="28"/>
                 <w:lang w:val="vi-VN" w:eastAsia="vi-VN"/>
               </w:rPr>
-            </w:pPr>
-          </w:p>
-        </w:tc>
-        <w:tc>
-          <w:tcPr>
-            <w:tcW w:w="1134" w:type="dxa"/>
-            <w:vAlign w:val="center"/>
-          </w:tcPr>
-          <w:p>
-            <w:pPr>
-              <w:jc w:val="center"/>
+              <w:t>Nội dung tín hiệu</w:t>
+            </w:r>
+          </w:p>
+        </w:tc>
+        <w:tc>
+          <w:tcPr>
+            <w:tcW w:w="1984" w:type="dxa"/>
+            <w:vAlign w:val="center"/>
+          </w:tcPr>
+          <w:p>
+            <w:pPr>
+              <w:jc w:val="center"/>
+              <w:rPr>
+                <w:rFonts w:ascii="Times New Roman" w:hAnsi="Times New Roman"/>
+              </w:rPr>
+            </w:pPr>
+            <w:r>
               <w:rPr>
                 <w:rFonts w:ascii="Times New Roman" w:hAnsi="Times New Roman"/>
                 <w:b/>
@@ -19031,17 +18019,23 @@
                 <w:szCs w:val="28"/>
                 <w:lang w:val="vi-VN" w:eastAsia="vi-VN"/>
               </w:rPr>
-            </w:pPr>
-          </w:p>
-        </w:tc>
-        <w:tc>
-          <w:tcPr>
-            <w:tcW w:w="850" w:type="dxa"/>
-            <w:vAlign w:val="center"/>
-          </w:tcPr>
-          <w:p>
-            <w:pPr>
-              <w:jc w:val="center"/>
+              <w:t>Hiển thị</w:t>
+            </w:r>
+          </w:p>
+        </w:tc>
+        <w:tc>
+          <w:tcPr>
+            <w:tcW w:w="1134" w:type="dxa"/>
+            <w:vAlign w:val="center"/>
+          </w:tcPr>
+          <w:p>
+            <w:pPr>
+              <w:jc w:val="center"/>
+              <w:rPr>
+                <w:rFonts w:ascii="Times New Roman" w:hAnsi="Times New Roman"/>
+              </w:rPr>
+            </w:pPr>
+            <w:r>
               <w:rPr>
                 <w:rFonts w:ascii="Times New Roman" w:hAnsi="Times New Roman"/>
                 <w:b/>
@@ -19050,14 +18044,13 @@
                 <w:szCs w:val="28"/>
                 <w:lang w:val="vi-VN" w:eastAsia="vi-VN"/>
               </w:rPr>
-            </w:pPr>
-          </w:p>
-        </w:tc>
-      </w:tr>
-      <w:tr>
-        <w:tc>
-          <w:tcPr>
-            <w:tcW w:w="1696" w:type="dxa"/>
+              <w:t>Địa chỉ</w:t>
+            </w:r>
+          </w:p>
+        </w:tc>
+        <w:tc>
+          <w:tcPr>
+            <w:tcW w:w="850" w:type="dxa"/>
             <w:vAlign w:val="center"/>
           </w:tcPr>
           <w:p>
@@ -19076,106 +18069,6 @@
                 <w:szCs w:val="28"/>
                 <w:lang w:val="vi-VN" w:eastAsia="vi-VN"/>
               </w:rPr>
-              <w:t>Ngăn</w:t>
-            </w:r>
-          </w:p>
-        </w:tc>
-        <w:tc>
-          <w:tcPr>
-            <w:tcW w:w="3686" w:type="dxa"/>
-            <w:vAlign w:val="center"/>
-          </w:tcPr>
-          <w:p>
-            <w:pPr>
-              <w:jc w:val="center"/>
-              <w:rPr>
-                <w:rFonts w:ascii="Times New Roman" w:hAnsi="Times New Roman"/>
-              </w:rPr>
-            </w:pPr>
-            <w:r>
-              <w:rPr>
-                <w:rFonts w:ascii="Times New Roman" w:hAnsi="Times New Roman"/>
-                <w:b/>
-                <w:bCs/>
-                <w:sz w:val="28"/>
-                <w:szCs w:val="28"/>
-                <w:lang w:val="vi-VN" w:eastAsia="vi-VN"/>
-              </w:rPr>
-              <w:t>Nội dung tín hiệu</w:t>
-            </w:r>
-          </w:p>
-        </w:tc>
-        <w:tc>
-          <w:tcPr>
-            <w:tcW w:w="1984" w:type="dxa"/>
-            <w:vAlign w:val="center"/>
-          </w:tcPr>
-          <w:p>
-            <w:pPr>
-              <w:jc w:val="center"/>
-              <w:rPr>
-                <w:rFonts w:ascii="Times New Roman" w:hAnsi="Times New Roman"/>
-              </w:rPr>
-            </w:pPr>
-            <w:r>
-              <w:rPr>
-                <w:rFonts w:ascii="Times New Roman" w:hAnsi="Times New Roman"/>
-                <w:b/>
-                <w:bCs/>
-                <w:sz w:val="28"/>
-                <w:szCs w:val="28"/>
-                <w:lang w:val="vi-VN" w:eastAsia="vi-VN"/>
-              </w:rPr>
-              <w:t>Hiển thị</w:t>
-            </w:r>
-          </w:p>
-        </w:tc>
-        <w:tc>
-          <w:tcPr>
-            <w:tcW w:w="1134" w:type="dxa"/>
-            <w:vAlign w:val="center"/>
-          </w:tcPr>
-          <w:p>
-            <w:pPr>
-              <w:jc w:val="center"/>
-              <w:rPr>
-                <w:rFonts w:ascii="Times New Roman" w:hAnsi="Times New Roman"/>
-              </w:rPr>
-            </w:pPr>
-            <w:r>
-              <w:rPr>
-                <w:rFonts w:ascii="Times New Roman" w:hAnsi="Times New Roman"/>
-                <w:b/>
-                <w:bCs/>
-                <w:sz w:val="28"/>
-                <w:szCs w:val="28"/>
-                <w:lang w:val="vi-VN" w:eastAsia="vi-VN"/>
-              </w:rPr>
-              <w:t>Địa chỉ</w:t>
-            </w:r>
-          </w:p>
-        </w:tc>
-        <w:tc>
-          <w:tcPr>
-            <w:tcW w:w="850" w:type="dxa"/>
-            <w:vAlign w:val="center"/>
-          </w:tcPr>
-          <w:p>
-            <w:pPr>
-              <w:jc w:val="center"/>
-              <w:rPr>
-                <w:rFonts w:ascii="Times New Roman" w:hAnsi="Times New Roman"/>
-              </w:rPr>
-            </w:pPr>
-            <w:r>
-              <w:rPr>
-                <w:rFonts w:ascii="Times New Roman" w:hAnsi="Times New Roman"/>
-                <w:b/>
-                <w:bCs/>
-                <w:sz w:val="28"/>
-                <w:szCs w:val="28"/>
-                <w:lang w:val="vi-VN" w:eastAsia="vi-VN"/>
-              </w:rPr>
               <w:t>Kết quả</w:t>
             </w:r>
           </w:p>
@@ -20701,6 +19594,7 @@
               <w:rPr>
                 <w:rFonts w:ascii="Times New Roman" w:hAnsi="Times New Roman"/>
               </w:rPr>
+              <w:lastRenderedPageBreak/>
               <w:t>K7</w:t>
             </w:r>
           </w:p>
@@ -21787,83 +20681,6 @@
               </w:rPr>
               <w:t>Đạt</w:t>
             </w:r>
-          </w:p>
-        </w:tc>
-      </w:tr>
-      <w:tr>
-        <w:tc>
-          <w:tcPr>
-            <w:tcW w:w="1696" w:type="dxa"/>
-          </w:tcPr>
-          <w:p>
-            <w:pPr>
-              <w:jc w:val="center"/>
-              <w:rPr>
-                <w:rFonts w:ascii="Times New Roman" w:hAnsi="Times New Roman"/>
-              </w:rPr>
-            </w:pPr>
-            <w:r>
-              <w:rPr>
-                <w:rFonts w:ascii="Times New Roman" w:hAnsi="Times New Roman"/>
-              </w:rPr>
-              <w:t>k7/</w:t>
-            </w:r>
-          </w:p>
-        </w:tc>
-        <w:tc>
-          <w:tcPr>
-            <w:tcW w:w="3686" w:type="dxa"/>
-            <w:vAlign w:val="center"/>
-          </w:tcPr>
-          <w:p>
-            <w:pPr>
-              <w:jc w:val="center"/>
-              <w:rPr>
-                <w:rFonts w:ascii="Times New Roman" w:hAnsi="Times New Roman"/>
-              </w:rPr>
-            </w:pPr>
-          </w:p>
-        </w:tc>
-        <w:tc>
-          <w:tcPr>
-            <w:tcW w:w="1984" w:type="dxa"/>
-            <w:vAlign w:val="center"/>
-          </w:tcPr>
-          <w:p>
-            <w:pPr>
-              <w:jc w:val="center"/>
-              <w:rPr>
-                <w:rFonts w:ascii="Times New Roman" w:hAnsi="Times New Roman"/>
-              </w:rPr>
-            </w:pPr>
-          </w:p>
-        </w:tc>
-        <w:tc>
-          <w:tcPr>
-            <w:tcW w:w="1134" w:type="dxa"/>
-            <w:vAlign w:val="bottom"/>
-          </w:tcPr>
-          <w:p>
-            <w:pPr>
-              <w:jc w:val="center"/>
-              <w:rPr>
-                <w:rFonts w:ascii="Times New Roman" w:hAnsi="Times New Roman"/>
-              </w:rPr>
-            </w:pPr>
-          </w:p>
-        </w:tc>
-        <w:tc>
-          <w:tcPr>
-            <w:tcW w:w="850" w:type="dxa"/>
-            <w:vAlign w:val="center"/>
-          </w:tcPr>
-          <w:p>
-            <w:pPr>
-              <w:jc w:val="center"/>
-              <w:rPr>
-                <w:rFonts w:ascii="Times New Roman" w:hAnsi="Times New Roman"/>
-              </w:rPr>
-            </w:pPr>
           </w:p>
         </w:tc>
       </w:tr>
@@ -21906,32 +20723,6 @@
               <w:jc w:val="center"/>
               <w:rPr>
                 <w:rFonts w:ascii="Times New Roman" w:hAnsi="Times New Roman"/>
-                <w:sz w:val="28"/>
-                <w:szCs w:val="28"/>
-                <w:lang w:eastAsia="vi-VN"/>
-              </w:rPr>
-            </w:pPr>
-            <w:r>
-              <w:rPr>
-                <w:rFonts w:ascii="Times New Roman" w:hAnsi="Times New Roman"/>
-                <w:sz w:val="28"/>
-                <w:szCs w:val="28"/>
-                <w:lang w:eastAsia="vi-VN"/>
-              </w:rPr>
-              <w:t>/t1</w:t>
-            </w:r>
-          </w:p>
-        </w:tc>
-        <w:tc>
-          <w:tcPr>
-            <w:tcW w:w="3686" w:type="dxa"/>
-            <w:vAlign w:val="center"/>
-          </w:tcPr>
-          <w:p>
-            <w:pPr>
-              <w:jc w:val="center"/>
-              <w:rPr>
-                <w:rFonts w:ascii="Times New Roman" w:hAnsi="Times New Roman"/>
                 <w:b/>
                 <w:bCs/>
                 <w:sz w:val="28"/>
@@ -21939,16 +20730,7 @@
                 <w:lang w:val="vi-VN" w:eastAsia="vi-VN"/>
               </w:rPr>
             </w:pPr>
-          </w:p>
-        </w:tc>
-        <w:tc>
-          <w:tcPr>
-            <w:tcW w:w="1984" w:type="dxa"/>
-            <w:vAlign w:val="center"/>
-          </w:tcPr>
-          <w:p>
-            <w:pPr>
-              <w:jc w:val="center"/>
+            <w:r>
               <w:rPr>
                 <w:rFonts w:ascii="Times New Roman" w:hAnsi="Times New Roman"/>
                 <w:b/>
@@ -21957,12 +20739,13 @@
                 <w:szCs w:val="28"/>
                 <w:lang w:val="vi-VN" w:eastAsia="vi-VN"/>
               </w:rPr>
-            </w:pPr>
-          </w:p>
-        </w:tc>
-        <w:tc>
-          <w:tcPr>
-            <w:tcW w:w="1134" w:type="dxa"/>
+              <w:t>Ngăn</w:t>
+            </w:r>
+          </w:p>
+        </w:tc>
+        <w:tc>
+          <w:tcPr>
+            <w:tcW w:w="3686" w:type="dxa"/>
             <w:vAlign w:val="center"/>
           </w:tcPr>
           <w:p>
@@ -21977,16 +20760,7 @@
                 <w:lang w:val="vi-VN" w:eastAsia="vi-VN"/>
               </w:rPr>
             </w:pPr>
-          </w:p>
-        </w:tc>
-        <w:tc>
-          <w:tcPr>
-            <w:tcW w:w="850" w:type="dxa"/>
-            <w:vAlign w:val="center"/>
-          </w:tcPr>
-          <w:p>
-            <w:pPr>
-              <w:jc w:val="center"/>
+            <w:r>
               <w:rPr>
                 <w:rFonts w:ascii="Times New Roman" w:hAnsi="Times New Roman"/>
                 <w:b/>
@@ -21995,14 +20769,13 @@
                 <w:szCs w:val="28"/>
                 <w:lang w:val="vi-VN" w:eastAsia="vi-VN"/>
               </w:rPr>
-            </w:pPr>
-          </w:p>
-        </w:tc>
-      </w:tr>
-      <w:tr>
-        <w:tc>
-          <w:tcPr>
-            <w:tcW w:w="1696" w:type="dxa"/>
+              <w:t>Nội dung tín hiệu</w:t>
+            </w:r>
+          </w:p>
+        </w:tc>
+        <w:tc>
+          <w:tcPr>
+            <w:tcW w:w="1984" w:type="dxa"/>
             <w:vAlign w:val="center"/>
           </w:tcPr>
           <w:p>
@@ -22026,13 +20799,13 @@
                 <w:szCs w:val="28"/>
                 <w:lang w:val="vi-VN" w:eastAsia="vi-VN"/>
               </w:rPr>
-              <w:t>Ngăn</w:t>
-            </w:r>
-          </w:p>
-        </w:tc>
-        <w:tc>
-          <w:tcPr>
-            <w:tcW w:w="3686" w:type="dxa"/>
+              <w:t>Hiển thị</w:t>
+            </w:r>
+          </w:p>
+        </w:tc>
+        <w:tc>
+          <w:tcPr>
+            <w:tcW w:w="1134" w:type="dxa"/>
             <w:vAlign w:val="center"/>
           </w:tcPr>
           <w:p>
@@ -22056,13 +20829,13 @@
                 <w:szCs w:val="28"/>
                 <w:lang w:val="vi-VN" w:eastAsia="vi-VN"/>
               </w:rPr>
-              <w:t>Nội dung tín hiệu</w:t>
-            </w:r>
-          </w:p>
-        </w:tc>
-        <w:tc>
-          <w:tcPr>
-            <w:tcW w:w="1984" w:type="dxa"/>
+              <w:t>Địa chỉ</w:t>
+            </w:r>
+          </w:p>
+        </w:tc>
+        <w:tc>
+          <w:tcPr>
+            <w:tcW w:w="850" w:type="dxa"/>
             <w:vAlign w:val="center"/>
           </w:tcPr>
           <w:p>
@@ -22086,66 +20859,6 @@
                 <w:szCs w:val="28"/>
                 <w:lang w:val="vi-VN" w:eastAsia="vi-VN"/>
               </w:rPr>
-              <w:t>Hiển thị</w:t>
-            </w:r>
-          </w:p>
-        </w:tc>
-        <w:tc>
-          <w:tcPr>
-            <w:tcW w:w="1134" w:type="dxa"/>
-            <w:vAlign w:val="center"/>
-          </w:tcPr>
-          <w:p>
-            <w:pPr>
-              <w:jc w:val="center"/>
-              <w:rPr>
-                <w:rFonts w:ascii="Times New Roman" w:hAnsi="Times New Roman"/>
-                <w:b/>
-                <w:bCs/>
-                <w:sz w:val="28"/>
-                <w:szCs w:val="28"/>
-                <w:lang w:val="vi-VN" w:eastAsia="vi-VN"/>
-              </w:rPr>
-            </w:pPr>
-            <w:r>
-              <w:rPr>
-                <w:rFonts w:ascii="Times New Roman" w:hAnsi="Times New Roman"/>
-                <w:b/>
-                <w:bCs/>
-                <w:sz w:val="28"/>
-                <w:szCs w:val="28"/>
-                <w:lang w:val="vi-VN" w:eastAsia="vi-VN"/>
-              </w:rPr>
-              <w:t>Địa chỉ</w:t>
-            </w:r>
-          </w:p>
-        </w:tc>
-        <w:tc>
-          <w:tcPr>
-            <w:tcW w:w="850" w:type="dxa"/>
-            <w:vAlign w:val="center"/>
-          </w:tcPr>
-          <w:p>
-            <w:pPr>
-              <w:jc w:val="center"/>
-              <w:rPr>
-                <w:rFonts w:ascii="Times New Roman" w:hAnsi="Times New Roman"/>
-                <w:b/>
-                <w:bCs/>
-                <w:sz w:val="28"/>
-                <w:szCs w:val="28"/>
-                <w:lang w:val="vi-VN" w:eastAsia="vi-VN"/>
-              </w:rPr>
-            </w:pPr>
-            <w:r>
-              <w:rPr>
-                <w:rFonts w:ascii="Times New Roman" w:hAnsi="Times New Roman"/>
-                <w:b/>
-                <w:bCs/>
-                <w:sz w:val="28"/>
-                <w:szCs w:val="28"/>
-                <w:lang w:val="vi-VN" w:eastAsia="vi-VN"/>
-              </w:rPr>
               <w:t>Kết quả</w:t>
             </w:r>
           </w:p>
@@ -22448,82 +21161,6 @@
               </w:rPr>
               <w:t>Đạt</w:t>
             </w:r>
-          </w:p>
-        </w:tc>
-      </w:tr>
-      <w:tr>
-        <w:tc>
-          <w:tcPr>
-            <w:tcW w:w="1696" w:type="dxa"/>
-          </w:tcPr>
-          <w:p>
-            <w:pPr>
-              <w:jc w:val="center"/>
-              <w:rPr>
-                <w:rFonts w:ascii="Times New Roman" w:hAnsi="Times New Roman"/>
-              </w:rPr>
-            </w:pPr>
-            <w:r>
-              <w:rPr>
-                <w:rFonts w:ascii="Times New Roman" w:hAnsi="Times New Roman"/>
-              </w:rPr>
-              <w:t>t1/</w:t>
-            </w:r>
-          </w:p>
-        </w:tc>
-        <w:tc>
-          <w:tcPr>
-            <w:tcW w:w="3686" w:type="dxa"/>
-            <w:vAlign w:val="bottom"/>
-          </w:tcPr>
-          <w:p>
-            <w:pPr>
-              <w:jc w:val="center"/>
-              <w:rPr>
-                <w:rFonts w:ascii="Times New Roman" w:hAnsi="Times New Roman"/>
-              </w:rPr>
-            </w:pPr>
-          </w:p>
-        </w:tc>
-        <w:tc>
-          <w:tcPr>
-            <w:tcW w:w="1984" w:type="dxa"/>
-            <w:vAlign w:val="center"/>
-          </w:tcPr>
-          <w:p>
-            <w:pPr>
-              <w:jc w:val="center"/>
-              <w:rPr>
-                <w:rFonts w:ascii="Times New Roman" w:hAnsi="Times New Roman"/>
-              </w:rPr>
-            </w:pPr>
-          </w:p>
-        </w:tc>
-        <w:tc>
-          <w:tcPr>
-            <w:tcW w:w="1134" w:type="dxa"/>
-            <w:vAlign w:val="bottom"/>
-          </w:tcPr>
-          <w:p>
-            <w:pPr>
-              <w:jc w:val="center"/>
-              <w:rPr>
-                <w:rFonts w:ascii="Times New Roman" w:hAnsi="Times New Roman"/>
-              </w:rPr>
-            </w:pPr>
-          </w:p>
-        </w:tc>
-        <w:tc>
-          <w:tcPr>
-            <w:tcW w:w="850" w:type="dxa"/>
-          </w:tcPr>
-          <w:p>
-            <w:pPr>
-              <w:jc w:val="center"/>
-              <w:rPr>
-                <w:rFonts w:ascii="Times New Roman" w:hAnsi="Times New Roman"/>
-              </w:rPr>
-            </w:pPr>
           </w:p>
         </w:tc>
       </w:tr>
@@ -22567,32 +21204,6 @@
               <w:jc w:val="center"/>
               <w:rPr>
                 <w:rFonts w:ascii="Times New Roman" w:hAnsi="Times New Roman"/>
-                <w:sz w:val="28"/>
-                <w:szCs w:val="28"/>
-                <w:lang w:eastAsia="vi-VN"/>
-              </w:rPr>
-            </w:pPr>
-            <w:r>
-              <w:rPr>
-                <w:rFonts w:ascii="Times New Roman" w:hAnsi="Times New Roman"/>
-                <w:sz w:val="28"/>
-                <w:szCs w:val="28"/>
-                <w:lang w:eastAsia="vi-VN"/>
-              </w:rPr>
-              <w:t>/t2</w:t>
-            </w:r>
-          </w:p>
-        </w:tc>
-        <w:tc>
-          <w:tcPr>
-            <w:tcW w:w="3686" w:type="dxa"/>
-            <w:vAlign w:val="center"/>
-          </w:tcPr>
-          <w:p>
-            <w:pPr>
-              <w:jc w:val="center"/>
-              <w:rPr>
-                <w:rFonts w:ascii="Times New Roman" w:hAnsi="Times New Roman"/>
                 <w:b/>
                 <w:bCs/>
                 <w:sz w:val="28"/>
@@ -22600,16 +21211,7 @@
                 <w:lang w:val="vi-VN" w:eastAsia="vi-VN"/>
               </w:rPr>
             </w:pPr>
-          </w:p>
-        </w:tc>
-        <w:tc>
-          <w:tcPr>
-            <w:tcW w:w="1984" w:type="dxa"/>
-            <w:vAlign w:val="center"/>
-          </w:tcPr>
-          <w:p>
-            <w:pPr>
-              <w:jc w:val="center"/>
+            <w:r>
               <w:rPr>
                 <w:rFonts w:ascii="Times New Roman" w:hAnsi="Times New Roman"/>
                 <w:b/>
@@ -22618,12 +21220,13 @@
                 <w:szCs w:val="28"/>
                 <w:lang w:val="vi-VN" w:eastAsia="vi-VN"/>
               </w:rPr>
-            </w:pPr>
-          </w:p>
-        </w:tc>
-        <w:tc>
-          <w:tcPr>
-            <w:tcW w:w="1134" w:type="dxa"/>
+              <w:t>Ngăn</w:t>
+            </w:r>
+          </w:p>
+        </w:tc>
+        <w:tc>
+          <w:tcPr>
+            <w:tcW w:w="3686" w:type="dxa"/>
             <w:vAlign w:val="center"/>
           </w:tcPr>
           <w:p>
@@ -22638,16 +21241,7 @@
                 <w:lang w:val="vi-VN" w:eastAsia="vi-VN"/>
               </w:rPr>
             </w:pPr>
-          </w:p>
-        </w:tc>
-        <w:tc>
-          <w:tcPr>
-            <w:tcW w:w="850" w:type="dxa"/>
-            <w:vAlign w:val="center"/>
-          </w:tcPr>
-          <w:p>
-            <w:pPr>
-              <w:jc w:val="center"/>
+            <w:r>
               <w:rPr>
                 <w:rFonts w:ascii="Times New Roman" w:hAnsi="Times New Roman"/>
                 <w:b/>
@@ -22656,14 +21250,13 @@
                 <w:szCs w:val="28"/>
                 <w:lang w:val="vi-VN" w:eastAsia="vi-VN"/>
               </w:rPr>
-            </w:pPr>
-          </w:p>
-        </w:tc>
-      </w:tr>
-      <w:tr>
-        <w:tc>
-          <w:tcPr>
-            <w:tcW w:w="1696" w:type="dxa"/>
+              <w:t>Nội dung tín hiệu</w:t>
+            </w:r>
+          </w:p>
+        </w:tc>
+        <w:tc>
+          <w:tcPr>
+            <w:tcW w:w="1984" w:type="dxa"/>
             <w:vAlign w:val="center"/>
           </w:tcPr>
           <w:p>
@@ -22687,13 +21280,13 @@
                 <w:szCs w:val="28"/>
                 <w:lang w:val="vi-VN" w:eastAsia="vi-VN"/>
               </w:rPr>
-              <w:t>Ngăn</w:t>
-            </w:r>
-          </w:p>
-        </w:tc>
-        <w:tc>
-          <w:tcPr>
-            <w:tcW w:w="3686" w:type="dxa"/>
+              <w:t>Hiển thị</w:t>
+            </w:r>
+          </w:p>
+        </w:tc>
+        <w:tc>
+          <w:tcPr>
+            <w:tcW w:w="1134" w:type="dxa"/>
             <w:vAlign w:val="center"/>
           </w:tcPr>
           <w:p>
@@ -22717,13 +21310,13 @@
                 <w:szCs w:val="28"/>
                 <w:lang w:val="vi-VN" w:eastAsia="vi-VN"/>
               </w:rPr>
-              <w:t>Nội dung tín hiệu</w:t>
-            </w:r>
-          </w:p>
-        </w:tc>
-        <w:tc>
-          <w:tcPr>
-            <w:tcW w:w="1984" w:type="dxa"/>
+              <w:t>Địa chỉ</w:t>
+            </w:r>
+          </w:p>
+        </w:tc>
+        <w:tc>
+          <w:tcPr>
+            <w:tcW w:w="850" w:type="dxa"/>
             <w:vAlign w:val="center"/>
           </w:tcPr>
           <w:p>
@@ -22747,66 +21340,6 @@
                 <w:szCs w:val="28"/>
                 <w:lang w:val="vi-VN" w:eastAsia="vi-VN"/>
               </w:rPr>
-              <w:t>Hiển thị</w:t>
-            </w:r>
-          </w:p>
-        </w:tc>
-        <w:tc>
-          <w:tcPr>
-            <w:tcW w:w="1134" w:type="dxa"/>
-            <w:vAlign w:val="center"/>
-          </w:tcPr>
-          <w:p>
-            <w:pPr>
-              <w:jc w:val="center"/>
-              <w:rPr>
-                <w:rFonts w:ascii="Times New Roman" w:hAnsi="Times New Roman"/>
-                <w:b/>
-                <w:bCs/>
-                <w:sz w:val="28"/>
-                <w:szCs w:val="28"/>
-                <w:lang w:val="vi-VN" w:eastAsia="vi-VN"/>
-              </w:rPr>
-            </w:pPr>
-            <w:r>
-              <w:rPr>
-                <w:rFonts w:ascii="Times New Roman" w:hAnsi="Times New Roman"/>
-                <w:b/>
-                <w:bCs/>
-                <w:sz w:val="28"/>
-                <w:szCs w:val="28"/>
-                <w:lang w:val="vi-VN" w:eastAsia="vi-VN"/>
-              </w:rPr>
-              <w:t>Địa chỉ</w:t>
-            </w:r>
-          </w:p>
-        </w:tc>
-        <w:tc>
-          <w:tcPr>
-            <w:tcW w:w="850" w:type="dxa"/>
-            <w:vAlign w:val="center"/>
-          </w:tcPr>
-          <w:p>
-            <w:pPr>
-              <w:jc w:val="center"/>
-              <w:rPr>
-                <w:rFonts w:ascii="Times New Roman" w:hAnsi="Times New Roman"/>
-                <w:b/>
-                <w:bCs/>
-                <w:sz w:val="28"/>
-                <w:szCs w:val="28"/>
-                <w:lang w:val="vi-VN" w:eastAsia="vi-VN"/>
-              </w:rPr>
-            </w:pPr>
-            <w:r>
-              <w:rPr>
-                <w:rFonts w:ascii="Times New Roman" w:hAnsi="Times New Roman"/>
-                <w:b/>
-                <w:bCs/>
-                <w:sz w:val="28"/>
-                <w:szCs w:val="28"/>
-                <w:lang w:val="vi-VN" w:eastAsia="vi-VN"/>
-              </w:rPr>
               <w:t>Kết quả</w:t>
             </w:r>
           </w:p>
@@ -23109,82 +21642,6 @@
               </w:rPr>
               <w:t>Đạt</w:t>
             </w:r>
-          </w:p>
-        </w:tc>
-      </w:tr>
-      <w:tr>
-        <w:tc>
-          <w:tcPr>
-            <w:tcW w:w="1696" w:type="dxa"/>
-          </w:tcPr>
-          <w:p>
-            <w:pPr>
-              <w:jc w:val="center"/>
-              <w:rPr>
-                <w:rFonts w:ascii="Times New Roman" w:hAnsi="Times New Roman"/>
-              </w:rPr>
-            </w:pPr>
-            <w:r>
-              <w:rPr>
-                <w:rFonts w:ascii="Times New Roman" w:hAnsi="Times New Roman"/>
-              </w:rPr>
-              <w:t>t2/</w:t>
-            </w:r>
-          </w:p>
-        </w:tc>
-        <w:tc>
-          <w:tcPr>
-            <w:tcW w:w="3686" w:type="dxa"/>
-            <w:vAlign w:val="bottom"/>
-          </w:tcPr>
-          <w:p>
-            <w:pPr>
-              <w:jc w:val="center"/>
-              <w:rPr>
-                <w:rFonts w:ascii="Times New Roman" w:hAnsi="Times New Roman"/>
-              </w:rPr>
-            </w:pPr>
-          </w:p>
-        </w:tc>
-        <w:tc>
-          <w:tcPr>
-            <w:tcW w:w="1984" w:type="dxa"/>
-            <w:vAlign w:val="center"/>
-          </w:tcPr>
-          <w:p>
-            <w:pPr>
-              <w:jc w:val="center"/>
-              <w:rPr>
-                <w:rFonts w:ascii="Times New Roman" w:hAnsi="Times New Roman"/>
-              </w:rPr>
-            </w:pPr>
-          </w:p>
-        </w:tc>
-        <w:tc>
-          <w:tcPr>
-            <w:tcW w:w="1134" w:type="dxa"/>
-            <w:vAlign w:val="bottom"/>
-          </w:tcPr>
-          <w:p>
-            <w:pPr>
-              <w:jc w:val="center"/>
-              <w:rPr>
-                <w:rFonts w:ascii="Times New Roman" w:hAnsi="Times New Roman"/>
-              </w:rPr>
-            </w:pPr>
-          </w:p>
-        </w:tc>
-        <w:tc>
-          <w:tcPr>
-            <w:tcW w:w="850" w:type="dxa"/>
-          </w:tcPr>
-          <w:p>
-            <w:pPr>
-              <w:jc w:val="center"/>
-              <w:rPr>
-                <w:rFonts w:ascii="Times New Roman" w:hAnsi="Times New Roman"/>
-              </w:rPr>
-            </w:pPr>
           </w:p>
         </w:tc>
       </w:tr>
@@ -23228,32 +21685,6 @@
               <w:jc w:val="center"/>
               <w:rPr>
                 <w:rFonts w:ascii="Times New Roman" w:hAnsi="Times New Roman"/>
-                <w:sz w:val="28"/>
-                <w:szCs w:val="28"/>
-                <w:lang w:eastAsia="vi-VN"/>
-              </w:rPr>
-            </w:pPr>
-            <w:r>
-              <w:rPr>
-                <w:rFonts w:ascii="Times New Roman" w:hAnsi="Times New Roman"/>
-                <w:sz w:val="28"/>
-                <w:szCs w:val="28"/>
-                <w:lang w:eastAsia="vi-VN"/>
-              </w:rPr>
-              <w:t>/t3</w:t>
-            </w:r>
-          </w:p>
-        </w:tc>
-        <w:tc>
-          <w:tcPr>
-            <w:tcW w:w="3686" w:type="dxa"/>
-            <w:vAlign w:val="center"/>
-          </w:tcPr>
-          <w:p>
-            <w:pPr>
-              <w:jc w:val="center"/>
-              <w:rPr>
-                <w:rFonts w:ascii="Times New Roman" w:hAnsi="Times New Roman"/>
                 <w:b/>
                 <w:bCs/>
                 <w:sz w:val="28"/>
@@ -23261,16 +21692,7 @@
                 <w:lang w:val="vi-VN" w:eastAsia="vi-VN"/>
               </w:rPr>
             </w:pPr>
-          </w:p>
-        </w:tc>
-        <w:tc>
-          <w:tcPr>
-            <w:tcW w:w="1984" w:type="dxa"/>
-            <w:vAlign w:val="center"/>
-          </w:tcPr>
-          <w:p>
-            <w:pPr>
-              <w:jc w:val="center"/>
+            <w:r>
               <w:rPr>
                 <w:rFonts w:ascii="Times New Roman" w:hAnsi="Times New Roman"/>
                 <w:b/>
@@ -23279,12 +21701,13 @@
                 <w:szCs w:val="28"/>
                 <w:lang w:val="vi-VN" w:eastAsia="vi-VN"/>
               </w:rPr>
-            </w:pPr>
-          </w:p>
-        </w:tc>
-        <w:tc>
-          <w:tcPr>
-            <w:tcW w:w="1134" w:type="dxa"/>
+              <w:t>Ngăn</w:t>
+            </w:r>
+          </w:p>
+        </w:tc>
+        <w:tc>
+          <w:tcPr>
+            <w:tcW w:w="3686" w:type="dxa"/>
             <w:vAlign w:val="center"/>
           </w:tcPr>
           <w:p>
@@ -23299,16 +21722,7 @@
                 <w:lang w:val="vi-VN" w:eastAsia="vi-VN"/>
               </w:rPr>
             </w:pPr>
-          </w:p>
-        </w:tc>
-        <w:tc>
-          <w:tcPr>
-            <w:tcW w:w="850" w:type="dxa"/>
-            <w:vAlign w:val="center"/>
-          </w:tcPr>
-          <w:p>
-            <w:pPr>
-              <w:jc w:val="center"/>
+            <w:r>
               <w:rPr>
                 <w:rFonts w:ascii="Times New Roman" w:hAnsi="Times New Roman"/>
                 <w:b/>
@@ -23317,14 +21731,13 @@
                 <w:szCs w:val="28"/>
                 <w:lang w:val="vi-VN" w:eastAsia="vi-VN"/>
               </w:rPr>
-            </w:pPr>
-          </w:p>
-        </w:tc>
-      </w:tr>
-      <w:tr>
-        <w:tc>
-          <w:tcPr>
-            <w:tcW w:w="1696" w:type="dxa"/>
+              <w:t>Nội dung tín hiệu</w:t>
+            </w:r>
+          </w:p>
+        </w:tc>
+        <w:tc>
+          <w:tcPr>
+            <w:tcW w:w="1984" w:type="dxa"/>
             <w:vAlign w:val="center"/>
           </w:tcPr>
           <w:p>
@@ -23348,13 +21761,13 @@
                 <w:szCs w:val="28"/>
                 <w:lang w:val="vi-VN" w:eastAsia="vi-VN"/>
               </w:rPr>
-              <w:t>Ngăn</w:t>
-            </w:r>
-          </w:p>
-        </w:tc>
-        <w:tc>
-          <w:tcPr>
-            <w:tcW w:w="3686" w:type="dxa"/>
+              <w:t>Hiển thị</w:t>
+            </w:r>
+          </w:p>
+        </w:tc>
+        <w:tc>
+          <w:tcPr>
+            <w:tcW w:w="1134" w:type="dxa"/>
             <w:vAlign w:val="center"/>
           </w:tcPr>
           <w:p>
@@ -23378,13 +21791,13 @@
                 <w:szCs w:val="28"/>
                 <w:lang w:val="vi-VN" w:eastAsia="vi-VN"/>
               </w:rPr>
-              <w:t>Nội dung tín hiệu</w:t>
-            </w:r>
-          </w:p>
-        </w:tc>
-        <w:tc>
-          <w:tcPr>
-            <w:tcW w:w="1984" w:type="dxa"/>
+              <w:t>Địa chỉ</w:t>
+            </w:r>
+          </w:p>
+        </w:tc>
+        <w:tc>
+          <w:tcPr>
+            <w:tcW w:w="850" w:type="dxa"/>
             <w:vAlign w:val="center"/>
           </w:tcPr>
           <w:p>
@@ -23408,66 +21821,6 @@
                 <w:szCs w:val="28"/>
                 <w:lang w:val="vi-VN" w:eastAsia="vi-VN"/>
               </w:rPr>
-              <w:t>Hiển thị</w:t>
-            </w:r>
-          </w:p>
-        </w:tc>
-        <w:tc>
-          <w:tcPr>
-            <w:tcW w:w="1134" w:type="dxa"/>
-            <w:vAlign w:val="center"/>
-          </w:tcPr>
-          <w:p>
-            <w:pPr>
-              <w:jc w:val="center"/>
-              <w:rPr>
-                <w:rFonts w:ascii="Times New Roman" w:hAnsi="Times New Roman"/>
-                <w:b/>
-                <w:bCs/>
-                <w:sz w:val="28"/>
-                <w:szCs w:val="28"/>
-                <w:lang w:val="vi-VN" w:eastAsia="vi-VN"/>
-              </w:rPr>
-            </w:pPr>
-            <w:r>
-              <w:rPr>
-                <w:rFonts w:ascii="Times New Roman" w:hAnsi="Times New Roman"/>
-                <w:b/>
-                <w:bCs/>
-                <w:sz w:val="28"/>
-                <w:szCs w:val="28"/>
-                <w:lang w:val="vi-VN" w:eastAsia="vi-VN"/>
-              </w:rPr>
-              <w:t>Địa chỉ</w:t>
-            </w:r>
-          </w:p>
-        </w:tc>
-        <w:tc>
-          <w:tcPr>
-            <w:tcW w:w="850" w:type="dxa"/>
-            <w:vAlign w:val="center"/>
-          </w:tcPr>
-          <w:p>
-            <w:pPr>
-              <w:jc w:val="center"/>
-              <w:rPr>
-                <w:rFonts w:ascii="Times New Roman" w:hAnsi="Times New Roman"/>
-                <w:b/>
-                <w:bCs/>
-                <w:sz w:val="28"/>
-                <w:szCs w:val="28"/>
-                <w:lang w:val="vi-VN" w:eastAsia="vi-VN"/>
-              </w:rPr>
-            </w:pPr>
-            <w:r>
-              <w:rPr>
-                <w:rFonts w:ascii="Times New Roman" w:hAnsi="Times New Roman"/>
-                <w:b/>
-                <w:bCs/>
-                <w:sz w:val="28"/>
-                <w:szCs w:val="28"/>
-                <w:lang w:val="vi-VN" w:eastAsia="vi-VN"/>
-              </w:rPr>
               <w:t>Kết quả</w:t>
             </w:r>
           </w:p>
@@ -23770,82 +22123,6 @@
               </w:rPr>
               <w:t>Đạt</w:t>
             </w:r>
-          </w:p>
-        </w:tc>
-      </w:tr>
-      <w:tr>
-        <w:tc>
-          <w:tcPr>
-            <w:tcW w:w="1696" w:type="dxa"/>
-          </w:tcPr>
-          <w:p>
-            <w:pPr>
-              <w:jc w:val="center"/>
-              <w:rPr>
-                <w:rFonts w:ascii="Times New Roman" w:hAnsi="Times New Roman"/>
-              </w:rPr>
-            </w:pPr>
-            <w:r>
-              <w:rPr>
-                <w:rFonts w:ascii="Times New Roman" w:hAnsi="Times New Roman"/>
-              </w:rPr>
-              <w:t>t3/</w:t>
-            </w:r>
-          </w:p>
-        </w:tc>
-        <w:tc>
-          <w:tcPr>
-            <w:tcW w:w="3686" w:type="dxa"/>
-            <w:vAlign w:val="bottom"/>
-          </w:tcPr>
-          <w:p>
-            <w:pPr>
-              <w:jc w:val="center"/>
-              <w:rPr>
-                <w:rFonts w:ascii="Times New Roman" w:hAnsi="Times New Roman"/>
-              </w:rPr>
-            </w:pPr>
-          </w:p>
-        </w:tc>
-        <w:tc>
-          <w:tcPr>
-            <w:tcW w:w="1984" w:type="dxa"/>
-            <w:vAlign w:val="center"/>
-          </w:tcPr>
-          <w:p>
-            <w:pPr>
-              <w:jc w:val="center"/>
-              <w:rPr>
-                <w:rFonts w:ascii="Times New Roman" w:hAnsi="Times New Roman"/>
-              </w:rPr>
-            </w:pPr>
-          </w:p>
-        </w:tc>
-        <w:tc>
-          <w:tcPr>
-            <w:tcW w:w="1134" w:type="dxa"/>
-            <w:vAlign w:val="bottom"/>
-          </w:tcPr>
-          <w:p>
-            <w:pPr>
-              <w:jc w:val="center"/>
-              <w:rPr>
-                <w:rFonts w:ascii="Times New Roman" w:hAnsi="Times New Roman"/>
-              </w:rPr>
-            </w:pPr>
-          </w:p>
-        </w:tc>
-        <w:tc>
-          <w:tcPr>
-            <w:tcW w:w="850" w:type="dxa"/>
-          </w:tcPr>
-          <w:p>
-            <w:pPr>
-              <w:jc w:val="center"/>
-              <w:rPr>
-                <w:rFonts w:ascii="Times New Roman" w:hAnsi="Times New Roman"/>
-              </w:rPr>
-            </w:pPr>
           </w:p>
         </w:tc>
       </w:tr>
@@ -23888,30 +22165,9 @@
               <w:jc w:val="center"/>
               <w:rPr>
                 <w:rFonts w:ascii="Times New Roman" w:hAnsi="Times New Roman"/>
-                <w:sz w:val="28"/>
-                <w:szCs w:val="28"/>
-                <w:lang w:eastAsia="vi-VN"/>
-              </w:rPr>
-            </w:pPr>
-            <w:r>
-              <w:rPr>
-                <w:rFonts w:ascii="Times New Roman" w:hAnsi="Times New Roman"/>
-                <w:sz w:val="28"/>
-                <w:szCs w:val="28"/>
-                <w:lang w:eastAsia="vi-VN"/>
-              </w:rPr>
-              <w:t>/t4</w:t>
-            </w:r>
-          </w:p>
-        </w:tc>
-        <w:tc>
-          <w:tcPr>
-            <w:tcW w:w="3686" w:type="dxa"/>
-            <w:vAlign w:val="center"/>
-          </w:tcPr>
-          <w:p>
-            <w:pPr>
-              <w:jc w:val="center"/>
+              </w:rPr>
+            </w:pPr>
+            <w:r>
               <w:rPr>
                 <w:rFonts w:ascii="Times New Roman" w:hAnsi="Times New Roman"/>
                 <w:b/>
@@ -23920,17 +22176,23 @@
                 <w:szCs w:val="28"/>
                 <w:lang w:val="vi-VN" w:eastAsia="vi-VN"/>
               </w:rPr>
-            </w:pPr>
-          </w:p>
-        </w:tc>
-        <w:tc>
-          <w:tcPr>
-            <w:tcW w:w="1984" w:type="dxa"/>
-            <w:vAlign w:val="center"/>
-          </w:tcPr>
-          <w:p>
-            <w:pPr>
-              <w:jc w:val="center"/>
+              <w:t>Ngăn</w:t>
+            </w:r>
+          </w:p>
+        </w:tc>
+        <w:tc>
+          <w:tcPr>
+            <w:tcW w:w="3686" w:type="dxa"/>
+            <w:vAlign w:val="center"/>
+          </w:tcPr>
+          <w:p>
+            <w:pPr>
+              <w:jc w:val="center"/>
+              <w:rPr>
+                <w:rFonts w:ascii="Times New Roman" w:hAnsi="Times New Roman"/>
+              </w:rPr>
+            </w:pPr>
+            <w:r>
               <w:rPr>
                 <w:rFonts w:ascii="Times New Roman" w:hAnsi="Times New Roman"/>
                 <w:b/>
@@ -23939,17 +22201,23 @@
                 <w:szCs w:val="28"/>
                 <w:lang w:val="vi-VN" w:eastAsia="vi-VN"/>
               </w:rPr>
-            </w:pPr>
-          </w:p>
-        </w:tc>
-        <w:tc>
-          <w:tcPr>
-            <w:tcW w:w="1134" w:type="dxa"/>
-            <w:vAlign w:val="center"/>
-          </w:tcPr>
-          <w:p>
-            <w:pPr>
-              <w:jc w:val="center"/>
+              <w:t>Nội dung tín hiệu</w:t>
+            </w:r>
+          </w:p>
+        </w:tc>
+        <w:tc>
+          <w:tcPr>
+            <w:tcW w:w="1984" w:type="dxa"/>
+            <w:vAlign w:val="center"/>
+          </w:tcPr>
+          <w:p>
+            <w:pPr>
+              <w:jc w:val="center"/>
+              <w:rPr>
+                <w:rFonts w:ascii="Times New Roman" w:hAnsi="Times New Roman"/>
+              </w:rPr>
+            </w:pPr>
+            <w:r>
               <w:rPr>
                 <w:rFonts w:ascii="Times New Roman" w:hAnsi="Times New Roman"/>
                 <w:b/>
@@ -23958,17 +22226,23 @@
                 <w:szCs w:val="28"/>
                 <w:lang w:val="vi-VN" w:eastAsia="vi-VN"/>
               </w:rPr>
-            </w:pPr>
-          </w:p>
-        </w:tc>
-        <w:tc>
-          <w:tcPr>
-            <w:tcW w:w="850" w:type="dxa"/>
-            <w:vAlign w:val="center"/>
-          </w:tcPr>
-          <w:p>
-            <w:pPr>
-              <w:jc w:val="center"/>
+              <w:t>Hiển thị</w:t>
+            </w:r>
+          </w:p>
+        </w:tc>
+        <w:tc>
+          <w:tcPr>
+            <w:tcW w:w="1134" w:type="dxa"/>
+            <w:vAlign w:val="center"/>
+          </w:tcPr>
+          <w:p>
+            <w:pPr>
+              <w:jc w:val="center"/>
+              <w:rPr>
+                <w:rFonts w:ascii="Times New Roman" w:hAnsi="Times New Roman"/>
+              </w:rPr>
+            </w:pPr>
+            <w:r>
               <w:rPr>
                 <w:rFonts w:ascii="Times New Roman" w:hAnsi="Times New Roman"/>
                 <w:b/>
@@ -23977,14 +22251,13 @@
                 <w:szCs w:val="28"/>
                 <w:lang w:val="vi-VN" w:eastAsia="vi-VN"/>
               </w:rPr>
-            </w:pPr>
-          </w:p>
-        </w:tc>
-      </w:tr>
-      <w:tr>
-        <w:tc>
-          <w:tcPr>
-            <w:tcW w:w="1696" w:type="dxa"/>
+              <w:t>Địa chỉ</w:t>
+            </w:r>
+          </w:p>
+        </w:tc>
+        <w:tc>
+          <w:tcPr>
+            <w:tcW w:w="850" w:type="dxa"/>
             <w:vAlign w:val="center"/>
           </w:tcPr>
           <w:p>
@@ -24003,106 +22276,6 @@
                 <w:szCs w:val="28"/>
                 <w:lang w:val="vi-VN" w:eastAsia="vi-VN"/>
               </w:rPr>
-              <w:t>Ngăn</w:t>
-            </w:r>
-          </w:p>
-        </w:tc>
-        <w:tc>
-          <w:tcPr>
-            <w:tcW w:w="3686" w:type="dxa"/>
-            <w:vAlign w:val="center"/>
-          </w:tcPr>
-          <w:p>
-            <w:pPr>
-              <w:jc w:val="center"/>
-              <w:rPr>
-                <w:rFonts w:ascii="Times New Roman" w:hAnsi="Times New Roman"/>
-              </w:rPr>
-            </w:pPr>
-            <w:r>
-              <w:rPr>
-                <w:rFonts w:ascii="Times New Roman" w:hAnsi="Times New Roman"/>
-                <w:b/>
-                <w:bCs/>
-                <w:sz w:val="28"/>
-                <w:szCs w:val="28"/>
-                <w:lang w:val="vi-VN" w:eastAsia="vi-VN"/>
-              </w:rPr>
-              <w:t>Nội dung tín hiệu</w:t>
-            </w:r>
-          </w:p>
-        </w:tc>
-        <w:tc>
-          <w:tcPr>
-            <w:tcW w:w="1984" w:type="dxa"/>
-            <w:vAlign w:val="center"/>
-          </w:tcPr>
-          <w:p>
-            <w:pPr>
-              <w:jc w:val="center"/>
-              <w:rPr>
-                <w:rFonts w:ascii="Times New Roman" w:hAnsi="Times New Roman"/>
-              </w:rPr>
-            </w:pPr>
-            <w:r>
-              <w:rPr>
-                <w:rFonts w:ascii="Times New Roman" w:hAnsi="Times New Roman"/>
-                <w:b/>
-                <w:bCs/>
-                <w:sz w:val="28"/>
-                <w:szCs w:val="28"/>
-                <w:lang w:val="vi-VN" w:eastAsia="vi-VN"/>
-              </w:rPr>
-              <w:t>Hiển thị</w:t>
-            </w:r>
-          </w:p>
-        </w:tc>
-        <w:tc>
-          <w:tcPr>
-            <w:tcW w:w="1134" w:type="dxa"/>
-            <w:vAlign w:val="center"/>
-          </w:tcPr>
-          <w:p>
-            <w:pPr>
-              <w:jc w:val="center"/>
-              <w:rPr>
-                <w:rFonts w:ascii="Times New Roman" w:hAnsi="Times New Roman"/>
-              </w:rPr>
-            </w:pPr>
-            <w:r>
-              <w:rPr>
-                <w:rFonts w:ascii="Times New Roman" w:hAnsi="Times New Roman"/>
-                <w:b/>
-                <w:bCs/>
-                <w:sz w:val="28"/>
-                <w:szCs w:val="28"/>
-                <w:lang w:val="vi-VN" w:eastAsia="vi-VN"/>
-              </w:rPr>
-              <w:t>Địa chỉ</w:t>
-            </w:r>
-          </w:p>
-        </w:tc>
-        <w:tc>
-          <w:tcPr>
-            <w:tcW w:w="850" w:type="dxa"/>
-            <w:vAlign w:val="center"/>
-          </w:tcPr>
-          <w:p>
-            <w:pPr>
-              <w:jc w:val="center"/>
-              <w:rPr>
-                <w:rFonts w:ascii="Times New Roman" w:hAnsi="Times New Roman"/>
-              </w:rPr>
-            </w:pPr>
-            <w:r>
-              <w:rPr>
-                <w:rFonts w:ascii="Times New Roman" w:hAnsi="Times New Roman"/>
-                <w:b/>
-                <w:bCs/>
-                <w:sz w:val="28"/>
-                <w:szCs w:val="28"/>
-                <w:lang w:val="vi-VN" w:eastAsia="vi-VN"/>
-              </w:rPr>
               <w:t>Kết quả</w:t>
             </w:r>
           </w:p>
@@ -24405,82 +22578,6 @@
               </w:rPr>
               <w:t>Đạt</w:t>
             </w:r>
-          </w:p>
-        </w:tc>
-      </w:tr>
-      <w:tr>
-        <w:tc>
-          <w:tcPr>
-            <w:tcW w:w="1696" w:type="dxa"/>
-          </w:tcPr>
-          <w:p>
-            <w:pPr>
-              <w:jc w:val="center"/>
-              <w:rPr>
-                <w:rFonts w:ascii="Times New Roman" w:hAnsi="Times New Roman"/>
-              </w:rPr>
-            </w:pPr>
-            <w:r>
-              <w:rPr>
-                <w:rFonts w:ascii="Times New Roman" w:hAnsi="Times New Roman"/>
-              </w:rPr>
-              <w:t>t4/</w:t>
-            </w:r>
-          </w:p>
-        </w:tc>
-        <w:tc>
-          <w:tcPr>
-            <w:tcW w:w="3686" w:type="dxa"/>
-            <w:vAlign w:val="bottom"/>
-          </w:tcPr>
-          <w:p>
-            <w:pPr>
-              <w:jc w:val="center"/>
-              <w:rPr>
-                <w:rFonts w:ascii="Times New Roman" w:hAnsi="Times New Roman"/>
-              </w:rPr>
-            </w:pPr>
-          </w:p>
-        </w:tc>
-        <w:tc>
-          <w:tcPr>
-            <w:tcW w:w="1984" w:type="dxa"/>
-            <w:vAlign w:val="center"/>
-          </w:tcPr>
-          <w:p>
-            <w:pPr>
-              <w:jc w:val="center"/>
-              <w:rPr>
-                <w:rFonts w:ascii="Times New Roman" w:hAnsi="Times New Roman"/>
-              </w:rPr>
-            </w:pPr>
-          </w:p>
-        </w:tc>
-        <w:tc>
-          <w:tcPr>
-            <w:tcW w:w="1134" w:type="dxa"/>
-            <w:vAlign w:val="bottom"/>
-          </w:tcPr>
-          <w:p>
-            <w:pPr>
-              <w:jc w:val="center"/>
-              <w:rPr>
-                <w:rFonts w:ascii="Times New Roman" w:hAnsi="Times New Roman"/>
-              </w:rPr>
-            </w:pPr>
-          </w:p>
-        </w:tc>
-        <w:tc>
-          <w:tcPr>
-            <w:tcW w:w="850" w:type="dxa"/>
-          </w:tcPr>
-          <w:p>
-            <w:pPr>
-              <w:jc w:val="center"/>
-              <w:rPr>
-                <w:rFonts w:ascii="Times New Roman" w:hAnsi="Times New Roman"/>
-              </w:rPr>
-            </w:pPr>
           </w:p>
         </w:tc>
       </w:tr>
@@ -24678,6 +22775,7 @@
                 <w:sz w:val="28"/>
                 <w:szCs w:val="28"/>
               </w:rPr>
+              <w:lastRenderedPageBreak/>
               <w:t xml:space="preserve">ĐẠI DIỆN TRUNG TÂM </w:t>
             </w:r>
           </w:p>
@@ -24715,6 +22813,7 @@
               <w:rPr>
                 <w:noProof/>
               </w:rPr>
+              <w:lastRenderedPageBreak/>
               <w:drawing>
                 <wp:anchor distT="0" distB="0" distL="114300" distR="114300" simplePos="0" relativeHeight="251663360" behindDoc="0" locked="0" layoutInCell="1" allowOverlap="1" wp14:anchorId="0FA8D196" wp14:editId="3FE15FCF">
                   <wp:simplePos x="0" y="0"/>

--- a/input.docx
+++ b/input.docx
@@ -102,7 +102,17 @@
                 <w:szCs w:val="28"/>
                 <w:lang w:val="pt-BR"/>
               </w:rPr>
-              <w:t>Mã hiệu tủ điều khiển: SICAM A8000</w:t>
+              <w:t xml:space="preserve">Mã hiệu tủ điều khiển: </w:t>
+            </w:r>
+            <w:r>
+              <w:rPr>
+                <w:rFonts w:ascii="Times New Roman" w:hAnsi="Times New Roman"/>
+                <w:noProof/>
+                <w:sz w:val="28"/>
+                <w:szCs w:val="28"/>
+                <w:lang w:val="pt-BR"/>
+              </w:rPr>
+              <w:t>SICAM A8000</w:t>
             </w:r>
           </w:p>
         </w:tc>
@@ -182,7 +192,7 @@
                 <w:sz w:val="28"/>
                 <w:szCs w:val="28"/>
               </w:rPr>
-              <w:t>17/4/2024</w:t>
+              <w:t>&lt;DATE&gt;</w:t>
             </w:r>
           </w:p>
         </w:tc>
@@ -260,7 +270,7 @@
                 <w:sz w:val="28"/>
                 <w:szCs w:val="28"/>
               </w:rPr>
-              <w:t>GF2303515926</w:t>
+              <w:t>&lt;SERIAL RTU&gt;</w:t>
             </w:r>
           </w:p>
         </w:tc>
